--- a/ТЗ. Сервис по знакомству сотрудников. Пять Пупырчатых Котят.docx
+++ b/ТЗ. Сервис по знакомству сотрудников. Пять Пупырчатых Котят.docx
@@ -5,20 +5,25 @@
     <w:p>
       <w:pPr>
         <w:spacing w:after="0" w:line="240" w:lineRule="auto"/>
+        <w:jc w:val="both"/>
         <w:textAlignment w:val="baseline"/>
         <w:rPr>
-          <w:rFonts w:ascii="Arial" w:eastAsia="Times New Roman" w:hAnsi="Arial" w:cs="Arial"/>
+          <w:rFonts w:ascii="Times New Roman" w:eastAsia="Times New Roman" w:hAnsi="Times New Roman" w:cs="Times New Roman"/>
           <w:color w:val="000000"/>
           <w:kern w:val="0"/>
+          <w:sz w:val="28"/>
+          <w:szCs w:val="28"/>
           <w:lang w:eastAsia="ru-RU"/>
           <w14:ligatures w14:val="none"/>
         </w:rPr>
       </w:pPr>
       <w:r>
         <w:rPr>
-          <w:rFonts w:ascii="Arial" w:eastAsia="Times New Roman" w:hAnsi="Arial" w:cs="Arial"/>
+          <w:rFonts w:ascii="Times New Roman" w:eastAsia="Times New Roman" w:hAnsi="Times New Roman" w:cs="Times New Roman"/>
           <w:color w:val="000000"/>
           <w:kern w:val="0"/>
+          <w:sz w:val="28"/>
+          <w:szCs w:val="28"/>
           <w:lang w:eastAsia="ru-RU"/>
           <w14:ligatures w14:val="none"/>
         </w:rPr>
@@ -28,11 +33,14 @@
     <w:p>
       <w:pPr>
         <w:spacing w:after="0" w:line="240" w:lineRule="auto"/>
+        <w:jc w:val="both"/>
         <w:textAlignment w:val="baseline"/>
         <w:rPr>
-          <w:rFonts w:ascii="Arial" w:eastAsia="Times New Roman" w:hAnsi="Arial" w:cs="Arial"/>
+          <w:rFonts w:ascii="Times New Roman" w:eastAsia="Times New Roman" w:hAnsi="Times New Roman" w:cs="Times New Roman"/>
           <w:color w:val="000000"/>
           <w:kern w:val="0"/>
+          <w:sz w:val="28"/>
+          <w:szCs w:val="28"/>
           <w:lang w:eastAsia="ru-RU"/>
           <w14:ligatures w14:val="none"/>
         </w:rPr>
@@ -41,11 +49,14 @@
     <w:p>
       <w:pPr>
         <w:spacing w:after="0" w:line="240" w:lineRule="auto"/>
+        <w:jc w:val="both"/>
         <w:textAlignment w:val="baseline"/>
         <w:rPr>
-          <w:rFonts w:ascii="Arial" w:eastAsia="Times New Roman" w:hAnsi="Arial" w:cs="Arial"/>
+          <w:rFonts w:ascii="Times New Roman" w:eastAsia="Times New Roman" w:hAnsi="Times New Roman" w:cs="Times New Roman"/>
           <w:color w:val="000000"/>
           <w:kern w:val="0"/>
+          <w:sz w:val="28"/>
+          <w:szCs w:val="28"/>
           <w:lang w:eastAsia="ru-RU"/>
           <w14:ligatures w14:val="none"/>
         </w:rPr>
@@ -54,11 +65,14 @@
     <w:p>
       <w:pPr>
         <w:spacing w:after="0" w:line="240" w:lineRule="auto"/>
+        <w:jc w:val="both"/>
         <w:textAlignment w:val="baseline"/>
         <w:rPr>
-          <w:rFonts w:ascii="Arial" w:eastAsia="Times New Roman" w:hAnsi="Arial" w:cs="Arial"/>
+          <w:rFonts w:ascii="Times New Roman" w:eastAsia="Times New Roman" w:hAnsi="Times New Roman" w:cs="Times New Roman"/>
           <w:color w:val="000000"/>
           <w:kern w:val="0"/>
+          <w:sz w:val="28"/>
+          <w:szCs w:val="28"/>
           <w:lang w:eastAsia="ru-RU"/>
           <w14:ligatures w14:val="none"/>
         </w:rPr>
@@ -67,11 +81,14 @@
     <w:p>
       <w:pPr>
         <w:spacing w:after="0" w:line="240" w:lineRule="auto"/>
+        <w:jc w:val="both"/>
         <w:textAlignment w:val="baseline"/>
         <w:rPr>
-          <w:rFonts w:ascii="Arial" w:eastAsia="Times New Roman" w:hAnsi="Arial" w:cs="Arial"/>
+          <w:rFonts w:ascii="Times New Roman" w:eastAsia="Times New Roman" w:hAnsi="Times New Roman" w:cs="Times New Roman"/>
           <w:color w:val="000000"/>
           <w:kern w:val="0"/>
+          <w:sz w:val="28"/>
+          <w:szCs w:val="28"/>
           <w:lang w:eastAsia="ru-RU"/>
           <w14:ligatures w14:val="none"/>
         </w:rPr>
@@ -80,11 +97,14 @@
     <w:p>
       <w:pPr>
         <w:spacing w:after="0" w:line="240" w:lineRule="auto"/>
+        <w:jc w:val="both"/>
         <w:textAlignment w:val="baseline"/>
         <w:rPr>
-          <w:rFonts w:ascii="Arial" w:eastAsia="Times New Roman" w:hAnsi="Arial" w:cs="Arial"/>
+          <w:rFonts w:ascii="Times New Roman" w:eastAsia="Times New Roman" w:hAnsi="Times New Roman" w:cs="Times New Roman"/>
           <w:color w:val="000000"/>
           <w:kern w:val="0"/>
+          <w:sz w:val="28"/>
+          <w:szCs w:val="28"/>
           <w:lang w:eastAsia="ru-RU"/>
           <w14:ligatures w14:val="none"/>
         </w:rPr>
@@ -93,11 +113,14 @@
     <w:p>
       <w:pPr>
         <w:spacing w:after="0" w:line="240" w:lineRule="auto"/>
+        <w:jc w:val="both"/>
         <w:textAlignment w:val="baseline"/>
         <w:rPr>
-          <w:rFonts w:ascii="Arial" w:eastAsia="Times New Roman" w:hAnsi="Arial" w:cs="Arial"/>
+          <w:rFonts w:ascii="Times New Roman" w:eastAsia="Times New Roman" w:hAnsi="Times New Roman" w:cs="Times New Roman"/>
           <w:color w:val="000000"/>
           <w:kern w:val="0"/>
+          <w:sz w:val="28"/>
+          <w:szCs w:val="28"/>
           <w:lang w:eastAsia="ru-RU"/>
           <w14:ligatures w14:val="none"/>
         </w:rPr>
@@ -106,11 +129,14 @@
     <w:p>
       <w:pPr>
         <w:spacing w:after="0" w:line="240" w:lineRule="auto"/>
+        <w:jc w:val="both"/>
         <w:textAlignment w:val="baseline"/>
         <w:rPr>
-          <w:rFonts w:ascii="Arial" w:eastAsia="Times New Roman" w:hAnsi="Arial" w:cs="Arial"/>
+          <w:rFonts w:ascii="Times New Roman" w:eastAsia="Times New Roman" w:hAnsi="Times New Roman" w:cs="Times New Roman"/>
           <w:color w:val="000000"/>
           <w:kern w:val="0"/>
+          <w:sz w:val="28"/>
+          <w:szCs w:val="28"/>
           <w:lang w:eastAsia="ru-RU"/>
           <w14:ligatures w14:val="none"/>
         </w:rPr>
@@ -119,11 +145,14 @@
     <w:p>
       <w:pPr>
         <w:spacing w:after="0" w:line="240" w:lineRule="auto"/>
+        <w:jc w:val="both"/>
         <w:textAlignment w:val="baseline"/>
         <w:rPr>
-          <w:rFonts w:ascii="Arial" w:eastAsia="Times New Roman" w:hAnsi="Arial" w:cs="Arial"/>
+          <w:rFonts w:ascii="Times New Roman" w:eastAsia="Times New Roman" w:hAnsi="Times New Roman" w:cs="Times New Roman"/>
           <w:color w:val="000000"/>
           <w:kern w:val="0"/>
+          <w:sz w:val="28"/>
+          <w:szCs w:val="28"/>
           <w:lang w:eastAsia="ru-RU"/>
           <w14:ligatures w14:val="none"/>
         </w:rPr>
@@ -132,11 +161,14 @@
     <w:p>
       <w:pPr>
         <w:spacing w:after="0" w:line="240" w:lineRule="auto"/>
+        <w:jc w:val="both"/>
         <w:textAlignment w:val="baseline"/>
         <w:rPr>
-          <w:rFonts w:ascii="Arial" w:eastAsia="Times New Roman" w:hAnsi="Arial" w:cs="Arial"/>
+          <w:rFonts w:ascii="Times New Roman" w:eastAsia="Times New Roman" w:hAnsi="Times New Roman" w:cs="Times New Roman"/>
           <w:color w:val="000000"/>
           <w:kern w:val="0"/>
+          <w:sz w:val="28"/>
+          <w:szCs w:val="28"/>
           <w:lang w:eastAsia="ru-RU"/>
           <w14:ligatures w14:val="none"/>
         </w:rPr>
@@ -145,12 +177,45 @@
     <w:p>
       <w:pPr>
         <w:spacing w:after="0" w:line="240" w:lineRule="auto"/>
+        <w:jc w:val="both"/>
         <w:textAlignment w:val="baseline"/>
         <w:rPr>
-          <w:rFonts w:ascii="Arial" w:eastAsia="Times New Roman" w:hAnsi="Arial" w:cs="Arial"/>
+          <w:rFonts w:ascii="Times New Roman" w:eastAsia="Times New Roman" w:hAnsi="Times New Roman" w:cs="Times New Roman"/>
           <w:kern w:val="0"/>
-          <w:sz w:val="18"/>
-          <w:szCs w:val="18"/>
+          <w:sz w:val="28"/>
+          <w:szCs w:val="28"/>
+          <w:lang w:eastAsia="ru-RU"/>
+          <w14:ligatures w14:val="none"/>
+        </w:rPr>
+      </w:pPr>
+    </w:p>
+    <w:p>
+      <w:pPr>
+        <w:spacing w:after="0" w:line="240" w:lineRule="auto"/>
+        <w:jc w:val="both"/>
+        <w:textAlignment w:val="baseline"/>
+        <w:rPr>
+          <w:rFonts w:ascii="Times New Roman" w:eastAsia="Times New Roman" w:hAnsi="Times New Roman" w:cs="Times New Roman"/>
+          <w:color w:val="000000"/>
+          <w:kern w:val="0"/>
+          <w:sz w:val="28"/>
+          <w:szCs w:val="28"/>
+          <w:lang w:eastAsia="ru-RU"/>
+          <w14:ligatures w14:val="none"/>
+        </w:rPr>
+      </w:pPr>
+    </w:p>
+    <w:p>
+      <w:pPr>
+        <w:spacing w:after="0" w:line="240" w:lineRule="auto"/>
+        <w:jc w:val="both"/>
+        <w:textAlignment w:val="baseline"/>
+        <w:rPr>
+          <w:rFonts w:ascii="Times New Roman" w:eastAsia="Times New Roman" w:hAnsi="Times New Roman" w:cs="Times New Roman"/>
+          <w:color w:val="000000"/>
+          <w:kern w:val="0"/>
+          <w:sz w:val="28"/>
+          <w:szCs w:val="28"/>
           <w:lang w:eastAsia="ru-RU"/>
           <w14:ligatures w14:val="none"/>
         </w:rPr>
@@ -162,15 +227,51 @@
         <w:jc w:val="center"/>
         <w:textAlignment w:val="baseline"/>
         <w:rPr>
-          <w:rFonts w:ascii="Arial" w:eastAsia="Times New Roman" w:hAnsi="Arial" w:cs="Arial"/>
+          <w:rFonts w:ascii="Times New Roman" w:eastAsia="Times New Roman" w:hAnsi="Times New Roman" w:cs="Times New Roman"/>
           <w:color w:val="000000"/>
           <w:kern w:val="0"/>
-          <w:sz w:val="48"/>
-          <w:szCs w:val="48"/>
+          <w:sz w:val="28"/>
+          <w:szCs w:val="28"/>
           <w:lang w:eastAsia="ru-RU"/>
           <w14:ligatures w14:val="none"/>
         </w:rPr>
       </w:pPr>
+      <w:r>
+        <w:rPr>
+          <w:rFonts w:ascii="Times New Roman" w:eastAsia="Times New Roman" w:hAnsi="Times New Roman" w:cs="Times New Roman"/>
+          <w:color w:val="000000"/>
+          <w:kern w:val="0"/>
+          <w:sz w:val="28"/>
+          <w:szCs w:val="28"/>
+          <w:lang w:eastAsia="ru-RU"/>
+          <w14:ligatures w14:val="none"/>
+        </w:rPr>
+        <w:t>Отчёт</w:t>
+      </w:r>
+      <w:r>
+        <w:rPr>
+          <w:rFonts w:ascii="Times New Roman" w:eastAsia="Times New Roman" w:hAnsi="Times New Roman" w:cs="Times New Roman"/>
+          <w:color w:val="000000"/>
+          <w:kern w:val="0"/>
+          <w:sz w:val="28"/>
+          <w:szCs w:val="28"/>
+          <w:lang w:eastAsia="ru-RU"/>
+          <w14:ligatures w14:val="none"/>
+        </w:rPr>
+        <w:t> </w:t>
+      </w:r>
+      <w:r>
+        <w:rPr>
+          <w:rFonts w:ascii="Times New Roman" w:eastAsia="Times New Roman" w:hAnsi="Times New Roman" w:cs="Times New Roman"/>
+          <w:color w:val="000000"/>
+          <w:kern w:val="0"/>
+          <w:sz w:val="28"/>
+          <w:szCs w:val="28"/>
+          <w:lang w:eastAsia="ru-RU"/>
+          <w14:ligatures w14:val="none"/>
+        </w:rPr>
+        <w:t>по проекту</w:t>
+      </w:r>
     </w:p>
     <w:p>
       <w:pPr>
@@ -178,15 +279,27 @@
         <w:jc w:val="center"/>
         <w:textAlignment w:val="baseline"/>
         <w:rPr>
-          <w:rFonts w:ascii="Arial" w:eastAsia="Times New Roman" w:hAnsi="Arial" w:cs="Arial"/>
+          <w:rFonts w:ascii="Times New Roman" w:eastAsia="Times New Roman" w:hAnsi="Times New Roman" w:cs="Times New Roman"/>
           <w:color w:val="000000"/>
           <w:kern w:val="0"/>
-          <w:sz w:val="48"/>
-          <w:szCs w:val="48"/>
+          <w:sz w:val="28"/>
+          <w:szCs w:val="28"/>
           <w:lang w:eastAsia="ru-RU"/>
           <w14:ligatures w14:val="none"/>
         </w:rPr>
       </w:pPr>
+      <w:r>
+        <w:rPr>
+          <w:rFonts w:ascii="Times New Roman" w:eastAsia="Times New Roman" w:hAnsi="Times New Roman" w:cs="Times New Roman"/>
+          <w:color w:val="000000"/>
+          <w:kern w:val="0"/>
+          <w:sz w:val="28"/>
+          <w:szCs w:val="28"/>
+          <w:lang w:eastAsia="ru-RU"/>
+          <w14:ligatures w14:val="none"/>
+        </w:rPr>
+        <w:t>«Сервис для знакомства сотрудников»</w:t>
+      </w:r>
     </w:p>
     <w:p>
       <w:pPr>
@@ -194,62 +307,15 @@
         <w:jc w:val="center"/>
         <w:textAlignment w:val="baseline"/>
         <w:rPr>
-          <w:rFonts w:ascii="Arial" w:eastAsia="Times New Roman" w:hAnsi="Arial" w:cs="Arial"/>
+          <w:rFonts w:ascii="Times New Roman" w:eastAsia="Times New Roman" w:hAnsi="Times New Roman" w:cs="Times New Roman"/>
+          <w:color w:val="000000"/>
           <w:kern w:val="0"/>
-          <w:sz w:val="18"/>
-          <w:szCs w:val="18"/>
+          <w:sz w:val="28"/>
+          <w:szCs w:val="28"/>
           <w:lang w:eastAsia="ru-RU"/>
           <w14:ligatures w14:val="none"/>
         </w:rPr>
       </w:pPr>
-      <w:r>
-        <w:rPr>
-          <w:rFonts w:ascii="Arial" w:eastAsia="Times New Roman" w:hAnsi="Arial" w:cs="Arial"/>
-          <w:color w:val="000000"/>
-          <w:kern w:val="0"/>
-          <w:sz w:val="48"/>
-          <w:szCs w:val="48"/>
-          <w:lang w:eastAsia="ru-RU"/>
-          <w14:ligatures w14:val="none"/>
-        </w:rPr>
-        <w:t>Техническое задание </w:t>
-      </w:r>
-      <w:r>
-        <w:rPr>
-          <w:rFonts w:ascii="Arial" w:eastAsia="Times New Roman" w:hAnsi="Arial" w:cs="Arial"/>
-          <w:color w:val="000000"/>
-          <w:kern w:val="0"/>
-          <w:sz w:val="48"/>
-          <w:szCs w:val="48"/>
-          <w:lang w:eastAsia="ru-RU"/>
-          <w14:ligatures w14:val="none"/>
-        </w:rPr>
-        <w:t xml:space="preserve">по </w:t>
-      </w:r>
-      <w:r>
-        <w:rPr>
-          <w:rFonts w:ascii="Arial" w:eastAsia="Times New Roman" w:hAnsi="Arial" w:cs="Arial"/>
-          <w:color w:val="000000"/>
-          <w:kern w:val="0"/>
-          <w:sz w:val="48"/>
-          <w:szCs w:val="48"/>
-          <w:lang w:eastAsia="ru-RU"/>
-          <w14:ligatures w14:val="none"/>
-        </w:rPr>
-        <w:t>приложения</w:t>
-      </w:r>
-      <w:r>
-        <w:rPr>
-          <w:rFonts w:ascii="Arial" w:eastAsia="Times New Roman" w:hAnsi="Arial" w:cs="Arial"/>
-          <w:color w:val="000000"/>
-          <w:kern w:val="0"/>
-          <w:sz w:val="48"/>
-          <w:szCs w:val="48"/>
-          <w:lang w:eastAsia="ru-RU"/>
-          <w14:ligatures w14:val="none"/>
-        </w:rPr>
-        <w:t xml:space="preserve"> для знакомства сотрудников</w:t>
-      </w:r>
     </w:p>
     <w:p>
       <w:pPr>
@@ -257,21 +323,48 @@
         <w:jc w:val="center"/>
         <w:textAlignment w:val="baseline"/>
         <w:rPr>
-          <w:rFonts w:ascii="Arial" w:eastAsia="Times New Roman" w:hAnsi="Arial" w:cs="Arial"/>
+          <w:rFonts w:ascii="Times New Roman" w:eastAsia="Times New Roman" w:hAnsi="Times New Roman" w:cs="Times New Roman"/>
           <w:kern w:val="0"/>
-          <w:sz w:val="18"/>
-          <w:szCs w:val="18"/>
+          <w:sz w:val="28"/>
+          <w:szCs w:val="28"/>
           <w:lang w:eastAsia="ru-RU"/>
           <w14:ligatures w14:val="none"/>
         </w:rPr>
       </w:pPr>
       <w:r>
         <w:rPr>
-          <w:rFonts w:ascii="Arial" w:eastAsia="Times New Roman" w:hAnsi="Arial" w:cs="Arial"/>
+          <w:rFonts w:ascii="Times New Roman" w:eastAsia="Times New Roman" w:hAnsi="Times New Roman" w:cs="Times New Roman"/>
           <w:color w:val="000000"/>
           <w:kern w:val="0"/>
-          <w:sz w:val="72"/>
-          <w:szCs w:val="72"/>
+          <w:sz w:val="28"/>
+          <w:szCs w:val="28"/>
+          <w:lang w:eastAsia="ru-RU"/>
+          <w14:ligatures w14:val="none"/>
+        </w:rPr>
+        <w:t>по дисциплине «Проектный практикум»</w:t>
+      </w:r>
+    </w:p>
+    <w:p>
+      <w:pPr>
+        <w:spacing w:after="0" w:line="240" w:lineRule="auto"/>
+        <w:jc w:val="both"/>
+        <w:textAlignment w:val="baseline"/>
+        <w:rPr>
+          <w:rFonts w:ascii="Times New Roman" w:eastAsia="Times New Roman" w:hAnsi="Times New Roman" w:cs="Times New Roman"/>
+          <w:kern w:val="0"/>
+          <w:sz w:val="28"/>
+          <w:szCs w:val="28"/>
+          <w:lang w:eastAsia="ru-RU"/>
+          <w14:ligatures w14:val="none"/>
+        </w:rPr>
+      </w:pPr>
+      <w:r>
+        <w:rPr>
+          <w:rFonts w:ascii="Times New Roman" w:eastAsia="Times New Roman" w:hAnsi="Times New Roman" w:cs="Times New Roman"/>
+          <w:color w:val="000000"/>
+          <w:kern w:val="0"/>
+          <w:sz w:val="28"/>
+          <w:szCs w:val="28"/>
           <w:lang w:eastAsia="ru-RU"/>
           <w14:ligatures w14:val="none"/>
         </w:rPr>
@@ -319,39 +412,27 @@
               <w:jc w:val="right"/>
               <w:textAlignment w:val="baseline"/>
               <w:rPr>
-                <w:rFonts w:ascii="Arial" w:eastAsia="Times New Roman" w:hAnsi="Arial" w:cs="Arial"/>
+                <w:rFonts w:ascii="Times New Roman" w:eastAsia="Times New Roman" w:hAnsi="Times New Roman" w:cs="Times New Roman"/>
                 <w:kern w:val="0"/>
-                <w:sz w:val="24"/>
-                <w:szCs w:val="24"/>
+                <w:sz w:val="28"/>
+                <w:szCs w:val="28"/>
                 <w:lang w:eastAsia="ru-RU"/>
                 <w14:ligatures w14:val="none"/>
               </w:rPr>
             </w:pPr>
             <w:r>
               <w:rPr>
-                <w:rFonts w:ascii="Arial" w:eastAsia="Times New Roman" w:hAnsi="Arial" w:cs="Arial"/>
+                <w:rFonts w:ascii="Times New Roman" w:eastAsia="Times New Roman" w:hAnsi="Times New Roman" w:cs="Times New Roman"/>
                 <w:b/>
                 <w:bCs/>
                 <w:color w:val="000000"/>
                 <w:kern w:val="0"/>
-                <w:sz w:val="24"/>
-                <w:szCs w:val="24"/>
+                <w:sz w:val="28"/>
+                <w:szCs w:val="28"/>
                 <w:lang w:eastAsia="ru-RU"/>
                 <w14:ligatures w14:val="none"/>
               </w:rPr>
               <w:t>Подготовлено:</w:t>
-            </w:r>
-            <w:r>
-              <w:rPr>
-                <w:rFonts w:ascii="Arial" w:eastAsia="Times New Roman" w:hAnsi="Arial" w:cs="Arial"/>
-                <w:color w:val="000000"/>
-                <w:kern w:val="0"/>
-                <w:sz w:val="24"/>
-                <w:szCs w:val="24"/>
-                <w:lang w:eastAsia="ru-RU"/>
-                <w14:ligatures w14:val="none"/>
-              </w:rPr>
-              <w:t> </w:t>
             </w:r>
           </w:p>
         </w:tc>
@@ -372,25 +453,37 @@
               <w:spacing w:after="0" w:line="240" w:lineRule="auto"/>
               <w:textAlignment w:val="baseline"/>
               <w:rPr>
-                <w:rFonts w:ascii="Arial" w:eastAsia="Times New Roman" w:hAnsi="Arial" w:cs="Arial"/>
+                <w:rFonts w:ascii="Times New Roman" w:eastAsia="Times New Roman" w:hAnsi="Times New Roman" w:cs="Times New Roman"/>
                 <w:kern w:val="0"/>
-                <w:sz w:val="24"/>
-                <w:szCs w:val="24"/>
+                <w:sz w:val="28"/>
+                <w:szCs w:val="28"/>
                 <w:lang w:eastAsia="ru-RU"/>
                 <w14:ligatures w14:val="none"/>
               </w:rPr>
             </w:pPr>
             <w:r>
               <w:rPr>
-                <w:rFonts w:ascii="Arial" w:eastAsia="Times New Roman" w:hAnsi="Arial" w:cs="Arial"/>
+                <w:rFonts w:ascii="Times New Roman" w:eastAsia="Times New Roman" w:hAnsi="Times New Roman" w:cs="Times New Roman"/>
                 <w:color w:val="000000"/>
                 <w:kern w:val="0"/>
-                <w:sz w:val="24"/>
-                <w:szCs w:val="24"/>
+                <w:sz w:val="28"/>
+                <w:szCs w:val="28"/>
+                <w:lang w:val="en-US" w:eastAsia="ru-RU"/>
+                <w14:ligatures w14:val="none"/>
+              </w:rPr>
+              <w:t xml:space="preserve"> </w:t>
+            </w:r>
+            <w:r>
+              <w:rPr>
+                <w:rFonts w:ascii="Times New Roman" w:eastAsia="Times New Roman" w:hAnsi="Times New Roman" w:cs="Times New Roman"/>
+                <w:color w:val="000000"/>
+                <w:kern w:val="0"/>
+                <w:sz w:val="28"/>
+                <w:szCs w:val="28"/>
                 <w:lang w:eastAsia="ru-RU"/>
                 <w14:ligatures w14:val="none"/>
               </w:rPr>
-              <w:t>Гладкий Н.А. </w:t>
+              <w:t>Гладкий Н.А.</w:t>
             </w:r>
           </w:p>
         </w:tc>
@@ -417,39 +510,27 @@
               <w:jc w:val="right"/>
               <w:textAlignment w:val="baseline"/>
               <w:rPr>
-                <w:rFonts w:ascii="Arial" w:eastAsia="Times New Roman" w:hAnsi="Arial" w:cs="Arial"/>
+                <w:rFonts w:ascii="Times New Roman" w:eastAsia="Times New Roman" w:hAnsi="Times New Roman" w:cs="Times New Roman"/>
                 <w:kern w:val="0"/>
-                <w:sz w:val="24"/>
-                <w:szCs w:val="24"/>
+                <w:sz w:val="28"/>
+                <w:szCs w:val="28"/>
                 <w:lang w:eastAsia="ru-RU"/>
                 <w14:ligatures w14:val="none"/>
               </w:rPr>
             </w:pPr>
             <w:r>
               <w:rPr>
-                <w:rFonts w:ascii="Arial" w:eastAsia="Times New Roman" w:hAnsi="Arial" w:cs="Arial"/>
+                <w:rFonts w:ascii="Times New Roman" w:eastAsia="Times New Roman" w:hAnsi="Times New Roman" w:cs="Times New Roman"/>
                 <w:b/>
                 <w:bCs/>
                 <w:color w:val="000000"/>
                 <w:kern w:val="0"/>
-                <w:sz w:val="24"/>
-                <w:szCs w:val="24"/>
+                <w:sz w:val="28"/>
+                <w:szCs w:val="28"/>
                 <w:lang w:eastAsia="ru-RU"/>
                 <w14:ligatures w14:val="none"/>
               </w:rPr>
               <w:t>Уровень конфиденциальности:</w:t>
-            </w:r>
-            <w:r>
-              <w:rPr>
-                <w:rFonts w:ascii="Arial" w:eastAsia="Times New Roman" w:hAnsi="Arial" w:cs="Arial"/>
-                <w:color w:val="000000"/>
-                <w:kern w:val="0"/>
-                <w:sz w:val="24"/>
-                <w:szCs w:val="24"/>
-                <w:lang w:eastAsia="ru-RU"/>
-                <w14:ligatures w14:val="none"/>
-              </w:rPr>
-              <w:t> </w:t>
             </w:r>
           </w:p>
         </w:tc>
@@ -470,25 +551,37 @@
               <w:spacing w:after="0" w:line="240" w:lineRule="auto"/>
               <w:textAlignment w:val="baseline"/>
               <w:rPr>
-                <w:rFonts w:ascii="Arial" w:eastAsia="Times New Roman" w:hAnsi="Arial" w:cs="Arial"/>
+                <w:rFonts w:ascii="Times New Roman" w:eastAsia="Times New Roman" w:hAnsi="Times New Roman" w:cs="Times New Roman"/>
                 <w:kern w:val="0"/>
-                <w:sz w:val="24"/>
-                <w:szCs w:val="24"/>
+                <w:sz w:val="28"/>
+                <w:szCs w:val="28"/>
                 <w:lang w:eastAsia="ru-RU"/>
                 <w14:ligatures w14:val="none"/>
               </w:rPr>
             </w:pPr>
             <w:r>
               <w:rPr>
-                <w:rFonts w:ascii="Arial" w:eastAsia="Times New Roman" w:hAnsi="Arial" w:cs="Arial"/>
+                <w:rFonts w:ascii="Times New Roman" w:eastAsia="Times New Roman" w:hAnsi="Times New Roman" w:cs="Times New Roman"/>
                 <w:color w:val="000000"/>
                 <w:kern w:val="0"/>
-                <w:sz w:val="24"/>
-                <w:szCs w:val="24"/>
+                <w:sz w:val="28"/>
+                <w:szCs w:val="28"/>
+                <w:lang w:val="en-US" w:eastAsia="ru-RU"/>
+                <w14:ligatures w14:val="none"/>
+              </w:rPr>
+              <w:t xml:space="preserve"> </w:t>
+            </w:r>
+            <w:r>
+              <w:rPr>
+                <w:rFonts w:ascii="Times New Roman" w:eastAsia="Times New Roman" w:hAnsi="Times New Roman" w:cs="Times New Roman"/>
+                <w:color w:val="000000"/>
+                <w:kern w:val="0"/>
+                <w:sz w:val="28"/>
+                <w:szCs w:val="28"/>
                 <w:lang w:eastAsia="ru-RU"/>
                 <w14:ligatures w14:val="none"/>
               </w:rPr>
-              <w:t>Нет </w:t>
+              <w:t>Нет</w:t>
             </w:r>
           </w:p>
         </w:tc>
@@ -515,39 +608,27 @@
               <w:jc w:val="right"/>
               <w:textAlignment w:val="baseline"/>
               <w:rPr>
-                <w:rFonts w:ascii="Arial" w:eastAsia="Times New Roman" w:hAnsi="Arial" w:cs="Arial"/>
+                <w:rFonts w:ascii="Times New Roman" w:eastAsia="Times New Roman" w:hAnsi="Times New Roman" w:cs="Times New Roman"/>
                 <w:kern w:val="0"/>
-                <w:sz w:val="24"/>
-                <w:szCs w:val="24"/>
+                <w:sz w:val="28"/>
+                <w:szCs w:val="28"/>
                 <w:lang w:eastAsia="ru-RU"/>
                 <w14:ligatures w14:val="none"/>
               </w:rPr>
             </w:pPr>
             <w:r>
               <w:rPr>
-                <w:rFonts w:ascii="Arial" w:eastAsia="Times New Roman" w:hAnsi="Arial" w:cs="Arial"/>
+                <w:rFonts w:ascii="Times New Roman" w:eastAsia="Times New Roman" w:hAnsi="Times New Roman" w:cs="Times New Roman"/>
                 <w:b/>
                 <w:bCs/>
                 <w:color w:val="000000"/>
                 <w:kern w:val="0"/>
-                <w:sz w:val="24"/>
-                <w:szCs w:val="24"/>
+                <w:sz w:val="28"/>
+                <w:szCs w:val="28"/>
                 <w:lang w:eastAsia="ru-RU"/>
                 <w14:ligatures w14:val="none"/>
               </w:rPr>
               <w:t>Версия документа:</w:t>
-            </w:r>
-            <w:r>
-              <w:rPr>
-                <w:rFonts w:ascii="Arial" w:eastAsia="Times New Roman" w:hAnsi="Arial" w:cs="Arial"/>
-                <w:color w:val="000000"/>
-                <w:kern w:val="0"/>
-                <w:sz w:val="24"/>
-                <w:szCs w:val="24"/>
-                <w:lang w:eastAsia="ru-RU"/>
-                <w14:ligatures w14:val="none"/>
-              </w:rPr>
-              <w:t> </w:t>
             </w:r>
           </w:p>
         </w:tc>
@@ -568,21 +649,33 @@
               <w:spacing w:after="0" w:line="240" w:lineRule="auto"/>
               <w:textAlignment w:val="baseline"/>
               <w:rPr>
-                <w:rFonts w:ascii="Arial" w:eastAsia="Times New Roman" w:hAnsi="Arial" w:cs="Arial"/>
+                <w:rFonts w:ascii="Times New Roman" w:eastAsia="Times New Roman" w:hAnsi="Times New Roman" w:cs="Times New Roman"/>
                 <w:kern w:val="0"/>
-                <w:sz w:val="24"/>
-                <w:szCs w:val="24"/>
+                <w:sz w:val="28"/>
+                <w:szCs w:val="28"/>
                 <w:lang w:val="en-US" w:eastAsia="ru-RU"/>
                 <w14:ligatures w14:val="none"/>
               </w:rPr>
             </w:pPr>
             <w:r>
               <w:rPr>
-                <w:rFonts w:ascii="Arial" w:eastAsia="Times New Roman" w:hAnsi="Arial" w:cs="Arial"/>
+                <w:rFonts w:ascii="Times New Roman" w:eastAsia="Times New Roman" w:hAnsi="Times New Roman" w:cs="Times New Roman"/>
                 <w:color w:val="000000"/>
                 <w:kern w:val="0"/>
-                <w:sz w:val="24"/>
-                <w:szCs w:val="24"/>
+                <w:sz w:val="28"/>
+                <w:szCs w:val="28"/>
+                <w:lang w:val="en-US" w:eastAsia="ru-RU"/>
+                <w14:ligatures w14:val="none"/>
+              </w:rPr>
+              <w:t xml:space="preserve"> </w:t>
+            </w:r>
+            <w:r>
+              <w:rPr>
+                <w:rFonts w:ascii="Times New Roman" w:eastAsia="Times New Roman" w:hAnsi="Times New Roman" w:cs="Times New Roman"/>
+                <w:color w:val="000000"/>
+                <w:kern w:val="0"/>
+                <w:sz w:val="28"/>
+                <w:szCs w:val="28"/>
                 <w:lang w:eastAsia="ru-RU"/>
                 <w14:ligatures w14:val="none"/>
               </w:rPr>
@@ -613,39 +706,27 @@
               <w:jc w:val="right"/>
               <w:textAlignment w:val="baseline"/>
               <w:rPr>
-                <w:rFonts w:ascii="Arial" w:eastAsia="Times New Roman" w:hAnsi="Arial" w:cs="Arial"/>
+                <w:rFonts w:ascii="Times New Roman" w:eastAsia="Times New Roman" w:hAnsi="Times New Roman" w:cs="Times New Roman"/>
                 <w:kern w:val="0"/>
-                <w:sz w:val="24"/>
-                <w:szCs w:val="24"/>
+                <w:sz w:val="28"/>
+                <w:szCs w:val="28"/>
                 <w:lang w:eastAsia="ru-RU"/>
                 <w14:ligatures w14:val="none"/>
               </w:rPr>
             </w:pPr>
             <w:r>
               <w:rPr>
-                <w:rFonts w:ascii="Arial" w:eastAsia="Times New Roman" w:hAnsi="Arial" w:cs="Arial"/>
+                <w:rFonts w:ascii="Times New Roman" w:eastAsia="Times New Roman" w:hAnsi="Times New Roman" w:cs="Times New Roman"/>
                 <w:b/>
                 <w:bCs/>
                 <w:color w:val="000000"/>
                 <w:kern w:val="0"/>
-                <w:sz w:val="24"/>
-                <w:szCs w:val="24"/>
+                <w:sz w:val="28"/>
+                <w:szCs w:val="28"/>
                 <w:lang w:eastAsia="ru-RU"/>
                 <w14:ligatures w14:val="none"/>
               </w:rPr>
               <w:t>Дата последнего изменения:</w:t>
-            </w:r>
-            <w:r>
-              <w:rPr>
-                <w:rFonts w:ascii="Arial" w:eastAsia="Times New Roman" w:hAnsi="Arial" w:cs="Arial"/>
-                <w:color w:val="000000"/>
-                <w:kern w:val="0"/>
-                <w:sz w:val="24"/>
-                <w:szCs w:val="24"/>
-                <w:lang w:eastAsia="ru-RU"/>
-                <w14:ligatures w14:val="none"/>
-              </w:rPr>
-              <w:t> </w:t>
             </w:r>
           </w:p>
         </w:tc>
@@ -666,61 +747,73 @@
               <w:spacing w:after="0" w:line="240" w:lineRule="auto"/>
               <w:textAlignment w:val="baseline"/>
               <w:rPr>
-                <w:rFonts w:ascii="Arial" w:eastAsia="Times New Roman" w:hAnsi="Arial" w:cs="Arial"/>
+                <w:rFonts w:ascii="Times New Roman" w:eastAsia="Times New Roman" w:hAnsi="Times New Roman" w:cs="Times New Roman"/>
                 <w:kern w:val="0"/>
-                <w:sz w:val="24"/>
-                <w:szCs w:val="24"/>
+                <w:sz w:val="28"/>
+                <w:szCs w:val="28"/>
                 <w:lang w:val="en-US" w:eastAsia="ru-RU"/>
                 <w14:ligatures w14:val="none"/>
               </w:rPr>
             </w:pPr>
             <w:r>
               <w:rPr>
-                <w:rFonts w:ascii="Arial" w:eastAsia="Times New Roman" w:hAnsi="Arial" w:cs="Arial"/>
+                <w:rFonts w:ascii="Times New Roman" w:eastAsia="Times New Roman" w:hAnsi="Times New Roman" w:cs="Times New Roman"/>
                 <w:color w:val="000000"/>
                 <w:kern w:val="0"/>
-                <w:sz w:val="24"/>
-                <w:szCs w:val="24"/>
-                <w:lang w:eastAsia="ru-RU"/>
+                <w:sz w:val="28"/>
+                <w:szCs w:val="28"/>
+                <w:lang w:val="en-US" w:eastAsia="ru-RU"/>
                 <w14:ligatures w14:val="none"/>
               </w:rPr>
-              <w:t>1</w:t>
-            </w:r>
-            <w:r>
-              <w:rPr>
-                <w:rFonts w:ascii="Arial" w:eastAsia="Times New Roman" w:hAnsi="Arial" w:cs="Arial"/>
+              <w:t xml:space="preserve"> 07</w:t>
+            </w:r>
+            <w:r>
+              <w:rPr>
+                <w:rFonts w:ascii="Times New Roman" w:eastAsia="Times New Roman" w:hAnsi="Times New Roman" w:cs="Times New Roman"/>
                 <w:color w:val="000000"/>
                 <w:kern w:val="0"/>
-                <w:sz w:val="24"/>
-                <w:szCs w:val="24"/>
+                <w:sz w:val="28"/>
+                <w:szCs w:val="28"/>
                 <w:lang w:val="en-US" w:eastAsia="ru-RU"/>
                 <w14:ligatures w14:val="none"/>
               </w:rPr>
-              <w:t>6</w:t>
-            </w:r>
-            <w:r>
-              <w:rPr>
-                <w:rFonts w:ascii="Arial" w:eastAsia="Times New Roman" w:hAnsi="Arial" w:cs="Arial"/>
+              <w:t>/</w:t>
+            </w:r>
+            <w:r>
+              <w:rPr>
+                <w:rFonts w:ascii="Times New Roman" w:eastAsia="Times New Roman" w:hAnsi="Times New Roman" w:cs="Times New Roman"/>
                 <w:color w:val="000000"/>
                 <w:kern w:val="0"/>
-                <w:sz w:val="24"/>
-                <w:szCs w:val="24"/>
+                <w:sz w:val="28"/>
+                <w:szCs w:val="28"/>
                 <w:lang w:val="en-US" w:eastAsia="ru-RU"/>
                 <w14:ligatures w14:val="none"/>
               </w:rPr>
-              <w:t>/10</w:t>
-            </w:r>
-            <w:r>
-              <w:rPr>
-                <w:rFonts w:ascii="Arial" w:eastAsia="Times New Roman" w:hAnsi="Arial" w:cs="Arial"/>
+              <w:t>01</w:t>
+            </w:r>
+            <w:r>
+              <w:rPr>
+                <w:rFonts w:ascii="Times New Roman" w:eastAsia="Times New Roman" w:hAnsi="Times New Roman" w:cs="Times New Roman"/>
                 <w:color w:val="000000"/>
                 <w:kern w:val="0"/>
-                <w:sz w:val="24"/>
-                <w:szCs w:val="24"/>
+                <w:sz w:val="28"/>
+                <w:szCs w:val="28"/>
                 <w:lang w:val="en-US" w:eastAsia="ru-RU"/>
                 <w14:ligatures w14:val="none"/>
               </w:rPr>
-              <w:t>/24</w:t>
+              <w:t>/2</w:t>
+            </w:r>
+            <w:r>
+              <w:rPr>
+                <w:rFonts w:ascii="Times New Roman" w:eastAsia="Times New Roman" w:hAnsi="Times New Roman" w:cs="Times New Roman"/>
+                <w:color w:val="000000"/>
+                <w:kern w:val="0"/>
+                <w:sz w:val="28"/>
+                <w:szCs w:val="28"/>
+                <w:lang w:val="en-US" w:eastAsia="ru-RU"/>
+                <w14:ligatures w14:val="none"/>
+              </w:rPr>
+              <w:t>5</w:t>
             </w:r>
           </w:p>
         </w:tc>
@@ -747,39 +840,27 @@
               <w:jc w:val="right"/>
               <w:textAlignment w:val="baseline"/>
               <w:rPr>
-                <w:rFonts w:ascii="Arial" w:eastAsia="Times New Roman" w:hAnsi="Arial" w:cs="Arial"/>
+                <w:rFonts w:ascii="Times New Roman" w:eastAsia="Times New Roman" w:hAnsi="Times New Roman" w:cs="Times New Roman"/>
                 <w:kern w:val="0"/>
-                <w:sz w:val="24"/>
-                <w:szCs w:val="24"/>
+                <w:sz w:val="28"/>
+                <w:szCs w:val="28"/>
                 <w:lang w:eastAsia="ru-RU"/>
                 <w14:ligatures w14:val="none"/>
               </w:rPr>
             </w:pPr>
             <w:r>
               <w:rPr>
-                <w:rFonts w:ascii="Arial" w:eastAsia="Times New Roman" w:hAnsi="Arial" w:cs="Arial"/>
+                <w:rFonts w:ascii="Times New Roman" w:eastAsia="Times New Roman" w:hAnsi="Times New Roman" w:cs="Times New Roman"/>
                 <w:b/>
                 <w:bCs/>
                 <w:color w:val="000000"/>
                 <w:kern w:val="0"/>
-                <w:sz w:val="24"/>
-                <w:szCs w:val="24"/>
+                <w:sz w:val="28"/>
+                <w:szCs w:val="28"/>
                 <w:lang w:eastAsia="ru-RU"/>
                 <w14:ligatures w14:val="none"/>
               </w:rPr>
               <w:t>Дата создания:</w:t>
-            </w:r>
-            <w:r>
-              <w:rPr>
-                <w:rFonts w:ascii="Arial" w:eastAsia="Times New Roman" w:hAnsi="Arial" w:cs="Arial"/>
-                <w:color w:val="000000"/>
-                <w:kern w:val="0"/>
-                <w:sz w:val="24"/>
-                <w:szCs w:val="24"/>
-                <w:lang w:eastAsia="ru-RU"/>
-                <w14:ligatures w14:val="none"/>
-              </w:rPr>
-              <w:t> </w:t>
             </w:r>
           </w:p>
         </w:tc>
@@ -800,33 +881,45 @@
               <w:spacing w:after="0" w:line="240" w:lineRule="auto"/>
               <w:textAlignment w:val="baseline"/>
               <w:rPr>
-                <w:rFonts w:ascii="Arial" w:eastAsia="Times New Roman" w:hAnsi="Arial" w:cs="Arial"/>
+                <w:rFonts w:ascii="Times New Roman" w:eastAsia="Times New Roman" w:hAnsi="Times New Roman" w:cs="Times New Roman"/>
                 <w:kern w:val="0"/>
-                <w:sz w:val="24"/>
-                <w:szCs w:val="24"/>
+                <w:sz w:val="28"/>
+                <w:szCs w:val="28"/>
                 <w:lang w:val="en-US" w:eastAsia="ru-RU"/>
                 <w14:ligatures w14:val="none"/>
               </w:rPr>
             </w:pPr>
             <w:r>
               <w:rPr>
-                <w:rFonts w:ascii="Arial" w:eastAsia="Times New Roman" w:hAnsi="Arial" w:cs="Arial"/>
+                <w:rFonts w:ascii="Times New Roman" w:eastAsia="Times New Roman" w:hAnsi="Times New Roman" w:cs="Times New Roman"/>
                 <w:color w:val="000000"/>
                 <w:kern w:val="0"/>
-                <w:sz w:val="24"/>
-                <w:szCs w:val="24"/>
+                <w:sz w:val="28"/>
+                <w:szCs w:val="28"/>
                 <w:lang w:eastAsia="ru-RU"/>
                 <w14:ligatures w14:val="none"/>
               </w:rPr>
-              <w:t>30</w:t>
-            </w:r>
-            <w:r>
-              <w:rPr>
-                <w:rFonts w:ascii="Arial" w:eastAsia="Times New Roman" w:hAnsi="Arial" w:cs="Arial"/>
+              <w:t xml:space="preserve"> </w:t>
+            </w:r>
+            <w:r>
+              <w:rPr>
+                <w:rFonts w:ascii="Times New Roman" w:eastAsia="Times New Roman" w:hAnsi="Times New Roman" w:cs="Times New Roman"/>
                 <w:color w:val="000000"/>
                 <w:kern w:val="0"/>
-                <w:sz w:val="24"/>
-                <w:szCs w:val="24"/>
+                <w:sz w:val="28"/>
+                <w:szCs w:val="28"/>
+                <w:lang w:eastAsia="ru-RU"/>
+                <w14:ligatures w14:val="none"/>
+              </w:rPr>
+              <w:t>30</w:t>
+            </w:r>
+            <w:r>
+              <w:rPr>
+                <w:rFonts w:ascii="Times New Roman" w:eastAsia="Times New Roman" w:hAnsi="Times New Roman" w:cs="Times New Roman"/>
+                <w:color w:val="000000"/>
+                <w:kern w:val="0"/>
+                <w:sz w:val="28"/>
+                <w:szCs w:val="28"/>
                 <w:lang w:val="en-US" w:eastAsia="ru-RU"/>
                 <w14:ligatures w14:val="none"/>
               </w:rPr>
@@ -839,8 +932,11 @@
     <w:p>
       <w:pPr>
         <w:spacing w:before="240" w:after="0" w:line="240" w:lineRule="auto"/>
-        <w:rPr>
-          <w:rFonts w:ascii="Arial" w:hAnsi="Arial" w:cs="Arial"/>
+        <w:jc w:val="right"/>
+        <w:rPr>
+          <w:rFonts w:ascii="Times New Roman" w:hAnsi="Times New Roman" w:cs="Times New Roman"/>
+          <w:sz w:val="28"/>
+          <w:szCs w:val="28"/>
           <w:lang w:val="en-US"/>
         </w:rPr>
       </w:pPr>
@@ -849,38 +945,48 @@
       <w:pPr>
         <w:jc w:val="right"/>
         <w:rPr>
-          <w:rFonts w:ascii="Arial" w:hAnsi="Arial" w:cs="Arial"/>
+          <w:rFonts w:ascii="Times New Roman" w:hAnsi="Times New Roman" w:cs="Times New Roman"/>
           <w:color w:val="000000"/>
-        </w:rPr>
-      </w:pPr>
-      <w:r>
-        <w:rPr>
-          <w:rFonts w:ascii="Arial" w:hAnsi="Arial" w:cs="Arial"/>
+          <w:sz w:val="28"/>
+          <w:szCs w:val="28"/>
+        </w:rPr>
+      </w:pPr>
+      <w:r>
+        <w:rPr>
+          <w:rFonts w:ascii="Times New Roman" w:hAnsi="Times New Roman" w:cs="Times New Roman"/>
           <w:color w:val="000000"/>
+          <w:sz w:val="28"/>
+          <w:szCs w:val="28"/>
         </w:rPr>
         <w:t xml:space="preserve">Команда: </w:t>
       </w:r>
       <w:r>
         <w:rPr>
-          <w:rFonts w:ascii="Arial" w:hAnsi="Arial" w:cs="Arial"/>
+          <w:rFonts w:ascii="Times New Roman" w:hAnsi="Times New Roman" w:cs="Times New Roman"/>
           <w:b/>
           <w:bCs/>
+          <w:sz w:val="28"/>
+          <w:szCs w:val="28"/>
         </w:rPr>
         <w:t xml:space="preserve">Пять Пупырчатых </w:t>
       </w:r>
       <w:r>
         <w:rPr>
-          <w:rFonts w:ascii="Arial" w:hAnsi="Arial" w:cs="Arial"/>
+          <w:rFonts w:ascii="Times New Roman" w:hAnsi="Times New Roman" w:cs="Times New Roman"/>
           <w:b/>
           <w:bCs/>
+          <w:sz w:val="28"/>
+          <w:szCs w:val="28"/>
         </w:rPr>
         <w:t>К</w:t>
       </w:r>
       <w:r>
         <w:rPr>
-          <w:rFonts w:ascii="Arial" w:hAnsi="Arial" w:cs="Arial"/>
+          <w:rFonts w:ascii="Times New Roman" w:hAnsi="Times New Roman" w:cs="Times New Roman"/>
           <w:b/>
           <w:bCs/>
+          <w:sz w:val="28"/>
+          <w:szCs w:val="28"/>
         </w:rPr>
         <w:t>отят</w:t>
       </w:r>
@@ -889,49 +995,61 @@
       <w:pPr>
         <w:jc w:val="right"/>
         <w:rPr>
-          <w:rFonts w:ascii="Arial" w:hAnsi="Arial" w:cs="Arial"/>
+          <w:rFonts w:ascii="Times New Roman" w:hAnsi="Times New Roman" w:cs="Times New Roman"/>
           <w:i/>
           <w:color w:val="000000"/>
-        </w:rPr>
-      </w:pPr>
-      <w:r>
-        <w:rPr>
-          <w:rFonts w:ascii="Arial" w:hAnsi="Arial" w:cs="Arial"/>
+          <w:sz w:val="28"/>
+          <w:szCs w:val="28"/>
+        </w:rPr>
+      </w:pPr>
+      <w:r>
+        <w:rPr>
+          <w:rFonts w:ascii="Times New Roman" w:hAnsi="Times New Roman" w:cs="Times New Roman"/>
           <w:i/>
           <w:color w:val="000000"/>
+          <w:sz w:val="28"/>
+          <w:szCs w:val="28"/>
         </w:rPr>
         <w:tab/>
       </w:r>
       <w:r>
         <w:rPr>
-          <w:rFonts w:ascii="Arial" w:hAnsi="Arial" w:cs="Arial"/>
+          <w:rFonts w:ascii="Times New Roman" w:hAnsi="Times New Roman" w:cs="Times New Roman"/>
           <w:i/>
+          <w:sz w:val="28"/>
+          <w:szCs w:val="28"/>
         </w:rPr>
         <w:t xml:space="preserve">Гладкий Николай </w:t>
       </w:r>
       <w:r>
         <w:rPr>
-          <w:rFonts w:ascii="Arial" w:hAnsi="Arial" w:cs="Arial"/>
+          <w:rFonts w:ascii="Times New Roman" w:hAnsi="Times New Roman" w:cs="Times New Roman"/>
           <w:i/>
           <w:color w:val="000000"/>
+          <w:sz w:val="28"/>
+          <w:szCs w:val="28"/>
         </w:rPr>
         <w:t>(</w:t>
       </w:r>
       <w:proofErr w:type="spellStart"/>
       <w:r>
         <w:rPr>
-          <w:rFonts w:ascii="Arial" w:hAnsi="Arial" w:cs="Arial"/>
+          <w:rFonts w:ascii="Times New Roman" w:hAnsi="Times New Roman" w:cs="Times New Roman"/>
           <w:i/>
           <w:color w:val="000000"/>
+          <w:sz w:val="28"/>
+          <w:szCs w:val="28"/>
         </w:rPr>
         <w:t>Тимлидер</w:t>
       </w:r>
       <w:proofErr w:type="spellEnd"/>
       <w:r>
         <w:rPr>
-          <w:rFonts w:ascii="Arial" w:hAnsi="Arial" w:cs="Arial"/>
+          <w:rFonts w:ascii="Times New Roman" w:hAnsi="Times New Roman" w:cs="Times New Roman"/>
           <w:i/>
           <w:color w:val="000000"/>
+          <w:sz w:val="28"/>
+          <w:szCs w:val="28"/>
         </w:rPr>
         <w:t>)</w:t>
       </w:r>
@@ -940,67 +1058,85 @@
       <w:pPr>
         <w:jc w:val="right"/>
         <w:rPr>
-          <w:rFonts w:ascii="Arial" w:hAnsi="Arial" w:cs="Arial"/>
+          <w:rFonts w:ascii="Times New Roman" w:hAnsi="Times New Roman" w:cs="Times New Roman"/>
           <w:i/>
           <w:color w:val="000000"/>
-        </w:rPr>
-      </w:pPr>
-      <w:r>
-        <w:rPr>
-          <w:rFonts w:ascii="Arial" w:hAnsi="Arial" w:cs="Arial"/>
+          <w:sz w:val="28"/>
+          <w:szCs w:val="28"/>
+        </w:rPr>
+      </w:pPr>
+      <w:r>
+        <w:rPr>
+          <w:rFonts w:ascii="Times New Roman" w:hAnsi="Times New Roman" w:cs="Times New Roman"/>
           <w:i/>
           <w:color w:val="000000"/>
+          <w:sz w:val="28"/>
+          <w:szCs w:val="28"/>
         </w:rPr>
         <w:tab/>
       </w:r>
       <w:r>
         <w:rPr>
-          <w:rFonts w:ascii="Arial" w:hAnsi="Arial" w:cs="Arial"/>
+          <w:rFonts w:ascii="Times New Roman" w:hAnsi="Times New Roman" w:cs="Times New Roman"/>
           <w:i/>
+          <w:sz w:val="28"/>
+          <w:szCs w:val="28"/>
         </w:rPr>
         <w:t>Григорьева</w:t>
       </w:r>
       <w:r>
         <w:rPr>
-          <w:rFonts w:ascii="Arial" w:hAnsi="Arial" w:cs="Arial"/>
+          <w:rFonts w:ascii="Times New Roman" w:hAnsi="Times New Roman" w:cs="Times New Roman"/>
           <w:i/>
+          <w:sz w:val="28"/>
+          <w:szCs w:val="28"/>
         </w:rPr>
         <w:t xml:space="preserve"> </w:t>
       </w:r>
       <w:r>
         <w:rPr>
-          <w:rFonts w:ascii="Arial" w:hAnsi="Arial" w:cs="Arial"/>
+          <w:rFonts w:ascii="Times New Roman" w:hAnsi="Times New Roman" w:cs="Times New Roman"/>
           <w:i/>
+          <w:sz w:val="28"/>
+          <w:szCs w:val="28"/>
         </w:rPr>
         <w:t xml:space="preserve">Ксения </w:t>
       </w:r>
       <w:r>
         <w:rPr>
-          <w:rFonts w:ascii="Arial" w:hAnsi="Arial" w:cs="Arial"/>
+          <w:rFonts w:ascii="Times New Roman" w:hAnsi="Times New Roman" w:cs="Times New Roman"/>
           <w:i/>
           <w:color w:val="000000"/>
+          <w:sz w:val="28"/>
+          <w:szCs w:val="28"/>
         </w:rPr>
         <w:t>(</w:t>
       </w:r>
       <w:r>
         <w:rPr>
-          <w:rFonts w:ascii="Arial" w:hAnsi="Arial" w:cs="Arial"/>
+          <w:rFonts w:ascii="Times New Roman" w:hAnsi="Times New Roman" w:cs="Times New Roman"/>
           <w:i/>
+          <w:sz w:val="28"/>
+          <w:szCs w:val="28"/>
         </w:rPr>
         <w:t>А</w:t>
       </w:r>
       <w:r>
         <w:rPr>
-          <w:rFonts w:ascii="Arial" w:hAnsi="Arial" w:cs="Arial"/>
+          <w:rFonts w:ascii="Times New Roman" w:hAnsi="Times New Roman" w:cs="Times New Roman"/>
           <w:i/>
+          <w:sz w:val="28"/>
+          <w:szCs w:val="28"/>
         </w:rPr>
         <w:t>налитик</w:t>
       </w:r>
       <w:r>
         <w:rPr>
-          <w:rFonts w:ascii="Arial" w:hAnsi="Arial" w:cs="Arial"/>
+          <w:rFonts w:ascii="Times New Roman" w:hAnsi="Times New Roman" w:cs="Times New Roman"/>
           <w:i/>
           <w:color w:val="000000"/>
+          <w:sz w:val="28"/>
+          <w:szCs w:val="28"/>
         </w:rPr>
         <w:t>)</w:t>
       </w:r>
@@ -1009,54 +1145,68 @@
       <w:pPr>
         <w:jc w:val="right"/>
         <w:rPr>
-          <w:rFonts w:ascii="Arial" w:hAnsi="Arial" w:cs="Arial"/>
+          <w:rFonts w:ascii="Times New Roman" w:hAnsi="Times New Roman" w:cs="Times New Roman"/>
           <w:i/>
           <w:color w:val="000000"/>
-        </w:rPr>
-      </w:pPr>
-      <w:r>
-        <w:rPr>
-          <w:rFonts w:ascii="Arial" w:hAnsi="Arial" w:cs="Arial"/>
+          <w:sz w:val="28"/>
+          <w:szCs w:val="28"/>
+        </w:rPr>
+      </w:pPr>
+      <w:r>
+        <w:rPr>
+          <w:rFonts w:ascii="Times New Roman" w:hAnsi="Times New Roman" w:cs="Times New Roman"/>
           <w:i/>
           <w:color w:val="000000"/>
+          <w:sz w:val="28"/>
+          <w:szCs w:val="28"/>
         </w:rPr>
         <w:tab/>
       </w:r>
       <w:r>
         <w:rPr>
-          <w:rFonts w:ascii="Arial" w:hAnsi="Arial" w:cs="Arial"/>
+          <w:rFonts w:ascii="Times New Roman" w:hAnsi="Times New Roman" w:cs="Times New Roman"/>
           <w:i/>
+          <w:sz w:val="28"/>
+          <w:szCs w:val="28"/>
         </w:rPr>
         <w:t>Бутько Валерия</w:t>
       </w:r>
       <w:r>
         <w:rPr>
-          <w:rFonts w:ascii="Arial" w:hAnsi="Arial" w:cs="Arial"/>
+          <w:rFonts w:ascii="Times New Roman" w:hAnsi="Times New Roman" w:cs="Times New Roman"/>
           <w:i/>
+          <w:sz w:val="28"/>
+          <w:szCs w:val="28"/>
         </w:rPr>
         <w:t xml:space="preserve"> </w:t>
       </w:r>
       <w:r>
         <w:rPr>
-          <w:rFonts w:ascii="Arial" w:hAnsi="Arial" w:cs="Arial"/>
+          <w:rFonts w:ascii="Times New Roman" w:hAnsi="Times New Roman" w:cs="Times New Roman"/>
           <w:i/>
           <w:color w:val="000000"/>
+          <w:sz w:val="28"/>
+          <w:szCs w:val="28"/>
         </w:rPr>
         <w:t>(</w:t>
       </w:r>
       <w:r>
         <w:rPr>
-          <w:rFonts w:ascii="Arial" w:hAnsi="Arial" w:cs="Arial"/>
+          <w:rFonts w:ascii="Times New Roman" w:hAnsi="Times New Roman" w:cs="Times New Roman"/>
           <w:i/>
           <w:color w:val="000000"/>
+          <w:sz w:val="28"/>
+          <w:szCs w:val="28"/>
         </w:rPr>
         <w:t>Д</w:t>
       </w:r>
       <w:r>
         <w:rPr>
-          <w:rFonts w:ascii="Arial" w:hAnsi="Arial" w:cs="Arial"/>
+          <w:rFonts w:ascii="Times New Roman" w:hAnsi="Times New Roman" w:cs="Times New Roman"/>
           <w:i/>
           <w:color w:val="000000"/>
+          <w:sz w:val="28"/>
+          <w:szCs w:val="28"/>
         </w:rPr>
         <w:t>изайнер)</w:t>
       </w:r>
@@ -1065,38 +1215,48 @@
       <w:pPr>
         <w:jc w:val="right"/>
         <w:rPr>
-          <w:rFonts w:ascii="Arial" w:hAnsi="Arial" w:cs="Arial"/>
+          <w:rFonts w:ascii="Times New Roman" w:hAnsi="Times New Roman" w:cs="Times New Roman"/>
           <w:i/>
           <w:color w:val="000000"/>
-        </w:rPr>
-      </w:pPr>
-      <w:r>
-        <w:rPr>
-          <w:rFonts w:ascii="Arial" w:hAnsi="Arial" w:cs="Arial"/>
+          <w:sz w:val="28"/>
+          <w:szCs w:val="28"/>
+        </w:rPr>
+      </w:pPr>
+      <w:r>
+        <w:rPr>
+          <w:rFonts w:ascii="Times New Roman" w:hAnsi="Times New Roman" w:cs="Times New Roman"/>
           <w:i/>
           <w:color w:val="000000"/>
+          <w:sz w:val="28"/>
+          <w:szCs w:val="28"/>
         </w:rPr>
         <w:tab/>
       </w:r>
       <w:r>
         <w:rPr>
-          <w:rFonts w:ascii="Arial" w:hAnsi="Arial" w:cs="Arial"/>
+          <w:rFonts w:ascii="Times New Roman" w:hAnsi="Times New Roman" w:cs="Times New Roman"/>
           <w:i/>
+          <w:sz w:val="28"/>
+          <w:szCs w:val="28"/>
         </w:rPr>
         <w:t>Казаков Владислав</w:t>
       </w:r>
       <w:r>
         <w:rPr>
-          <w:rFonts w:ascii="Arial" w:hAnsi="Arial" w:cs="Arial"/>
+          <w:rFonts w:ascii="Times New Roman" w:hAnsi="Times New Roman" w:cs="Times New Roman"/>
           <w:i/>
           <w:color w:val="000000"/>
+          <w:sz w:val="28"/>
+          <w:szCs w:val="28"/>
         </w:rPr>
         <w:t xml:space="preserve"> (</w:t>
       </w:r>
       <w:r>
         <w:rPr>
-          <w:rFonts w:ascii="Arial" w:hAnsi="Arial" w:cs="Arial"/>
+          <w:rFonts w:ascii="Times New Roman" w:hAnsi="Times New Roman" w:cs="Times New Roman"/>
           <w:i/>
+          <w:sz w:val="28"/>
+          <w:szCs w:val="28"/>
           <w:lang w:val="en-US"/>
         </w:rPr>
         <w:t>B</w:t>
@@ -1104,24 +1264,30 @@
       <w:proofErr w:type="spellStart"/>
       <w:r>
         <w:rPr>
-          <w:rFonts w:ascii="Arial" w:hAnsi="Arial" w:cs="Arial"/>
+          <w:rFonts w:ascii="Times New Roman" w:hAnsi="Times New Roman" w:cs="Times New Roman"/>
           <w:i/>
+          <w:sz w:val="28"/>
+          <w:szCs w:val="28"/>
         </w:rPr>
         <w:t>ackend</w:t>
       </w:r>
       <w:proofErr w:type="spellEnd"/>
       <w:r>
         <w:rPr>
-          <w:rFonts w:ascii="Arial" w:hAnsi="Arial" w:cs="Arial"/>
+          <w:rFonts w:ascii="Times New Roman" w:hAnsi="Times New Roman" w:cs="Times New Roman"/>
           <w:i/>
+          <w:sz w:val="28"/>
+          <w:szCs w:val="28"/>
         </w:rPr>
         <w:t>-разработчик</w:t>
       </w:r>
       <w:r>
         <w:rPr>
-          <w:rFonts w:ascii="Arial" w:hAnsi="Arial" w:cs="Arial"/>
+          <w:rFonts w:ascii="Times New Roman" w:hAnsi="Times New Roman" w:cs="Times New Roman"/>
           <w:i/>
           <w:color w:val="000000"/>
+          <w:sz w:val="28"/>
+          <w:szCs w:val="28"/>
         </w:rPr>
         <w:t>)</w:t>
       </w:r>
@@ -1130,35 +1296,45 @@
       <w:pPr>
         <w:jc w:val="right"/>
         <w:rPr>
-          <w:rFonts w:ascii="Arial" w:hAnsi="Arial" w:cs="Arial"/>
+          <w:rFonts w:ascii="Times New Roman" w:hAnsi="Times New Roman" w:cs="Times New Roman"/>
           <w:i/>
-        </w:rPr>
-      </w:pPr>
-      <w:r>
-        <w:rPr>
-          <w:rFonts w:ascii="Arial" w:hAnsi="Arial" w:cs="Arial"/>
+          <w:sz w:val="28"/>
+          <w:szCs w:val="28"/>
+        </w:rPr>
+      </w:pPr>
+      <w:r>
+        <w:rPr>
+          <w:rFonts w:ascii="Times New Roman" w:hAnsi="Times New Roman" w:cs="Times New Roman"/>
           <w:i/>
+          <w:sz w:val="28"/>
+          <w:szCs w:val="28"/>
         </w:rPr>
         <w:tab/>
       </w:r>
       <w:r>
         <w:rPr>
-          <w:rFonts w:ascii="Arial" w:hAnsi="Arial" w:cs="Arial"/>
+          <w:rFonts w:ascii="Times New Roman" w:hAnsi="Times New Roman" w:cs="Times New Roman"/>
           <w:i/>
+          <w:sz w:val="28"/>
+          <w:szCs w:val="28"/>
         </w:rPr>
         <w:t>Залещиков Александр</w:t>
       </w:r>
       <w:r>
         <w:rPr>
-          <w:rFonts w:ascii="Arial" w:hAnsi="Arial" w:cs="Arial"/>
+          <w:rFonts w:ascii="Times New Roman" w:hAnsi="Times New Roman" w:cs="Times New Roman"/>
           <w:i/>
+          <w:sz w:val="28"/>
+          <w:szCs w:val="28"/>
         </w:rPr>
         <w:t xml:space="preserve"> (</w:t>
       </w:r>
       <w:r>
         <w:rPr>
-          <w:rFonts w:ascii="Arial" w:hAnsi="Arial" w:cs="Arial"/>
+          <w:rFonts w:ascii="Times New Roman" w:hAnsi="Times New Roman" w:cs="Times New Roman"/>
           <w:i/>
+          <w:sz w:val="28"/>
+          <w:szCs w:val="28"/>
           <w:lang w:val="en-US"/>
         </w:rPr>
         <w:t>F</w:t>
@@ -1166,16 +1342,20 @@
       <w:proofErr w:type="spellStart"/>
       <w:r>
         <w:rPr>
-          <w:rFonts w:ascii="Arial" w:hAnsi="Arial" w:cs="Arial"/>
+          <w:rFonts w:ascii="Times New Roman" w:hAnsi="Times New Roman" w:cs="Times New Roman"/>
           <w:i/>
+          <w:sz w:val="28"/>
+          <w:szCs w:val="28"/>
         </w:rPr>
         <w:t>ront</w:t>
       </w:r>
       <w:proofErr w:type="spellEnd"/>
       <w:r>
         <w:rPr>
-          <w:rFonts w:ascii="Arial" w:hAnsi="Arial" w:cs="Arial"/>
+          <w:rFonts w:ascii="Times New Roman" w:hAnsi="Times New Roman" w:cs="Times New Roman"/>
           <w:i/>
+          <w:sz w:val="28"/>
+          <w:szCs w:val="28"/>
           <w:lang w:val="en-US"/>
         </w:rPr>
         <w:t>e</w:t>
@@ -1183,16 +1363,20 @@
       <w:proofErr w:type="spellStart"/>
       <w:r>
         <w:rPr>
-          <w:rFonts w:ascii="Arial" w:hAnsi="Arial" w:cs="Arial"/>
+          <w:rFonts w:ascii="Times New Roman" w:hAnsi="Times New Roman" w:cs="Times New Roman"/>
           <w:i/>
+          <w:sz w:val="28"/>
+          <w:szCs w:val="28"/>
         </w:rPr>
         <w:t>nd</w:t>
       </w:r>
       <w:proofErr w:type="spellEnd"/>
       <w:r>
         <w:rPr>
-          <w:rFonts w:ascii="Arial" w:hAnsi="Arial" w:cs="Arial"/>
+          <w:rFonts w:ascii="Times New Roman" w:hAnsi="Times New Roman" w:cs="Times New Roman"/>
           <w:i/>
+          <w:sz w:val="28"/>
+          <w:szCs w:val="28"/>
         </w:rPr>
         <w:t>-разработчик)</w:t>
       </w:r>
@@ -1200,67 +1384,88 @@
     <w:p>
       <w:pPr>
         <w:spacing w:before="240" w:after="0" w:line="240" w:lineRule="auto"/>
-        <w:rPr>
-          <w:rFonts w:ascii="Arial" w:hAnsi="Arial" w:cs="Arial"/>
+        <w:jc w:val="both"/>
+        <w:rPr>
+          <w:rFonts w:ascii="Times New Roman" w:hAnsi="Times New Roman" w:cs="Times New Roman"/>
+          <w:sz w:val="28"/>
+          <w:szCs w:val="28"/>
         </w:rPr>
       </w:pPr>
     </w:p>
     <w:p>
       <w:pPr>
         <w:spacing w:before="240" w:after="0" w:line="240" w:lineRule="auto"/>
-        <w:rPr>
-          <w:rFonts w:ascii="Arial" w:hAnsi="Arial" w:cs="Arial"/>
+        <w:jc w:val="both"/>
+        <w:rPr>
+          <w:rFonts w:ascii="Times New Roman" w:hAnsi="Times New Roman" w:cs="Times New Roman"/>
+          <w:sz w:val="28"/>
+          <w:szCs w:val="28"/>
         </w:rPr>
       </w:pPr>
     </w:p>
     <w:p>
       <w:pPr>
         <w:spacing w:before="240" w:after="0" w:line="240" w:lineRule="auto"/>
-        <w:rPr>
-          <w:rFonts w:ascii="Arial" w:hAnsi="Arial" w:cs="Arial"/>
+        <w:jc w:val="both"/>
+        <w:rPr>
+          <w:rFonts w:ascii="Times New Roman" w:hAnsi="Times New Roman" w:cs="Times New Roman"/>
+          <w:sz w:val="28"/>
+          <w:szCs w:val="28"/>
         </w:rPr>
       </w:pPr>
     </w:p>
     <w:p>
       <w:pPr>
         <w:spacing w:before="240" w:after="0" w:line="240" w:lineRule="auto"/>
-        <w:rPr>
-          <w:rFonts w:ascii="Arial" w:hAnsi="Arial" w:cs="Arial"/>
+        <w:jc w:val="both"/>
+        <w:rPr>
+          <w:rFonts w:ascii="Times New Roman" w:hAnsi="Times New Roman" w:cs="Times New Roman"/>
+          <w:sz w:val="28"/>
+          <w:szCs w:val="28"/>
         </w:rPr>
       </w:pPr>
     </w:p>
     <w:p>
       <w:pPr>
         <w:spacing w:before="240" w:after="0" w:line="240" w:lineRule="auto"/>
-        <w:rPr>
-          <w:rFonts w:ascii="Arial" w:hAnsi="Arial" w:cs="Arial"/>
+        <w:jc w:val="both"/>
+        <w:rPr>
+          <w:rFonts w:ascii="Times New Roman" w:hAnsi="Times New Roman" w:cs="Times New Roman"/>
+          <w:sz w:val="28"/>
+          <w:szCs w:val="28"/>
         </w:rPr>
       </w:pPr>
     </w:p>
     <w:p>
       <w:pPr>
         <w:spacing w:before="240" w:after="0" w:line="240" w:lineRule="auto"/>
-        <w:rPr>
-          <w:rFonts w:ascii="Arial" w:hAnsi="Arial" w:cs="Arial"/>
+        <w:jc w:val="both"/>
+        <w:rPr>
+          <w:rFonts w:ascii="Times New Roman" w:hAnsi="Times New Roman" w:cs="Times New Roman"/>
+          <w:sz w:val="28"/>
+          <w:szCs w:val="28"/>
         </w:rPr>
       </w:pPr>
     </w:p>
     <w:p>
       <w:pPr>
         <w:spacing w:before="240" w:after="0" w:line="240" w:lineRule="auto"/>
-        <w:rPr>
-          <w:rFonts w:ascii="Arial" w:hAnsi="Arial" w:cs="Arial"/>
+        <w:jc w:val="both"/>
+        <w:rPr>
+          <w:rFonts w:ascii="Times New Roman" w:hAnsi="Times New Roman" w:cs="Times New Roman"/>
+          <w:sz w:val="28"/>
+          <w:szCs w:val="28"/>
         </w:rPr>
       </w:pPr>
     </w:p>
     <w:sdt>
       <w:sdtPr>
         <w:rPr>
-          <w:rFonts w:asciiTheme="minorHAnsi" w:eastAsiaTheme="minorEastAsia" w:hAnsiTheme="minorHAnsi" w:cs="Arial"/>
+          <w:rFonts w:ascii="Times New Roman" w:eastAsiaTheme="minorEastAsia" w:hAnsi="Times New Roman" w:cs="Times New Roman"/>
           <w:b w:val="0"/>
           <w:kern w:val="2"/>
-          <w:sz w:val="22"/>
-          <w:szCs w:val="22"/>
+          <w:sz w:val="28"/>
+          <w:szCs w:val="28"/>
           <w:lang w:eastAsia="en-US"/>
           <w14:ligatures w14:val="standardContextual"/>
         </w:rPr>
@@ -1270,18 +1475,22 @@
           <w:docPartUnique/>
         </w:docPartObj>
       </w:sdtPr>
-      <w:sdtEndPr/>
       <w:sdtContent>
         <w:p>
           <w:pPr>
             <w:pStyle w:val="af4"/>
+            <w:jc w:val="both"/>
             <w:rPr>
-              <w:rFonts w:cs="Arial"/>
+              <w:rFonts w:ascii="Times New Roman" w:hAnsi="Times New Roman" w:cs="Times New Roman"/>
+              <w:sz w:val="28"/>
+              <w:szCs w:val="28"/>
             </w:rPr>
           </w:pPr>
           <w:r>
             <w:rPr>
-              <w:rFonts w:cs="Arial"/>
+              <w:rFonts w:ascii="Times New Roman" w:hAnsi="Times New Roman" w:cs="Times New Roman"/>
+              <w:sz w:val="28"/>
+              <w:szCs w:val="28"/>
             </w:rPr>
             <w:t>Оглавление</w:t>
           </w:r>
@@ -1300,27 +1509,33 @@
           </w:pPr>
           <w:r>
             <w:rPr>
-              <w:rFonts w:ascii="Arial" w:hAnsi="Arial" w:cs="Arial"/>
+              <w:rFonts w:ascii="Times New Roman" w:hAnsi="Times New Roman" w:cs="Times New Roman"/>
+              <w:sz w:val="28"/>
+              <w:szCs w:val="28"/>
             </w:rPr>
             <w:fldChar w:fldCharType="begin"/>
           </w:r>
           <w:r>
             <w:rPr>
-              <w:rFonts w:ascii="Arial" w:hAnsi="Arial" w:cs="Arial"/>
+              <w:rFonts w:ascii="Times New Roman" w:hAnsi="Times New Roman" w:cs="Times New Roman"/>
+              <w:sz w:val="28"/>
+              <w:szCs w:val="28"/>
             </w:rPr>
             <w:instrText xml:space="preserve"> TOC \o "1-3" \h \z \u </w:instrText>
           </w:r>
           <w:r>
             <w:rPr>
-              <w:rFonts w:ascii="Arial" w:hAnsi="Arial" w:cs="Arial"/>
+              <w:rFonts w:ascii="Times New Roman" w:hAnsi="Times New Roman" w:cs="Times New Roman"/>
+              <w:sz w:val="28"/>
+              <w:szCs w:val="28"/>
             </w:rPr>
             <w:fldChar w:fldCharType="separate"/>
           </w:r>
-          <w:hyperlink w:anchor="_Toc179843491" w:history="1">
+          <w:hyperlink w:anchor="_Toc187175012" w:history="1">
             <w:r>
               <w:rPr>
                 <w:rStyle w:val="af5"/>
-                <w:rFonts w:cs="Arial"/>
+                <w:rFonts w:ascii="Times New Roman" w:hAnsi="Times New Roman" w:cs="Times New Roman"/>
               </w:rPr>
               <w:t>I.</w:t>
             </w:r>
@@ -1338,7 +1553,7 @@
             <w:r>
               <w:rPr>
                 <w:rStyle w:val="af5"/>
-                <w:rFonts w:cs="Arial"/>
+                <w:rFonts w:ascii="Times New Roman" w:hAnsi="Times New Roman" w:cs="Times New Roman"/>
               </w:rPr>
               <w:t>Общие понятия и определения</w:t>
             </w:r>
@@ -1358,7 +1573,7 @@
               <w:rPr>
                 <w:webHidden/>
               </w:rPr>
-              <w:instrText xml:space="preserve"> PAGEREF _Toc179843491 \h </w:instrText>
+              <w:instrText xml:space="preserve"> PAGEREF _Toc187175012 \h </w:instrText>
             </w:r>
             <w:r>
               <w:rPr>
@@ -1390,7 +1605,7 @@
             <w:pStyle w:val="23"/>
             <w:tabs>
               <w:tab w:val="left" w:pos="720"/>
-              <w:tab w:val="right" w:leader="dot" w:pos="9345"/>
+              <w:tab w:val="right" w:leader="dot" w:pos="9344"/>
             </w:tabs>
             <w:rPr>
               <w:rFonts w:eastAsiaTheme="minorEastAsia"/>
@@ -1400,11 +1615,11 @@
               <w:lang w:eastAsia="ru-RU"/>
             </w:rPr>
           </w:pPr>
-          <w:hyperlink w:anchor="_Toc179843492" w:history="1">
+          <w:hyperlink w:anchor="_Toc187175013" w:history="1">
             <w:r>
               <w:rPr>
                 <w:rStyle w:val="af5"/>
-                <w:rFonts w:cs="Arial"/>
+                <w:rFonts w:ascii="Times New Roman" w:hAnsi="Times New Roman" w:cs="Times New Roman"/>
                 <w:noProof/>
               </w:rPr>
               <w:t>1.</w:t>
@@ -1422,7 +1637,7 @@
             <w:r>
               <w:rPr>
                 <w:rStyle w:val="af5"/>
-                <w:rFonts w:cs="Arial"/>
+                <w:rFonts w:ascii="Times New Roman" w:hAnsi="Times New Roman" w:cs="Times New Roman"/>
                 <w:noProof/>
               </w:rPr>
               <w:t>Полное наименование Приложения</w:t>
@@ -1446,7 +1661,7 @@
                 <w:noProof/>
                 <w:webHidden/>
               </w:rPr>
-              <w:instrText xml:space="preserve"> PAGEREF _Toc179843492 \h </w:instrText>
+              <w:instrText xml:space="preserve"> PAGEREF _Toc187175013 \h </w:instrText>
             </w:r>
             <w:r>
               <w:rPr>
@@ -1482,7 +1697,7 @@
             <w:pStyle w:val="23"/>
             <w:tabs>
               <w:tab w:val="left" w:pos="720"/>
-              <w:tab w:val="right" w:leader="dot" w:pos="9345"/>
+              <w:tab w:val="right" w:leader="dot" w:pos="9344"/>
             </w:tabs>
             <w:rPr>
               <w:rFonts w:eastAsiaTheme="minorEastAsia"/>
@@ -1492,11 +1707,11 @@
               <w:lang w:eastAsia="ru-RU"/>
             </w:rPr>
           </w:pPr>
-          <w:hyperlink w:anchor="_Toc179843493" w:history="1">
+          <w:hyperlink w:anchor="_Toc187175014" w:history="1">
             <w:r>
               <w:rPr>
                 <w:rStyle w:val="af5"/>
-                <w:rFonts w:cs="Arial"/>
+                <w:rFonts w:ascii="Times New Roman" w:hAnsi="Times New Roman" w:cs="Times New Roman"/>
                 <w:noProof/>
               </w:rPr>
               <w:t>2.</w:t>
@@ -1514,7 +1729,7 @@
             <w:r>
               <w:rPr>
                 <w:rStyle w:val="af5"/>
-                <w:rFonts w:cs="Arial"/>
+                <w:rFonts w:ascii="Times New Roman" w:hAnsi="Times New Roman" w:cs="Times New Roman"/>
                 <w:noProof/>
               </w:rPr>
               <w:t>Определения, обозначения и сокращения</w:t>
@@ -1538,7 +1753,7 @@
                 <w:noProof/>
                 <w:webHidden/>
               </w:rPr>
-              <w:instrText xml:space="preserve"> PAGEREF _Toc179843493 \h </w:instrText>
+              <w:instrText xml:space="preserve"> PAGEREF _Toc187175014 \h </w:instrText>
             </w:r>
             <w:r>
               <w:rPr>
@@ -1581,11 +1796,11 @@
               <w:lang w:eastAsia="ru-RU"/>
             </w:rPr>
           </w:pPr>
-          <w:hyperlink w:anchor="_Toc179843494" w:history="1">
+          <w:hyperlink w:anchor="_Toc187175015" w:history="1">
             <w:r>
               <w:rPr>
                 <w:rStyle w:val="af5"/>
-                <w:rFonts w:cs="Arial"/>
+                <w:rFonts w:ascii="Times New Roman" w:hAnsi="Times New Roman" w:cs="Times New Roman"/>
               </w:rPr>
               <w:t>II.</w:t>
             </w:r>
@@ -1603,7 +1818,7 @@
             <w:r>
               <w:rPr>
                 <w:rStyle w:val="af5"/>
-                <w:rFonts w:cs="Arial"/>
+                <w:rFonts w:ascii="Times New Roman" w:hAnsi="Times New Roman" w:cs="Times New Roman"/>
               </w:rPr>
               <w:t>Назначения и цели создания приложения</w:t>
             </w:r>
@@ -1623,7 +1838,7 @@
               <w:rPr>
                 <w:webHidden/>
               </w:rPr>
-              <w:instrText xml:space="preserve"> PAGEREF _Toc179843494 \h </w:instrText>
+              <w:instrText xml:space="preserve"> PAGEREF _Toc187175015 \h </w:instrText>
             </w:r>
             <w:r>
               <w:rPr>
@@ -1640,7 +1855,7 @@
               <w:rPr>
                 <w:webHidden/>
               </w:rPr>
-              <w:t>4</w:t>
+              <w:t>5</w:t>
             </w:r>
             <w:r>
               <w:rPr>
@@ -1655,7 +1870,7 @@
             <w:pStyle w:val="23"/>
             <w:tabs>
               <w:tab w:val="left" w:pos="720"/>
-              <w:tab w:val="right" w:leader="dot" w:pos="9345"/>
+              <w:tab w:val="right" w:leader="dot" w:pos="9344"/>
             </w:tabs>
             <w:rPr>
               <w:rFonts w:eastAsiaTheme="minorEastAsia"/>
@@ -1665,11 +1880,11 @@
               <w:lang w:eastAsia="ru-RU"/>
             </w:rPr>
           </w:pPr>
-          <w:hyperlink w:anchor="_Toc179843495" w:history="1">
+          <w:hyperlink w:anchor="_Toc187175016" w:history="1">
             <w:r>
               <w:rPr>
                 <w:rStyle w:val="af5"/>
-                <w:rFonts w:cs="Arial"/>
+                <w:rFonts w:ascii="Times New Roman" w:hAnsi="Times New Roman" w:cs="Times New Roman"/>
                 <w:noProof/>
               </w:rPr>
               <w:t>1.</w:t>
@@ -1687,7 +1902,7 @@
             <w:r>
               <w:rPr>
                 <w:rStyle w:val="af5"/>
-                <w:rFonts w:cs="Arial"/>
+                <w:rFonts w:ascii="Times New Roman" w:hAnsi="Times New Roman" w:cs="Times New Roman"/>
                 <w:noProof/>
               </w:rPr>
               <w:t>Предмет разработки</w:t>
@@ -1711,7 +1926,7 @@
                 <w:noProof/>
                 <w:webHidden/>
               </w:rPr>
-              <w:instrText xml:space="preserve"> PAGEREF _Toc179843495 \h </w:instrText>
+              <w:instrText xml:space="preserve"> PAGEREF _Toc187175016 \h </w:instrText>
             </w:r>
             <w:r>
               <w:rPr>
@@ -1731,7 +1946,7 @@
                 <w:noProof/>
                 <w:webHidden/>
               </w:rPr>
-              <w:t>4</w:t>
+              <w:t>5</w:t>
             </w:r>
             <w:r>
               <w:rPr>
@@ -1747,7 +1962,7 @@
             <w:pStyle w:val="23"/>
             <w:tabs>
               <w:tab w:val="left" w:pos="720"/>
-              <w:tab w:val="right" w:leader="dot" w:pos="9345"/>
+              <w:tab w:val="right" w:leader="dot" w:pos="9344"/>
             </w:tabs>
             <w:rPr>
               <w:rFonts w:eastAsiaTheme="minorEastAsia"/>
@@ -1757,10 +1972,11 @@
               <w:lang w:eastAsia="ru-RU"/>
             </w:rPr>
           </w:pPr>
-          <w:hyperlink w:anchor="_Toc179843496" w:history="1">
+          <w:hyperlink w:anchor="_Toc187175017" w:history="1">
             <w:r>
               <w:rPr>
                 <w:rStyle w:val="af5"/>
+                <w:rFonts w:ascii="Times New Roman" w:hAnsi="Times New Roman" w:cs="Times New Roman"/>
                 <w:noProof/>
               </w:rPr>
               <w:t>2.</w:t>
@@ -1778,7 +1994,7 @@
             <w:r>
               <w:rPr>
                 <w:rStyle w:val="af5"/>
-                <w:rFonts w:cs="Arial"/>
+                <w:rFonts w:ascii="Times New Roman" w:hAnsi="Times New Roman" w:cs="Times New Roman"/>
                 <w:noProof/>
               </w:rPr>
               <w:t>Назначение приложения</w:t>
@@ -1802,7 +2018,7 @@
                 <w:noProof/>
                 <w:webHidden/>
               </w:rPr>
-              <w:instrText xml:space="preserve"> PAGEREF _Toc179843496 \h </w:instrText>
+              <w:instrText xml:space="preserve"> PAGEREF _Toc187175017 \h </w:instrText>
             </w:r>
             <w:r>
               <w:rPr>
@@ -1822,7 +2038,7 @@
                 <w:noProof/>
                 <w:webHidden/>
               </w:rPr>
-              <w:t>4</w:t>
+              <w:t>5</w:t>
             </w:r>
             <w:r>
               <w:rPr>
@@ -1838,7 +2054,7 @@
             <w:pStyle w:val="23"/>
             <w:tabs>
               <w:tab w:val="left" w:pos="720"/>
-              <w:tab w:val="right" w:leader="dot" w:pos="9345"/>
+              <w:tab w:val="right" w:leader="dot" w:pos="9344"/>
             </w:tabs>
             <w:rPr>
               <w:rFonts w:eastAsiaTheme="minorEastAsia"/>
@@ -1848,11 +2064,11 @@
               <w:lang w:eastAsia="ru-RU"/>
             </w:rPr>
           </w:pPr>
-          <w:hyperlink w:anchor="_Toc179843497" w:history="1">
+          <w:hyperlink w:anchor="_Toc187175018" w:history="1">
             <w:r>
               <w:rPr>
                 <w:rStyle w:val="af5"/>
-                <w:rFonts w:cs="Arial"/>
+                <w:rFonts w:ascii="Times New Roman" w:hAnsi="Times New Roman" w:cs="Times New Roman"/>
                 <w:noProof/>
               </w:rPr>
               <w:t>3.</w:t>
@@ -1870,7 +2086,7 @@
             <w:r>
               <w:rPr>
                 <w:rStyle w:val="af5"/>
-                <w:rFonts w:cs="Arial"/>
+                <w:rFonts w:ascii="Times New Roman" w:hAnsi="Times New Roman" w:cs="Times New Roman"/>
                 <w:noProof/>
               </w:rPr>
               <w:t>Цели создания приложения</w:t>
@@ -1894,7 +2110,7 @@
                 <w:noProof/>
                 <w:webHidden/>
               </w:rPr>
-              <w:instrText xml:space="preserve"> PAGEREF _Toc179843497 \h </w:instrText>
+              <w:instrText xml:space="preserve"> PAGEREF _Toc187175018 \h </w:instrText>
             </w:r>
             <w:r>
               <w:rPr>
@@ -1914,7 +2130,7 @@
                 <w:noProof/>
                 <w:webHidden/>
               </w:rPr>
-              <w:t>4</w:t>
+              <w:t>5</w:t>
             </w:r>
             <w:r>
               <w:rPr>
@@ -1930,7 +2146,7 @@
             <w:pStyle w:val="31"/>
             <w:tabs>
               <w:tab w:val="left" w:pos="960"/>
-              <w:tab w:val="right" w:leader="dot" w:pos="9345"/>
+              <w:tab w:val="right" w:leader="dot" w:pos="9344"/>
             </w:tabs>
             <w:rPr>
               <w:rFonts w:eastAsiaTheme="minorEastAsia"/>
@@ -1940,10 +2156,11 @@
               <w:lang w:eastAsia="ru-RU"/>
             </w:rPr>
           </w:pPr>
-          <w:hyperlink w:anchor="_Toc179843498" w:history="1">
+          <w:hyperlink w:anchor="_Toc187175019" w:history="1">
             <w:r>
               <w:rPr>
                 <w:rStyle w:val="af5"/>
+                <w:rFonts w:ascii="Times New Roman" w:hAnsi="Times New Roman" w:cs="Times New Roman"/>
                 <w:noProof/>
               </w:rPr>
               <w:t>1)</w:t>
@@ -1961,14 +2178,16 @@
             <w:r>
               <w:rPr>
                 <w:rStyle w:val="af5"/>
+                <w:rFonts w:ascii="Times New Roman" w:hAnsi="Times New Roman" w:cs="Times New Roman"/>
                 <w:bCs/>
                 <w:noProof/>
               </w:rPr>
-              <w:t>Создать веб-сервис для знакомства сотрудников</w:t>
+              <w:t>Создать приложение для знакомства сотрудников</w:t>
             </w:r>
             <w:r>
               <w:rPr>
                 <w:rStyle w:val="af5"/>
+                <w:rFonts w:ascii="Times New Roman" w:hAnsi="Times New Roman" w:cs="Times New Roman"/>
                 <w:noProof/>
               </w:rPr>
               <w:t>, который поможет новым членам команды лучше узнать своих коллег на основе общих интересов, навыков и предпочтений</w:t>
@@ -1992,7 +2211,7 @@
                 <w:noProof/>
                 <w:webHidden/>
               </w:rPr>
-              <w:instrText xml:space="preserve"> PAGEREF _Toc179843498 \h </w:instrText>
+              <w:instrText xml:space="preserve"> PAGEREF _Toc187175019 \h </w:instrText>
             </w:r>
             <w:r>
               <w:rPr>
@@ -2012,7 +2231,7 @@
                 <w:noProof/>
                 <w:webHidden/>
               </w:rPr>
-              <w:t>4</w:t>
+              <w:t>5</w:t>
             </w:r>
             <w:r>
               <w:rPr>
@@ -2028,7 +2247,7 @@
             <w:pStyle w:val="31"/>
             <w:tabs>
               <w:tab w:val="left" w:pos="960"/>
-              <w:tab w:val="right" w:leader="dot" w:pos="9345"/>
+              <w:tab w:val="right" w:leader="dot" w:pos="9344"/>
             </w:tabs>
             <w:rPr>
               <w:rFonts w:eastAsiaTheme="minorEastAsia"/>
@@ -2038,10 +2257,11 @@
               <w:lang w:eastAsia="ru-RU"/>
             </w:rPr>
           </w:pPr>
-          <w:hyperlink w:anchor="_Toc179843499" w:history="1">
+          <w:hyperlink w:anchor="_Toc187175020" w:history="1">
             <w:r>
               <w:rPr>
                 <w:rStyle w:val="af5"/>
+                <w:rFonts w:ascii="Times New Roman" w:hAnsi="Times New Roman" w:cs="Times New Roman"/>
                 <w:noProof/>
               </w:rPr>
               <w:t>2)</w:t>
@@ -2059,6 +2279,7 @@
             <w:r>
               <w:rPr>
                 <w:rStyle w:val="af5"/>
+                <w:rFonts w:ascii="Times New Roman" w:hAnsi="Times New Roman" w:cs="Times New Roman"/>
                 <w:bCs/>
                 <w:noProof/>
               </w:rPr>
@@ -2067,6 +2288,7 @@
             <w:r>
               <w:rPr>
                 <w:rStyle w:val="af5"/>
+                <w:rFonts w:ascii="Times New Roman" w:hAnsi="Times New Roman" w:cs="Times New Roman"/>
                 <w:noProof/>
               </w:rPr>
               <w:t>, которая предложит пользователям знакомство с коллегами, имеющими схожие хобби, ценности и профессиональные навыки</w:t>
@@ -2090,7 +2312,7 @@
                 <w:noProof/>
                 <w:webHidden/>
               </w:rPr>
-              <w:instrText xml:space="preserve"> PAGEREF _Toc179843499 \h </w:instrText>
+              <w:instrText xml:space="preserve"> PAGEREF _Toc187175020 \h </w:instrText>
             </w:r>
             <w:r>
               <w:rPr>
@@ -2110,7 +2332,7 @@
                 <w:noProof/>
                 <w:webHidden/>
               </w:rPr>
-              <w:t>4</w:t>
+              <w:t>5</w:t>
             </w:r>
             <w:r>
               <w:rPr>
@@ -2126,7 +2348,7 @@
             <w:pStyle w:val="31"/>
             <w:tabs>
               <w:tab w:val="left" w:pos="960"/>
-              <w:tab w:val="right" w:leader="dot" w:pos="9345"/>
+              <w:tab w:val="right" w:leader="dot" w:pos="9344"/>
             </w:tabs>
             <w:rPr>
               <w:rFonts w:eastAsiaTheme="minorEastAsia"/>
@@ -2136,10 +2358,11 @@
               <w:lang w:eastAsia="ru-RU"/>
             </w:rPr>
           </w:pPr>
-          <w:hyperlink w:anchor="_Toc179843500" w:history="1">
+          <w:hyperlink w:anchor="_Toc187175021" w:history="1">
             <w:r>
               <w:rPr>
                 <w:rStyle w:val="af5"/>
+                <w:rFonts w:ascii="Times New Roman" w:hAnsi="Times New Roman" w:cs="Times New Roman"/>
                 <w:noProof/>
               </w:rPr>
               <w:t>3)</w:t>
@@ -2157,6 +2380,7 @@
             <w:r>
               <w:rPr>
                 <w:rStyle w:val="af5"/>
+                <w:rFonts w:ascii="Times New Roman" w:hAnsi="Times New Roman" w:cs="Times New Roman"/>
                 <w:bCs/>
                 <w:noProof/>
               </w:rPr>
@@ -2165,6 +2389,7 @@
             <w:r>
               <w:rPr>
                 <w:rStyle w:val="af5"/>
+                <w:rFonts w:ascii="Times New Roman" w:hAnsi="Times New Roman" w:cs="Times New Roman"/>
                 <w:noProof/>
               </w:rPr>
               <w:t xml:space="preserve"> за счет создания удобной платформы для поиска сотрудников с нужными навыками, интересами и для обмена сообщениями</w:t>
@@ -2188,7 +2413,7 @@
                 <w:noProof/>
                 <w:webHidden/>
               </w:rPr>
-              <w:instrText xml:space="preserve"> PAGEREF _Toc179843500 \h </w:instrText>
+              <w:instrText xml:space="preserve"> PAGEREF _Toc187175021 \h </w:instrText>
             </w:r>
             <w:r>
               <w:rPr>
@@ -2208,7 +2433,7 @@
                 <w:noProof/>
                 <w:webHidden/>
               </w:rPr>
-              <w:t>4</w:t>
+              <w:t>5</w:t>
             </w:r>
             <w:r>
               <w:rPr>
@@ -2231,11 +2456,11 @@
               <w:lang w:eastAsia="ru-RU"/>
             </w:rPr>
           </w:pPr>
-          <w:hyperlink w:anchor="_Toc179843501" w:history="1">
+          <w:hyperlink w:anchor="_Toc187175022" w:history="1">
             <w:r>
               <w:rPr>
                 <w:rStyle w:val="af5"/>
-                <w:rFonts w:cs="Arial"/>
+                <w:rFonts w:ascii="Times New Roman" w:hAnsi="Times New Roman" w:cs="Times New Roman"/>
               </w:rPr>
               <w:t>III.</w:t>
             </w:r>
@@ -2253,7 +2478,7 @@
             <w:r>
               <w:rPr>
                 <w:rStyle w:val="af5"/>
-                <w:rFonts w:cs="Arial"/>
+                <w:rFonts w:ascii="Times New Roman" w:hAnsi="Times New Roman" w:cs="Times New Roman"/>
               </w:rPr>
               <w:t>Требования к серверной разработке</w:t>
             </w:r>
@@ -2273,7 +2498,7 @@
               <w:rPr>
                 <w:webHidden/>
               </w:rPr>
-              <w:instrText xml:space="preserve"> PAGEREF _Toc179843501 \h </w:instrText>
+              <w:instrText xml:space="preserve"> PAGEREF _Toc187175022 \h </w:instrText>
             </w:r>
             <w:r>
               <w:rPr>
@@ -2290,7 +2515,7 @@
               <w:rPr>
                 <w:webHidden/>
               </w:rPr>
-              <w:t>4</w:t>
+              <w:t>6</w:t>
             </w:r>
             <w:r>
               <w:rPr>
@@ -2305,7 +2530,7 @@
             <w:pStyle w:val="23"/>
             <w:tabs>
               <w:tab w:val="left" w:pos="720"/>
-              <w:tab w:val="right" w:leader="dot" w:pos="9345"/>
+              <w:tab w:val="right" w:leader="dot" w:pos="9344"/>
             </w:tabs>
             <w:rPr>
               <w:rFonts w:eastAsiaTheme="minorEastAsia"/>
@@ -2315,13 +2540,12 @@
               <w:lang w:eastAsia="ru-RU"/>
             </w:rPr>
           </w:pPr>
-          <w:hyperlink w:anchor="_Toc179843502" w:history="1">
+          <w:hyperlink w:anchor="_Toc187175023" w:history="1">
             <w:r>
               <w:rPr>
                 <w:rStyle w:val="af5"/>
-                <w:rFonts w:cs="Arial"/>
-                <w:noProof/>
-                <w:lang w:val="en-US"/>
+                <w:rFonts w:ascii="Times New Roman" w:hAnsi="Times New Roman" w:cs="Times New Roman"/>
+                <w:noProof/>
               </w:rPr>
               <w:t>1.</w:t>
             </w:r>
@@ -2338,7 +2562,7 @@
             <w:r>
               <w:rPr>
                 <w:rStyle w:val="af5"/>
-                <w:rFonts w:cs="Arial"/>
+                <w:rFonts w:ascii="Times New Roman" w:hAnsi="Times New Roman" w:cs="Times New Roman"/>
                 <w:noProof/>
               </w:rPr>
               <w:t>Схема базы данных</w:t>
@@ -2362,7 +2586,7 @@
                 <w:noProof/>
                 <w:webHidden/>
               </w:rPr>
-              <w:instrText xml:space="preserve"> PAGEREF _Toc179843502 \h </w:instrText>
+              <w:instrText xml:space="preserve"> PAGEREF _Toc187175023 \h </w:instrText>
             </w:r>
             <w:r>
               <w:rPr>
@@ -2382,7 +2606,7 @@
                 <w:noProof/>
                 <w:webHidden/>
               </w:rPr>
-              <w:t>4</w:t>
+              <w:t>6</w:t>
             </w:r>
             <w:r>
               <w:rPr>
@@ -2405,11 +2629,11 @@
               <w:lang w:eastAsia="ru-RU"/>
             </w:rPr>
           </w:pPr>
-          <w:hyperlink w:anchor="_Toc179843503" w:history="1">
+          <w:hyperlink w:anchor="_Toc187175024" w:history="1">
             <w:r>
               <w:rPr>
                 <w:rStyle w:val="af5"/>
-                <w:rFonts w:cs="Arial"/>
+                <w:rFonts w:ascii="Times New Roman" w:hAnsi="Times New Roman" w:cs="Times New Roman"/>
                 <w:lang w:val="en-US"/>
               </w:rPr>
               <w:t>IV.</w:t>
@@ -2428,7 +2652,7 @@
             <w:r>
               <w:rPr>
                 <w:rStyle w:val="af5"/>
-                <w:rFonts w:cs="Arial"/>
+                <w:rFonts w:ascii="Times New Roman" w:hAnsi="Times New Roman" w:cs="Times New Roman"/>
               </w:rPr>
               <w:t>Описание экранов приложения</w:t>
             </w:r>
@@ -2448,7 +2672,7 @@
               <w:rPr>
                 <w:webHidden/>
               </w:rPr>
-              <w:instrText xml:space="preserve"> PAGEREF _Toc179843503 \h </w:instrText>
+              <w:instrText xml:space="preserve"> PAGEREF _Toc187175024 \h </w:instrText>
             </w:r>
             <w:r>
               <w:rPr>
@@ -2465,7 +2689,7 @@
               <w:rPr>
                 <w:webHidden/>
               </w:rPr>
-              <w:t>4</w:t>
+              <w:t>7</w:t>
             </w:r>
             <w:r>
               <w:rPr>
@@ -2480,7 +2704,7 @@
             <w:pStyle w:val="31"/>
             <w:tabs>
               <w:tab w:val="left" w:pos="960"/>
-              <w:tab w:val="right" w:leader="dot" w:pos="9345"/>
+              <w:tab w:val="right" w:leader="dot" w:pos="9344"/>
             </w:tabs>
             <w:rPr>
               <w:rFonts w:eastAsiaTheme="minorEastAsia"/>
@@ -2490,11 +2714,11 @@
               <w:lang w:eastAsia="ru-RU"/>
             </w:rPr>
           </w:pPr>
-          <w:hyperlink w:anchor="_Toc179843504" w:history="1">
+          <w:hyperlink w:anchor="_Toc187175025" w:history="1">
             <w:r>
               <w:rPr>
                 <w:rStyle w:val="af5"/>
-                <w:rFonts w:eastAsia="Times New Roman" w:cs="Arial"/>
+                <w:rFonts w:ascii="Times New Roman" w:eastAsia="Times New Roman" w:hAnsi="Times New Roman" w:cs="Times New Roman"/>
                 <w:noProof/>
                 <w:lang w:eastAsia="ru-RU"/>
               </w:rPr>
@@ -2513,7 +2737,7 @@
             <w:r>
               <w:rPr>
                 <w:rStyle w:val="af5"/>
-                <w:rFonts w:eastAsia="Times New Roman" w:cs="Arial"/>
+                <w:rFonts w:ascii="Times New Roman" w:eastAsia="Times New Roman" w:hAnsi="Times New Roman" w:cs="Times New Roman"/>
                 <w:noProof/>
                 <w:lang w:eastAsia="ru-RU"/>
               </w:rPr>
@@ -2538,7 +2762,7 @@
                 <w:noProof/>
                 <w:webHidden/>
               </w:rPr>
-              <w:instrText xml:space="preserve"> PAGEREF _Toc179843504 \h </w:instrText>
+              <w:instrText xml:space="preserve"> PAGEREF _Toc187175025 \h </w:instrText>
             </w:r>
             <w:r>
               <w:rPr>
@@ -2558,7 +2782,7 @@
                 <w:noProof/>
                 <w:webHidden/>
               </w:rPr>
-              <w:t>5</w:t>
+              <w:t>7</w:t>
             </w:r>
             <w:r>
               <w:rPr>
@@ -2574,7 +2798,7 @@
             <w:pStyle w:val="31"/>
             <w:tabs>
               <w:tab w:val="left" w:pos="960"/>
-              <w:tab w:val="right" w:leader="dot" w:pos="9345"/>
+              <w:tab w:val="right" w:leader="dot" w:pos="9344"/>
             </w:tabs>
             <w:rPr>
               <w:rFonts w:eastAsiaTheme="minorEastAsia"/>
@@ -2584,11 +2808,11 @@
               <w:lang w:eastAsia="ru-RU"/>
             </w:rPr>
           </w:pPr>
-          <w:hyperlink w:anchor="_Toc179843505" w:history="1">
+          <w:hyperlink w:anchor="_Toc187175026" w:history="1">
             <w:r>
               <w:rPr>
                 <w:rStyle w:val="af5"/>
-                <w:rFonts w:eastAsia="Times New Roman" w:cs="Arial"/>
+                <w:rFonts w:ascii="Times New Roman" w:eastAsia="Times New Roman" w:hAnsi="Times New Roman" w:cs="Times New Roman"/>
                 <w:noProof/>
                 <w:lang w:eastAsia="ru-RU"/>
               </w:rPr>
@@ -2607,7 +2831,7 @@
             <w:r>
               <w:rPr>
                 <w:rStyle w:val="af5"/>
-                <w:rFonts w:eastAsia="Times New Roman" w:cs="Arial"/>
+                <w:rFonts w:ascii="Times New Roman" w:eastAsia="Times New Roman" w:hAnsi="Times New Roman" w:cs="Times New Roman"/>
                 <w:noProof/>
                 <w:lang w:eastAsia="ru-RU"/>
               </w:rPr>
@@ -2632,7 +2856,7 @@
                 <w:noProof/>
                 <w:webHidden/>
               </w:rPr>
-              <w:instrText xml:space="preserve"> PAGEREF _Toc179843505 \h </w:instrText>
+              <w:instrText xml:space="preserve"> PAGEREF _Toc187175026 \h </w:instrText>
             </w:r>
             <w:r>
               <w:rPr>
@@ -2652,7 +2876,7 @@
                 <w:noProof/>
                 <w:webHidden/>
               </w:rPr>
-              <w:t>5</w:t>
+              <w:t>7</w:t>
             </w:r>
             <w:r>
               <w:rPr>
@@ -2668,7 +2892,7 @@
             <w:pStyle w:val="31"/>
             <w:tabs>
               <w:tab w:val="left" w:pos="960"/>
-              <w:tab w:val="right" w:leader="dot" w:pos="9345"/>
+              <w:tab w:val="right" w:leader="dot" w:pos="9344"/>
             </w:tabs>
             <w:rPr>
               <w:rFonts w:eastAsiaTheme="minorEastAsia"/>
@@ -2678,11 +2902,11 @@
               <w:lang w:eastAsia="ru-RU"/>
             </w:rPr>
           </w:pPr>
-          <w:hyperlink w:anchor="_Toc179843506" w:history="1">
+          <w:hyperlink w:anchor="_Toc187175027" w:history="1">
             <w:r>
               <w:rPr>
                 <w:rStyle w:val="af5"/>
-                <w:rFonts w:cs="Arial"/>
+                <w:rFonts w:ascii="Times New Roman" w:hAnsi="Times New Roman" w:cs="Times New Roman"/>
                 <w:noProof/>
                 <w:lang w:val="en-US"/>
               </w:rPr>
@@ -2701,7 +2925,7 @@
             <w:r>
               <w:rPr>
                 <w:rStyle w:val="af5"/>
-                <w:rFonts w:cs="Arial"/>
+                <w:rFonts w:ascii="Times New Roman" w:hAnsi="Times New Roman" w:cs="Times New Roman"/>
                 <w:noProof/>
               </w:rPr>
               <w:t>Страница «Профиль пользователя»</w:t>
@@ -2725,7 +2949,7 @@
                 <w:noProof/>
                 <w:webHidden/>
               </w:rPr>
-              <w:instrText xml:space="preserve"> PAGEREF _Toc179843506 \h </w:instrText>
+              <w:instrText xml:space="preserve"> PAGEREF _Toc187175027 \h </w:instrText>
             </w:r>
             <w:r>
               <w:rPr>
@@ -2745,7 +2969,7 @@
                 <w:noProof/>
                 <w:webHidden/>
               </w:rPr>
-              <w:t>6</w:t>
+              <w:t>7</w:t>
             </w:r>
             <w:r>
               <w:rPr>
@@ -2761,7 +2985,7 @@
             <w:pStyle w:val="31"/>
             <w:tabs>
               <w:tab w:val="left" w:pos="960"/>
-              <w:tab w:val="right" w:leader="dot" w:pos="9345"/>
+              <w:tab w:val="right" w:leader="dot" w:pos="9344"/>
             </w:tabs>
             <w:rPr>
               <w:rFonts w:eastAsiaTheme="minorEastAsia"/>
@@ -2771,11 +2995,11 @@
               <w:lang w:eastAsia="ru-RU"/>
             </w:rPr>
           </w:pPr>
-          <w:hyperlink w:anchor="_Toc179843507" w:history="1">
+          <w:hyperlink w:anchor="_Toc187175028" w:history="1">
             <w:r>
               <w:rPr>
                 <w:rStyle w:val="af5"/>
-                <w:rFonts w:eastAsia="Times New Roman" w:cs="Arial"/>
+                <w:rFonts w:ascii="Times New Roman" w:eastAsia="Times New Roman" w:hAnsi="Times New Roman" w:cs="Times New Roman"/>
                 <w:noProof/>
                 <w:lang w:eastAsia="ru-RU"/>
               </w:rPr>
@@ -2794,7 +3018,7 @@
             <w:r>
               <w:rPr>
                 <w:rStyle w:val="af5"/>
-                <w:rFonts w:eastAsia="Times New Roman" w:cs="Arial"/>
+                <w:rFonts w:ascii="Times New Roman" w:eastAsia="Times New Roman" w:hAnsi="Times New Roman" w:cs="Times New Roman"/>
                 <w:noProof/>
                 <w:lang w:eastAsia="ru-RU"/>
               </w:rPr>
@@ -2819,7 +3043,7 @@
                 <w:noProof/>
                 <w:webHidden/>
               </w:rPr>
-              <w:instrText xml:space="preserve"> PAGEREF _Toc179843507 \h </w:instrText>
+              <w:instrText xml:space="preserve"> PAGEREF _Toc187175028 \h </w:instrText>
             </w:r>
             <w:r>
               <w:rPr>
@@ -2839,7 +3063,7 @@
                 <w:noProof/>
                 <w:webHidden/>
               </w:rPr>
-              <w:t>6</w:t>
+              <w:t>8</w:t>
             </w:r>
             <w:r>
               <w:rPr>
@@ -2855,7 +3079,7 @@
             <w:pStyle w:val="31"/>
             <w:tabs>
               <w:tab w:val="left" w:pos="960"/>
-              <w:tab w:val="right" w:leader="dot" w:pos="9345"/>
+              <w:tab w:val="right" w:leader="dot" w:pos="9344"/>
             </w:tabs>
             <w:rPr>
               <w:rFonts w:eastAsiaTheme="minorEastAsia"/>
@@ -2865,11 +3089,11 @@
               <w:lang w:eastAsia="ru-RU"/>
             </w:rPr>
           </w:pPr>
-          <w:hyperlink w:anchor="_Toc179843508" w:history="1">
+          <w:hyperlink w:anchor="_Toc187175029" w:history="1">
             <w:r>
               <w:rPr>
                 <w:rStyle w:val="af5"/>
-                <w:rFonts w:eastAsia="Times New Roman" w:cs="Arial"/>
+                <w:rFonts w:ascii="Times New Roman" w:eastAsia="Times New Roman" w:hAnsi="Times New Roman" w:cs="Times New Roman"/>
                 <w:noProof/>
                 <w:lang w:eastAsia="ru-RU"/>
               </w:rPr>
@@ -2888,7 +3112,7 @@
             <w:r>
               <w:rPr>
                 <w:rStyle w:val="af5"/>
-                <w:rFonts w:eastAsia="Times New Roman" w:cs="Arial"/>
+                <w:rFonts w:ascii="Times New Roman" w:eastAsia="Times New Roman" w:hAnsi="Times New Roman" w:cs="Times New Roman"/>
                 <w:noProof/>
                 <w:lang w:eastAsia="ru-RU"/>
               </w:rPr>
@@ -2913,7 +3137,7 @@
                 <w:noProof/>
                 <w:webHidden/>
               </w:rPr>
-              <w:instrText xml:space="preserve"> PAGEREF _Toc179843508 \h </w:instrText>
+              <w:instrText xml:space="preserve"> PAGEREF _Toc187175029 \h </w:instrText>
             </w:r>
             <w:r>
               <w:rPr>
@@ -2933,7 +3157,7 @@
                 <w:noProof/>
                 <w:webHidden/>
               </w:rPr>
-              <w:t>6</w:t>
+              <w:t>8</w:t>
             </w:r>
             <w:r>
               <w:rPr>
@@ -2956,11 +3180,11 @@
               <w:lang w:eastAsia="ru-RU"/>
             </w:rPr>
           </w:pPr>
-          <w:hyperlink w:anchor="_Toc179843509" w:history="1">
+          <w:hyperlink w:anchor="_Toc187175030" w:history="1">
             <w:r>
               <w:rPr>
                 <w:rStyle w:val="af5"/>
-                <w:rFonts w:eastAsia="Times New Roman" w:cs="Arial"/>
+                <w:rFonts w:ascii="Times New Roman" w:eastAsia="Times New Roman" w:hAnsi="Times New Roman" w:cs="Times New Roman"/>
                 <w:lang w:eastAsia="ru-RU"/>
               </w:rPr>
               <w:t>V.</w:t>
@@ -2979,10 +3203,10 @@
             <w:r>
               <w:rPr>
                 <w:rStyle w:val="af5"/>
-                <w:rFonts w:eastAsia="Times New Roman" w:cs="Arial"/>
+                <w:rFonts w:ascii="Times New Roman" w:eastAsia="Times New Roman" w:hAnsi="Times New Roman" w:cs="Times New Roman"/>
                 <w:lang w:eastAsia="ru-RU"/>
               </w:rPr>
-              <w:t>Описание поведения веб-сервиса</w:t>
+              <w:t>Описание поведения приложения</w:t>
             </w:r>
             <w:r>
               <w:rPr>
@@ -3000,7 +3224,7 @@
               <w:rPr>
                 <w:webHidden/>
               </w:rPr>
-              <w:instrText xml:space="preserve"> PAGEREF _Toc179843509 \h </w:instrText>
+              <w:instrText xml:space="preserve"> PAGEREF _Toc187175030 \h </w:instrText>
             </w:r>
             <w:r>
               <w:rPr>
@@ -3017,7 +3241,7 @@
               <w:rPr>
                 <w:webHidden/>
               </w:rPr>
-              <w:t>7</w:t>
+              <w:t>9</w:t>
             </w:r>
             <w:r>
               <w:rPr>
@@ -3032,7 +3256,7 @@
             <w:pStyle w:val="23"/>
             <w:tabs>
               <w:tab w:val="left" w:pos="720"/>
-              <w:tab w:val="right" w:leader="dot" w:pos="9345"/>
+              <w:tab w:val="right" w:leader="dot" w:pos="9344"/>
             </w:tabs>
             <w:rPr>
               <w:rFonts w:eastAsiaTheme="minorEastAsia"/>
@@ -3042,11 +3266,11 @@
               <w:lang w:eastAsia="ru-RU"/>
             </w:rPr>
           </w:pPr>
-          <w:hyperlink w:anchor="_Toc179843510" w:history="1">
+          <w:hyperlink w:anchor="_Toc187175031" w:history="1">
             <w:r>
               <w:rPr>
                 <w:rStyle w:val="af5"/>
-                <w:rFonts w:cs="Arial"/>
+                <w:rFonts w:ascii="Times New Roman" w:hAnsi="Times New Roman" w:cs="Times New Roman"/>
                 <w:noProof/>
                 <w:lang w:val="en-US"/>
               </w:rPr>
@@ -3065,7 +3289,7 @@
             <w:r>
               <w:rPr>
                 <w:rStyle w:val="af5"/>
-                <w:rFonts w:cs="Arial"/>
+                <w:rFonts w:ascii="Times New Roman" w:hAnsi="Times New Roman" w:cs="Times New Roman"/>
                 <w:noProof/>
               </w:rPr>
               <w:t>Сценарий пользования</w:t>
@@ -3089,7 +3313,7 @@
                 <w:noProof/>
                 <w:webHidden/>
               </w:rPr>
-              <w:instrText xml:space="preserve"> PAGEREF _Toc179843510 \h </w:instrText>
+              <w:instrText xml:space="preserve"> PAGEREF _Toc187175031 \h </w:instrText>
             </w:r>
             <w:r>
               <w:rPr>
@@ -3109,7 +3333,7 @@
                 <w:noProof/>
                 <w:webHidden/>
               </w:rPr>
-              <w:t>7</w:t>
+              <w:t>9</w:t>
             </w:r>
             <w:r>
               <w:rPr>
@@ -3125,7 +3349,7 @@
             <w:pStyle w:val="31"/>
             <w:tabs>
               <w:tab w:val="left" w:pos="960"/>
-              <w:tab w:val="right" w:leader="dot" w:pos="9345"/>
+              <w:tab w:val="right" w:leader="dot" w:pos="9344"/>
             </w:tabs>
             <w:rPr>
               <w:rFonts w:eastAsiaTheme="minorEastAsia"/>
@@ -3135,10 +3359,11 @@
               <w:lang w:eastAsia="ru-RU"/>
             </w:rPr>
           </w:pPr>
-          <w:hyperlink w:anchor="_Toc179843511" w:history="1">
+          <w:hyperlink w:anchor="_Toc187175032" w:history="1">
             <w:r>
               <w:rPr>
                 <w:rStyle w:val="af5"/>
+                <w:rFonts w:ascii="Times New Roman" w:hAnsi="Times New Roman" w:cs="Times New Roman"/>
                 <w:noProof/>
               </w:rPr>
               <w:t>1)</w:t>
@@ -3156,9 +3381,10 @@
             <w:r>
               <w:rPr>
                 <w:rStyle w:val="af5"/>
-                <w:noProof/>
-              </w:rPr>
-              <w:t>Case 1: Неавторизованный пользователь заходит на сайт</w:t>
+                <w:rFonts w:ascii="Times New Roman" w:hAnsi="Times New Roman" w:cs="Times New Roman"/>
+                <w:noProof/>
+              </w:rPr>
+              <w:t>Case 1: Неавторизованный пользователь заходит в приложение</w:t>
             </w:r>
             <w:r>
               <w:rPr>
@@ -3179,7 +3405,7 @@
                 <w:noProof/>
                 <w:webHidden/>
               </w:rPr>
-              <w:instrText xml:space="preserve"> PAGEREF _Toc179843511 \h </w:instrText>
+              <w:instrText xml:space="preserve"> PAGEREF _Toc187175032 \h </w:instrText>
             </w:r>
             <w:r>
               <w:rPr>
@@ -3199,7 +3425,7 @@
                 <w:noProof/>
                 <w:webHidden/>
               </w:rPr>
-              <w:t>7</w:t>
+              <w:t>9</w:t>
             </w:r>
             <w:r>
               <w:rPr>
@@ -3215,7 +3441,7 @@
             <w:pStyle w:val="31"/>
             <w:tabs>
               <w:tab w:val="left" w:pos="960"/>
-              <w:tab w:val="right" w:leader="dot" w:pos="9345"/>
+              <w:tab w:val="right" w:leader="dot" w:pos="9344"/>
             </w:tabs>
             <w:rPr>
               <w:rFonts w:eastAsiaTheme="minorEastAsia"/>
@@ -3225,10 +3451,11 @@
               <w:lang w:eastAsia="ru-RU"/>
             </w:rPr>
           </w:pPr>
-          <w:hyperlink w:anchor="_Toc179843512" w:history="1">
+          <w:hyperlink w:anchor="_Toc187175033" w:history="1">
             <w:r>
               <w:rPr>
                 <w:rStyle w:val="af5"/>
+                <w:rFonts w:ascii="Times New Roman" w:hAnsi="Times New Roman" w:cs="Times New Roman"/>
                 <w:noProof/>
               </w:rPr>
               <w:t>2)</w:t>
@@ -3246,6 +3473,7 @@
             <w:r>
               <w:rPr>
                 <w:rStyle w:val="af5"/>
+                <w:rFonts w:ascii="Times New Roman" w:hAnsi="Times New Roman" w:cs="Times New Roman"/>
                 <w:noProof/>
               </w:rPr>
               <w:t>Case 2: Пользователь регистрируется на сайте</w:t>
@@ -3269,7 +3497,7 @@
                 <w:noProof/>
                 <w:webHidden/>
               </w:rPr>
-              <w:instrText xml:space="preserve"> PAGEREF _Toc179843512 \h </w:instrText>
+              <w:instrText xml:space="preserve"> PAGEREF _Toc187175033 \h </w:instrText>
             </w:r>
             <w:r>
               <w:rPr>
@@ -3289,7 +3517,7 @@
                 <w:noProof/>
                 <w:webHidden/>
               </w:rPr>
-              <w:t>7</w:t>
+              <w:t>9</w:t>
             </w:r>
             <w:r>
               <w:rPr>
@@ -3305,7 +3533,7 @@
             <w:pStyle w:val="31"/>
             <w:tabs>
               <w:tab w:val="left" w:pos="960"/>
-              <w:tab w:val="right" w:leader="dot" w:pos="9345"/>
+              <w:tab w:val="right" w:leader="dot" w:pos="9344"/>
             </w:tabs>
             <w:rPr>
               <w:rFonts w:eastAsiaTheme="minorEastAsia"/>
@@ -3315,10 +3543,11 @@
               <w:lang w:eastAsia="ru-RU"/>
             </w:rPr>
           </w:pPr>
-          <w:hyperlink w:anchor="_Toc179843513" w:history="1">
+          <w:hyperlink w:anchor="_Toc187175034" w:history="1">
             <w:r>
               <w:rPr>
                 <w:rStyle w:val="af5"/>
+                <w:rFonts w:ascii="Times New Roman" w:hAnsi="Times New Roman" w:cs="Times New Roman"/>
                 <w:noProof/>
               </w:rPr>
               <w:t>3)</w:t>
@@ -3336,6 +3565,7 @@
             <w:r>
               <w:rPr>
                 <w:rStyle w:val="af5"/>
+                <w:rFonts w:ascii="Times New Roman" w:hAnsi="Times New Roman" w:cs="Times New Roman"/>
                 <w:noProof/>
               </w:rPr>
               <w:t>Case 3: Пользователь изменяет фотографию в профиле</w:t>
@@ -3359,7 +3589,7 @@
                 <w:noProof/>
                 <w:webHidden/>
               </w:rPr>
-              <w:instrText xml:space="preserve"> PAGEREF _Toc179843513 \h </w:instrText>
+              <w:instrText xml:space="preserve"> PAGEREF _Toc187175034 \h </w:instrText>
             </w:r>
             <w:r>
               <w:rPr>
@@ -3379,7 +3609,7 @@
                 <w:noProof/>
                 <w:webHidden/>
               </w:rPr>
-              <w:t>8</w:t>
+              <w:t>11</w:t>
             </w:r>
             <w:r>
               <w:rPr>
@@ -3395,7 +3625,7 @@
             <w:pStyle w:val="31"/>
             <w:tabs>
               <w:tab w:val="left" w:pos="960"/>
-              <w:tab w:val="right" w:leader="dot" w:pos="9345"/>
+              <w:tab w:val="right" w:leader="dot" w:pos="9344"/>
             </w:tabs>
             <w:rPr>
               <w:rFonts w:eastAsiaTheme="minorEastAsia"/>
@@ -3405,10 +3635,11 @@
               <w:lang w:eastAsia="ru-RU"/>
             </w:rPr>
           </w:pPr>
-          <w:hyperlink w:anchor="_Toc179843514" w:history="1">
+          <w:hyperlink w:anchor="_Toc187175035" w:history="1">
             <w:r>
               <w:rPr>
                 <w:rStyle w:val="af5"/>
+                <w:rFonts w:ascii="Times New Roman" w:hAnsi="Times New Roman" w:cs="Times New Roman"/>
                 <w:noProof/>
               </w:rPr>
               <w:t>4)</w:t>
@@ -3426,9 +3657,19 @@
             <w:r>
               <w:rPr>
                 <w:rStyle w:val="af5"/>
-                <w:noProof/>
-              </w:rPr>
-              <w:t>Case 4: Пользователь изменяет информацию о себе в профиле</w:t>
+                <w:rFonts w:ascii="Times New Roman" w:hAnsi="Times New Roman" w:cs="Times New Roman"/>
+                <w:noProof/>
+                <w:lang w:val="en-US"/>
+              </w:rPr>
+              <w:t>Case</w:t>
+            </w:r>
+            <w:r>
+              <w:rPr>
+                <w:rStyle w:val="af5"/>
+                <w:rFonts w:ascii="Times New Roman" w:hAnsi="Times New Roman" w:cs="Times New Roman"/>
+                <w:noProof/>
+              </w:rPr>
+              <w:t xml:space="preserve"> 4: Пользователь изменяет информацию о себе в профиле</w:t>
             </w:r>
             <w:r>
               <w:rPr>
@@ -3449,7 +3690,7 @@
                 <w:noProof/>
                 <w:webHidden/>
               </w:rPr>
-              <w:instrText xml:space="preserve"> PAGEREF _Toc179843514 \h </w:instrText>
+              <w:instrText xml:space="preserve"> PAGEREF _Toc187175035 \h </w:instrText>
             </w:r>
             <w:r>
               <w:rPr>
@@ -3469,7 +3710,7 @@
                 <w:noProof/>
                 <w:webHidden/>
               </w:rPr>
-              <w:t>8</w:t>
+              <w:t>11</w:t>
             </w:r>
             <w:r>
               <w:rPr>
@@ -3485,7 +3726,7 @@
             <w:pStyle w:val="31"/>
             <w:tabs>
               <w:tab w:val="left" w:pos="960"/>
-              <w:tab w:val="right" w:leader="dot" w:pos="9345"/>
+              <w:tab w:val="right" w:leader="dot" w:pos="9344"/>
             </w:tabs>
             <w:rPr>
               <w:rFonts w:eastAsiaTheme="minorEastAsia"/>
@@ -3495,10 +3736,11 @@
               <w:lang w:eastAsia="ru-RU"/>
             </w:rPr>
           </w:pPr>
-          <w:hyperlink w:anchor="_Toc179843515" w:history="1">
+          <w:hyperlink w:anchor="_Toc187175036" w:history="1">
             <w:r>
               <w:rPr>
                 <w:rStyle w:val="af5"/>
+                <w:rFonts w:ascii="Times New Roman" w:hAnsi="Times New Roman" w:cs="Times New Roman"/>
                 <w:noProof/>
               </w:rPr>
               <w:t>5)</w:t>
@@ -3516,6 +3758,7 @@
             <w:r>
               <w:rPr>
                 <w:rStyle w:val="af5"/>
+                <w:rFonts w:ascii="Times New Roman" w:hAnsi="Times New Roman" w:cs="Times New Roman"/>
                 <w:noProof/>
               </w:rPr>
               <w:t>Case 5: Изменение никнейма в Telegram</w:t>
@@ -3539,7 +3782,7 @@
                 <w:noProof/>
                 <w:webHidden/>
               </w:rPr>
-              <w:instrText xml:space="preserve"> PAGEREF _Toc179843515 \h </w:instrText>
+              <w:instrText xml:space="preserve"> PAGEREF _Toc187175036 \h </w:instrText>
             </w:r>
             <w:r>
               <w:rPr>
@@ -3559,7 +3802,7 @@
                 <w:noProof/>
                 <w:webHidden/>
               </w:rPr>
-              <w:t>8</w:t>
+              <w:t>11</w:t>
             </w:r>
             <w:r>
               <w:rPr>
@@ -3575,7 +3818,7 @@
             <w:pStyle w:val="31"/>
             <w:tabs>
               <w:tab w:val="left" w:pos="960"/>
-              <w:tab w:val="right" w:leader="dot" w:pos="9345"/>
+              <w:tab w:val="right" w:leader="dot" w:pos="9344"/>
             </w:tabs>
             <w:rPr>
               <w:rFonts w:eastAsiaTheme="minorEastAsia"/>
@@ -3585,10 +3828,11 @@
               <w:lang w:eastAsia="ru-RU"/>
             </w:rPr>
           </w:pPr>
-          <w:hyperlink w:anchor="_Toc179843516" w:history="1">
+          <w:hyperlink w:anchor="_Toc187175037" w:history="1">
             <w:r>
               <w:rPr>
                 <w:rStyle w:val="af5"/>
+                <w:rFonts w:ascii="Times New Roman" w:hAnsi="Times New Roman" w:cs="Times New Roman"/>
                 <w:noProof/>
               </w:rPr>
               <w:t>6)</w:t>
@@ -3606,6 +3850,7 @@
             <w:r>
               <w:rPr>
                 <w:rStyle w:val="af5"/>
+                <w:rFonts w:ascii="Times New Roman" w:hAnsi="Times New Roman" w:cs="Times New Roman"/>
                 <w:noProof/>
               </w:rPr>
               <w:t>Case 6: Взаимодействие с коллегами через профиль</w:t>
@@ -3629,7 +3874,7 @@
                 <w:noProof/>
                 <w:webHidden/>
               </w:rPr>
-              <w:instrText xml:space="preserve"> PAGEREF _Toc179843516 \h </w:instrText>
+              <w:instrText xml:space="preserve"> PAGEREF _Toc187175037 \h </w:instrText>
             </w:r>
             <w:r>
               <w:rPr>
@@ -3649,7 +3894,7 @@
                 <w:noProof/>
                 <w:webHidden/>
               </w:rPr>
-              <w:t>9</w:t>
+              <w:t>13</w:t>
             </w:r>
             <w:r>
               <w:rPr>
@@ -3665,7 +3910,7 @@
             <w:pStyle w:val="31"/>
             <w:tabs>
               <w:tab w:val="left" w:pos="960"/>
-              <w:tab w:val="right" w:leader="dot" w:pos="9345"/>
+              <w:tab w:val="right" w:leader="dot" w:pos="9344"/>
             </w:tabs>
             <w:rPr>
               <w:rFonts w:eastAsiaTheme="minorEastAsia"/>
@@ -3675,10 +3920,11 @@
               <w:lang w:eastAsia="ru-RU"/>
             </w:rPr>
           </w:pPr>
-          <w:hyperlink w:anchor="_Toc179843517" w:history="1">
+          <w:hyperlink w:anchor="_Toc187175038" w:history="1">
             <w:r>
               <w:rPr>
                 <w:rStyle w:val="af5"/>
+                <w:rFonts w:ascii="Times New Roman" w:hAnsi="Times New Roman" w:cs="Times New Roman"/>
                 <w:noProof/>
               </w:rPr>
               <w:t>7)</w:t>
@@ -3696,6 +3942,7 @@
             <w:r>
               <w:rPr>
                 <w:rStyle w:val="af5"/>
+                <w:rFonts w:ascii="Times New Roman" w:hAnsi="Times New Roman" w:cs="Times New Roman"/>
                 <w:noProof/>
               </w:rPr>
               <w:t>Case 7: Взаимодействие с коллегами через чужой профиль</w:t>
@@ -3719,7 +3966,7 @@
                 <w:noProof/>
                 <w:webHidden/>
               </w:rPr>
-              <w:instrText xml:space="preserve"> PAGEREF _Toc179843517 \h </w:instrText>
+              <w:instrText xml:space="preserve"> PAGEREF _Toc187175038 \h </w:instrText>
             </w:r>
             <w:r>
               <w:rPr>
@@ -3739,7 +3986,7 @@
                 <w:noProof/>
                 <w:webHidden/>
               </w:rPr>
-              <w:t>9</w:t>
+              <w:t>13</w:t>
             </w:r>
             <w:r>
               <w:rPr>
@@ -3755,7 +4002,7 @@
             <w:pStyle w:val="31"/>
             <w:tabs>
               <w:tab w:val="left" w:pos="960"/>
-              <w:tab w:val="right" w:leader="dot" w:pos="9345"/>
+              <w:tab w:val="right" w:leader="dot" w:pos="9344"/>
             </w:tabs>
             <w:rPr>
               <w:rFonts w:eastAsiaTheme="minorEastAsia"/>
@@ -3765,10 +4012,11 @@
               <w:lang w:eastAsia="ru-RU"/>
             </w:rPr>
           </w:pPr>
-          <w:hyperlink w:anchor="_Toc179843518" w:history="1">
+          <w:hyperlink w:anchor="_Toc187175039" w:history="1">
             <w:r>
               <w:rPr>
                 <w:rStyle w:val="af5"/>
+                <w:rFonts w:ascii="Times New Roman" w:hAnsi="Times New Roman" w:cs="Times New Roman"/>
                 <w:noProof/>
               </w:rPr>
               <w:t>8)</w:t>
@@ -3786,6 +4034,7 @@
             <w:r>
               <w:rPr>
                 <w:rStyle w:val="af5"/>
+                <w:rFonts w:ascii="Times New Roman" w:hAnsi="Times New Roman" w:cs="Times New Roman"/>
                 <w:noProof/>
                 <w:lang w:val="en-US"/>
               </w:rPr>
@@ -3794,6 +4043,7 @@
             <w:r>
               <w:rPr>
                 <w:rStyle w:val="af5"/>
+                <w:rFonts w:ascii="Times New Roman" w:hAnsi="Times New Roman" w:cs="Times New Roman"/>
                 <w:noProof/>
               </w:rPr>
               <w:t xml:space="preserve"> 8: Пользователь на вкладке «Тесты и опросы»</w:t>
@@ -3817,7 +4067,7 @@
                 <w:noProof/>
                 <w:webHidden/>
               </w:rPr>
-              <w:instrText xml:space="preserve"> PAGEREF _Toc179843518 \h </w:instrText>
+              <w:instrText xml:space="preserve"> PAGEREF _Toc187175039 \h </w:instrText>
             </w:r>
             <w:r>
               <w:rPr>
@@ -3837,7 +4087,7 @@
                 <w:noProof/>
                 <w:webHidden/>
               </w:rPr>
-              <w:t>9</w:t>
+              <w:t>13</w:t>
             </w:r>
             <w:r>
               <w:rPr>
@@ -3853,7 +4103,7 @@
             <w:pStyle w:val="31"/>
             <w:tabs>
               <w:tab w:val="left" w:pos="960"/>
-              <w:tab w:val="right" w:leader="dot" w:pos="9345"/>
+              <w:tab w:val="right" w:leader="dot" w:pos="9344"/>
             </w:tabs>
             <w:rPr>
               <w:rFonts w:eastAsiaTheme="minorEastAsia"/>
@@ -3863,10 +4113,11 @@
               <w:lang w:eastAsia="ru-RU"/>
             </w:rPr>
           </w:pPr>
-          <w:hyperlink w:anchor="_Toc179843519" w:history="1">
+          <w:hyperlink w:anchor="_Toc187175040" w:history="1">
             <w:r>
               <w:rPr>
                 <w:rStyle w:val="af5"/>
+                <w:rFonts w:ascii="Times New Roman" w:hAnsi="Times New Roman" w:cs="Times New Roman"/>
                 <w:noProof/>
               </w:rPr>
               <w:t>9)</w:t>
@@ -3884,6 +4135,7 @@
             <w:r>
               <w:rPr>
                 <w:rStyle w:val="af5"/>
+                <w:rFonts w:ascii="Times New Roman" w:hAnsi="Times New Roman" w:cs="Times New Roman"/>
                 <w:noProof/>
                 <w:lang w:val="en-US"/>
               </w:rPr>
@@ -3892,6 +4144,7 @@
             <w:r>
               <w:rPr>
                 <w:rStyle w:val="af5"/>
+                <w:rFonts w:ascii="Times New Roman" w:hAnsi="Times New Roman" w:cs="Times New Roman"/>
                 <w:noProof/>
               </w:rPr>
               <w:t xml:space="preserve"> 9: Пользователь на вкладке «Система Рекомендаций»</w:t>
@@ -3915,7 +4168,7 @@
                 <w:noProof/>
                 <w:webHidden/>
               </w:rPr>
-              <w:instrText xml:space="preserve"> PAGEREF _Toc179843519 \h </w:instrText>
+              <w:instrText xml:space="preserve"> PAGEREF _Toc187175040 \h </w:instrText>
             </w:r>
             <w:r>
               <w:rPr>
@@ -3935,7 +4188,7 @@
                 <w:noProof/>
                 <w:webHidden/>
               </w:rPr>
-              <w:t>10</w:t>
+              <w:t>14</w:t>
             </w:r>
             <w:r>
               <w:rPr>
@@ -3948,16 +4201,195 @@
         </w:p>
         <w:p>
           <w:pPr>
+            <w:pStyle w:val="31"/>
+            <w:tabs>
+              <w:tab w:val="left" w:pos="1200"/>
+              <w:tab w:val="right" w:leader="dot" w:pos="9344"/>
+            </w:tabs>
+            <w:rPr>
+              <w:rFonts w:eastAsiaTheme="minorEastAsia"/>
+              <w:noProof/>
+              <w:sz w:val="24"/>
+              <w:szCs w:val="24"/>
+              <w:lang w:eastAsia="ru-RU"/>
+            </w:rPr>
+          </w:pPr>
+          <w:hyperlink w:anchor="_Toc187175041" w:history="1">
+            <w:r>
+              <w:rPr>
+                <w:rStyle w:val="af5"/>
+                <w:rFonts w:ascii="Times New Roman" w:hAnsi="Times New Roman" w:cs="Times New Roman"/>
+                <w:noProof/>
+              </w:rPr>
+              <w:t>10)</w:t>
+            </w:r>
+            <w:r>
+              <w:rPr>
+                <w:rFonts w:eastAsiaTheme="minorEastAsia"/>
+                <w:noProof/>
+                <w:sz w:val="24"/>
+                <w:szCs w:val="24"/>
+                <w:lang w:eastAsia="ru-RU"/>
+              </w:rPr>
+              <w:tab/>
+            </w:r>
+            <w:r>
+              <w:rPr>
+                <w:rStyle w:val="af5"/>
+                <w:rFonts w:ascii="Times New Roman" w:hAnsi="Times New Roman" w:cs="Times New Roman"/>
+                <w:noProof/>
+              </w:rPr>
+              <w:t>Case 10: Пользователь создает мероприятие</w:t>
+            </w:r>
+            <w:r>
+              <w:rPr>
+                <w:noProof/>
+                <w:webHidden/>
+              </w:rPr>
+              <w:tab/>
+            </w:r>
+            <w:r>
+              <w:rPr>
+                <w:noProof/>
+                <w:webHidden/>
+              </w:rPr>
+              <w:fldChar w:fldCharType="begin"/>
+            </w:r>
+            <w:r>
+              <w:rPr>
+                <w:noProof/>
+                <w:webHidden/>
+              </w:rPr>
+              <w:instrText xml:space="preserve"> PAGEREF _Toc187175041 \h </w:instrText>
+            </w:r>
+            <w:r>
+              <w:rPr>
+                <w:noProof/>
+                <w:webHidden/>
+              </w:rPr>
+            </w:r>
+            <w:r>
+              <w:rPr>
+                <w:noProof/>
+                <w:webHidden/>
+              </w:rPr>
+              <w:fldChar w:fldCharType="separate"/>
+            </w:r>
+            <w:r>
+              <w:rPr>
+                <w:noProof/>
+                <w:webHidden/>
+              </w:rPr>
+              <w:t>15</w:t>
+            </w:r>
+            <w:r>
+              <w:rPr>
+                <w:noProof/>
+                <w:webHidden/>
+              </w:rPr>
+              <w:fldChar w:fldCharType="end"/>
+            </w:r>
+          </w:hyperlink>
+        </w:p>
+        <w:p>
+          <w:pPr>
+            <w:pStyle w:val="11"/>
+            <w:rPr>
+              <w:rFonts w:eastAsiaTheme="minorEastAsia"/>
+              <w:b w:val="0"/>
+              <w:bCs w:val="0"/>
+              <w:sz w:val="24"/>
+              <w:szCs w:val="24"/>
+              <w:lang w:eastAsia="ru-RU"/>
+            </w:rPr>
+          </w:pPr>
+          <w:hyperlink w:anchor="_Toc187175042" w:history="1">
+            <w:r>
+              <w:rPr>
+                <w:rStyle w:val="af5"/>
+                <w:rFonts w:ascii="Times New Roman" w:hAnsi="Times New Roman" w:cs="Times New Roman"/>
+                <w:lang w:val="en-US"/>
+              </w:rPr>
+              <w:t>VI.</w:t>
+            </w:r>
+            <w:r>
+              <w:rPr>
+                <w:rFonts w:eastAsiaTheme="minorEastAsia"/>
+                <w:b w:val="0"/>
+                <w:bCs w:val="0"/>
+                <w:sz w:val="24"/>
+                <w:szCs w:val="24"/>
+                <w:lang w:eastAsia="ru-RU"/>
+              </w:rPr>
+              <w:tab/>
+            </w:r>
+            <w:r>
+              <w:rPr>
+                <w:rStyle w:val="af5"/>
+                <w:rFonts w:ascii="Times New Roman" w:hAnsi="Times New Roman" w:cs="Times New Roman"/>
+              </w:rPr>
+              <w:t>Заключение</w:t>
+            </w:r>
+            <w:r>
+              <w:rPr>
+                <w:webHidden/>
+              </w:rPr>
+              <w:tab/>
+            </w:r>
+            <w:r>
+              <w:rPr>
+                <w:webHidden/>
+              </w:rPr>
+              <w:fldChar w:fldCharType="begin"/>
+            </w:r>
+            <w:r>
+              <w:rPr>
+                <w:webHidden/>
+              </w:rPr>
+              <w:instrText xml:space="preserve"> PAGEREF _Toc187175042 \h </w:instrText>
+            </w:r>
+            <w:r>
+              <w:rPr>
+                <w:webHidden/>
+              </w:rPr>
+            </w:r>
+            <w:r>
+              <w:rPr>
+                <w:webHidden/>
+              </w:rPr>
+              <w:fldChar w:fldCharType="separate"/>
+            </w:r>
+            <w:r>
+              <w:rPr>
+                <w:webHidden/>
+              </w:rPr>
+              <w:t>16</w:t>
+            </w:r>
+            <w:r>
+              <w:rPr>
+                <w:webHidden/>
+              </w:rPr>
+              <w:fldChar w:fldCharType="end"/>
+            </w:r>
+          </w:hyperlink>
+        </w:p>
+        <w:p>
+          <w:pPr>
+            <w:jc w:val="both"/>
             <w:rPr>
               <w:rStyle w:val="normaltextrun"/>
-              <w:rFonts w:ascii="Arial" w:hAnsi="Arial" w:cs="Arial"/>
+              <w:rFonts w:ascii="Times New Roman" w:hAnsi="Times New Roman" w:cs="Times New Roman"/>
+              <w:sz w:val="28"/>
+              <w:szCs w:val="28"/>
             </w:rPr>
           </w:pPr>
           <w:r>
             <w:rPr>
-              <w:rFonts w:ascii="Arial" w:hAnsi="Arial" w:cs="Arial"/>
+              <w:rFonts w:ascii="Times New Roman" w:hAnsi="Times New Roman" w:cs="Times New Roman"/>
               <w:b/>
               <w:bCs/>
+              <w:sz w:val="28"/>
+              <w:szCs w:val="28"/>
             </w:rPr>
             <w:fldChar w:fldCharType="end"/>
           </w:r>
@@ -3966,17 +4398,41 @@
     </w:sdt>
     <w:p>
       <w:pPr>
+        <w:rPr>
+          <w:rStyle w:val="normaltextrun"/>
+          <w:rFonts w:ascii="Times New Roman" w:eastAsiaTheme="majorEastAsia" w:hAnsi="Times New Roman" w:cs="Times New Roman"/>
+          <w:b/>
+          <w:sz w:val="28"/>
+          <w:szCs w:val="28"/>
+        </w:rPr>
+      </w:pPr>
+      <w:r>
+        <w:rPr>
+          <w:rStyle w:val="normaltextrun"/>
+          <w:rFonts w:ascii="Times New Roman" w:hAnsi="Times New Roman" w:cs="Times New Roman"/>
+          <w:sz w:val="28"/>
+          <w:szCs w:val="28"/>
+        </w:rPr>
+        <w:br w:type="page"/>
+      </w:r>
+    </w:p>
+    <w:p>
+      <w:pPr>
         <w:pStyle w:val="1"/>
         <w:rPr>
           <w:rStyle w:val="normaltextrun"/>
-          <w:rFonts w:cs="Arial"/>
-        </w:rPr>
-      </w:pPr>
-      <w:bookmarkStart w:id="0" w:name="_Toc179843491"/>
+          <w:rFonts w:ascii="Times New Roman" w:hAnsi="Times New Roman" w:cs="Times New Roman"/>
+          <w:sz w:val="28"/>
+          <w:szCs w:val="28"/>
+        </w:rPr>
+      </w:pPr>
+      <w:bookmarkStart w:id="0" w:name="_Toc187175012"/>
       <w:r>
         <w:rPr>
           <w:rStyle w:val="normaltextrun"/>
-          <w:rFonts w:cs="Arial"/>
+          <w:rFonts w:ascii="Times New Roman" w:hAnsi="Times New Roman" w:cs="Times New Roman"/>
+          <w:sz w:val="28"/>
+          <w:szCs w:val="28"/>
         </w:rPr>
         <w:lastRenderedPageBreak/>
         <w:t>Общие</w:t>
@@ -3984,7 +4440,9 @@
       <w:r>
         <w:rPr>
           <w:rStyle w:val="normaltextrun"/>
-          <w:rFonts w:cs="Arial"/>
+          <w:rFonts w:ascii="Times New Roman" w:hAnsi="Times New Roman" w:cs="Times New Roman"/>
+          <w:sz w:val="28"/>
+          <w:szCs w:val="28"/>
         </w:rPr>
         <w:t xml:space="preserve"> понятия и определения</w:t>
       </w:r>
@@ -3993,23 +4451,30 @@
     <w:p>
       <w:pPr>
         <w:pStyle w:val="2"/>
+        <w:jc w:val="both"/>
         <w:rPr>
           <w:rStyle w:val="normaltextrun"/>
-          <w:rFonts w:cs="Arial"/>
-        </w:rPr>
-      </w:pPr>
-      <w:bookmarkStart w:id="1" w:name="_Toc179843492"/>
+          <w:rFonts w:ascii="Times New Roman" w:hAnsi="Times New Roman" w:cs="Times New Roman"/>
+          <w:sz w:val="28"/>
+          <w:szCs w:val="28"/>
+        </w:rPr>
+      </w:pPr>
+      <w:bookmarkStart w:id="1" w:name="_Toc187175013"/>
       <w:r>
         <w:rPr>
           <w:rStyle w:val="normaltextrun"/>
-          <w:rFonts w:cs="Arial"/>
+          <w:rFonts w:ascii="Times New Roman" w:hAnsi="Times New Roman" w:cs="Times New Roman"/>
+          <w:sz w:val="28"/>
+          <w:szCs w:val="28"/>
         </w:rPr>
         <w:t xml:space="preserve">Полное наименование </w:t>
       </w:r>
       <w:r>
         <w:rPr>
           <w:rStyle w:val="normaltextrun"/>
-          <w:rFonts w:cs="Arial"/>
+          <w:rFonts w:ascii="Times New Roman" w:hAnsi="Times New Roman" w:cs="Times New Roman"/>
+          <w:sz w:val="28"/>
+          <w:szCs w:val="28"/>
         </w:rPr>
         <w:t>Приложения</w:t>
       </w:r>
@@ -4017,18 +4482,23 @@
     </w:p>
     <w:p>
       <w:pPr>
-        <w:rPr>
-          <w:rFonts w:ascii="Arial" w:hAnsi="Arial" w:cs="Arial"/>
+        <w:jc w:val="both"/>
+        <w:rPr>
+          <w:rFonts w:ascii="Times New Roman" w:hAnsi="Times New Roman" w:cs="Times New Roman"/>
           <w:i/>
           <w:iCs/>
+          <w:sz w:val="28"/>
+          <w:szCs w:val="28"/>
         </w:rPr>
       </w:pPr>
       <w:proofErr w:type="spellStart"/>
       <w:r>
         <w:rPr>
-          <w:rFonts w:ascii="Arial" w:hAnsi="Arial" w:cs="Arial"/>
+          <w:rFonts w:ascii="Times New Roman" w:hAnsi="Times New Roman" w:cs="Times New Roman"/>
           <w:i/>
           <w:iCs/>
+          <w:sz w:val="28"/>
+          <w:szCs w:val="28"/>
           <w:lang w:val="en-US"/>
         </w:rPr>
         <w:t>Comeet</w:t>
@@ -4036,9 +4506,11 @@
       <w:proofErr w:type="spellEnd"/>
       <w:r>
         <w:rPr>
-          <w:rFonts w:ascii="Arial" w:hAnsi="Arial" w:cs="Arial"/>
+          <w:rFonts w:ascii="Times New Roman" w:hAnsi="Times New Roman" w:cs="Times New Roman"/>
           <w:i/>
           <w:iCs/>
+          <w:sz w:val="28"/>
+          <w:szCs w:val="28"/>
         </w:rPr>
         <w:t xml:space="preserve"> – сервис для знакомства сотрудников</w:t>
       </w:r>
@@ -4046,72 +4518,128 @@
     <w:p>
       <w:pPr>
         <w:pStyle w:val="2"/>
-        <w:rPr>
-          <w:rFonts w:cs="Arial"/>
-        </w:rPr>
-      </w:pPr>
-      <w:bookmarkStart w:id="2" w:name="_Toc179843493"/>
-      <w:r>
-        <w:rPr>
-          <w:rFonts w:cs="Arial"/>
+        <w:jc w:val="both"/>
+        <w:rPr>
+          <w:rFonts w:ascii="Times New Roman" w:hAnsi="Times New Roman" w:cs="Times New Roman"/>
+          <w:sz w:val="28"/>
+          <w:szCs w:val="28"/>
+        </w:rPr>
+      </w:pPr>
+      <w:bookmarkStart w:id="2" w:name="_Toc187175014"/>
+      <w:r>
+        <w:rPr>
+          <w:rFonts w:ascii="Times New Roman" w:hAnsi="Times New Roman" w:cs="Times New Roman"/>
+          <w:sz w:val="28"/>
+          <w:szCs w:val="28"/>
         </w:rPr>
         <w:t>Определения</w:t>
       </w:r>
       <w:r>
         <w:rPr>
-          <w:rFonts w:cs="Arial"/>
+          <w:rFonts w:ascii="Times New Roman" w:hAnsi="Times New Roman" w:cs="Times New Roman"/>
+          <w:sz w:val="28"/>
+          <w:szCs w:val="28"/>
         </w:rPr>
         <w:t>, обозначения и сокращения</w:t>
       </w:r>
       <w:bookmarkEnd w:id="2"/>
     </w:p>
     <w:p>
+      <w:pPr>
+        <w:jc w:val="both"/>
+        <w:rPr>
+          <w:rFonts w:ascii="Times New Roman" w:hAnsi="Times New Roman" w:cs="Times New Roman"/>
+          <w:sz w:val="28"/>
+          <w:szCs w:val="28"/>
+        </w:rPr>
+      </w:pPr>
       <w:proofErr w:type="spellStart"/>
       <w:r>
         <w:rPr>
           <w:rStyle w:val="afa"/>
-          <w:rFonts w:ascii="Arial" w:hAnsi="Arial" w:cs="Arial"/>
+          <w:rFonts w:ascii="Times New Roman" w:hAnsi="Times New Roman" w:cs="Times New Roman"/>
           <w:b w:val="0"/>
+          <w:sz w:val="28"/>
+          <w:szCs w:val="28"/>
         </w:rPr>
         <w:t>TabBar</w:t>
       </w:r>
       <w:proofErr w:type="spellEnd"/>
       <w:r>
         <w:rPr>
-          <w:rFonts w:ascii="Arial" w:hAnsi="Arial" w:cs="Arial"/>
+          <w:rFonts w:ascii="Times New Roman" w:hAnsi="Times New Roman" w:cs="Times New Roman"/>
+          <w:sz w:val="28"/>
+          <w:szCs w:val="28"/>
         </w:rPr>
         <w:t xml:space="preserve"> — панель вкладок в нижней части экрана, позволяющая быстро переключаться между разделами приложения.</w:t>
       </w:r>
       <w:r>
         <w:rPr>
-          <w:rFonts w:ascii="Arial" w:hAnsi="Arial" w:cs="Arial"/>
+          <w:rFonts w:ascii="Times New Roman" w:hAnsi="Times New Roman" w:cs="Times New Roman"/>
+          <w:sz w:val="28"/>
+          <w:szCs w:val="28"/>
         </w:rPr>
         <w:br/>
       </w:r>
     </w:p>
     <w:p>
       <w:pPr>
+        <w:rPr>
+          <w:rFonts w:ascii="Times New Roman" w:hAnsi="Times New Roman" w:cs="Times New Roman"/>
+          <w:sz w:val="28"/>
+          <w:szCs w:val="28"/>
+        </w:rPr>
+      </w:pPr>
+      <w:r>
+        <w:rPr>
+          <w:rFonts w:ascii="Times New Roman" w:hAnsi="Times New Roman" w:cs="Times New Roman"/>
+          <w:sz w:val="28"/>
+          <w:szCs w:val="28"/>
+        </w:rPr>
+        <w:br w:type="page"/>
+      </w:r>
+    </w:p>
+    <w:p>
+      <w:pPr>
+        <w:jc w:val="both"/>
+        <w:rPr>
+          <w:rFonts w:ascii="Times New Roman" w:hAnsi="Times New Roman" w:cs="Times New Roman"/>
+          <w:sz w:val="28"/>
+          <w:szCs w:val="28"/>
+        </w:rPr>
+      </w:pPr>
+    </w:p>
+    <w:p>
+      <w:pPr>
         <w:pStyle w:val="1"/>
         <w:rPr>
-          <w:rFonts w:cs="Arial"/>
-        </w:rPr>
-      </w:pPr>
-      <w:bookmarkStart w:id="3" w:name="_Toc179843494"/>
-      <w:r>
-        <w:rPr>
-          <w:rFonts w:cs="Arial"/>
+          <w:rFonts w:ascii="Times New Roman" w:hAnsi="Times New Roman" w:cs="Times New Roman"/>
+          <w:sz w:val="28"/>
+          <w:szCs w:val="28"/>
+        </w:rPr>
+      </w:pPr>
+      <w:bookmarkStart w:id="3" w:name="_Toc187175015"/>
+      <w:r>
+        <w:rPr>
+          <w:rFonts w:ascii="Times New Roman" w:hAnsi="Times New Roman" w:cs="Times New Roman"/>
+          <w:sz w:val="28"/>
+          <w:szCs w:val="28"/>
         </w:rPr>
         <w:t xml:space="preserve">Назначения </w:t>
       </w:r>
       <w:r>
         <w:rPr>
-          <w:rFonts w:cs="Arial"/>
+          <w:rFonts w:ascii="Times New Roman" w:hAnsi="Times New Roman" w:cs="Times New Roman"/>
+          <w:sz w:val="28"/>
+          <w:szCs w:val="28"/>
         </w:rPr>
         <w:t xml:space="preserve">и цели создания </w:t>
       </w:r>
       <w:r>
         <w:rPr>
-          <w:rFonts w:cs="Arial"/>
+          <w:rFonts w:ascii="Times New Roman" w:hAnsi="Times New Roman" w:cs="Times New Roman"/>
+          <w:sz w:val="28"/>
+          <w:szCs w:val="28"/>
         </w:rPr>
         <w:t>приложения</w:t>
       </w:r>
@@ -4124,15 +4652,20 @@
           <w:ilvl w:val="0"/>
           <w:numId w:val="9"/>
         </w:numPr>
-        <w:rPr>
-          <w:rFonts w:cs="Arial"/>
-        </w:rPr>
-      </w:pPr>
-      <w:bookmarkStart w:id="4" w:name="_Toc179843495"/>
+        <w:jc w:val="both"/>
+        <w:rPr>
+          <w:rFonts w:ascii="Times New Roman" w:hAnsi="Times New Roman" w:cs="Times New Roman"/>
+          <w:sz w:val="28"/>
+          <w:szCs w:val="28"/>
+        </w:rPr>
+      </w:pPr>
+      <w:bookmarkStart w:id="4" w:name="_Toc187175016"/>
       <w:r>
         <w:rPr>
           <w:rStyle w:val="normaltextrun"/>
-          <w:rFonts w:cs="Arial"/>
+          <w:rFonts w:ascii="Times New Roman" w:hAnsi="Times New Roman" w:cs="Times New Roman"/>
+          <w:sz w:val="28"/>
+          <w:szCs w:val="28"/>
         </w:rPr>
         <w:t>Предмет разработки</w:t>
       </w:r>
@@ -4140,22 +4673,29 @@
       <w:r>
         <w:rPr>
           <w:rStyle w:val="eop"/>
-          <w:rFonts w:cs="Arial"/>
+          <w:rFonts w:ascii="Times New Roman" w:hAnsi="Times New Roman" w:cs="Times New Roman"/>
+          <w:sz w:val="28"/>
+          <w:szCs w:val="28"/>
         </w:rPr>
         <w:t> </w:t>
       </w:r>
     </w:p>
     <w:p>
       <w:pPr>
-        <w:rPr>
-          <w:rFonts w:ascii="Arial" w:hAnsi="Arial" w:cs="Arial"/>
+        <w:jc w:val="both"/>
+        <w:rPr>
+          <w:rFonts w:ascii="Times New Roman" w:hAnsi="Times New Roman" w:cs="Times New Roman"/>
+          <w:sz w:val="28"/>
+          <w:szCs w:val="28"/>
         </w:rPr>
       </w:pPr>
       <w:r>
         <w:rPr>
           <w:rStyle w:val="normaltextrun"/>
-          <w:rFonts w:ascii="Arial" w:eastAsiaTheme="majorEastAsia" w:hAnsi="Arial" w:cs="Arial"/>
+          <w:rFonts w:ascii="Times New Roman" w:eastAsiaTheme="majorEastAsia" w:hAnsi="Times New Roman" w:cs="Times New Roman"/>
           <w:color w:val="000000" w:themeColor="text1"/>
+          <w:sz w:val="28"/>
+          <w:szCs w:val="28"/>
         </w:rPr>
         <w:t xml:space="preserve">Предметом разработки является </w:t>
       </w:r>
@@ -4163,8 +4703,10 @@
       <w:r>
         <w:rPr>
           <w:rStyle w:val="normaltextrun"/>
-          <w:rFonts w:ascii="Arial" w:eastAsiaTheme="majorEastAsia" w:hAnsi="Arial" w:cs="Arial"/>
+          <w:rFonts w:ascii="Times New Roman" w:eastAsiaTheme="majorEastAsia" w:hAnsi="Times New Roman" w:cs="Times New Roman"/>
           <w:color w:val="000000" w:themeColor="text1"/>
+          <w:sz w:val="28"/>
+          <w:szCs w:val="28"/>
           <w:lang w:val="en-US"/>
         </w:rPr>
         <w:t>Comeet</w:t>
@@ -4173,30 +4715,38 @@
       <w:r>
         <w:rPr>
           <w:rStyle w:val="normaltextrun"/>
-          <w:rFonts w:ascii="Arial" w:eastAsiaTheme="majorEastAsia" w:hAnsi="Arial" w:cs="Arial"/>
+          <w:rFonts w:ascii="Times New Roman" w:eastAsiaTheme="majorEastAsia" w:hAnsi="Times New Roman" w:cs="Times New Roman"/>
           <w:color w:val="000000" w:themeColor="text1"/>
+          <w:sz w:val="28"/>
+          <w:szCs w:val="28"/>
         </w:rPr>
         <w:t xml:space="preserve"> </w:t>
       </w:r>
       <w:r>
         <w:rPr>
           <w:rStyle w:val="normaltextrun"/>
-          <w:rFonts w:ascii="Arial" w:eastAsiaTheme="majorEastAsia" w:hAnsi="Arial" w:cs="Arial"/>
+          <w:rFonts w:ascii="Times New Roman" w:eastAsiaTheme="majorEastAsia" w:hAnsi="Times New Roman" w:cs="Times New Roman"/>
           <w:color w:val="000000" w:themeColor="text1"/>
+          <w:sz w:val="28"/>
+          <w:szCs w:val="28"/>
         </w:rPr>
         <w:t xml:space="preserve">– </w:t>
       </w:r>
       <w:r>
         <w:rPr>
           <w:rStyle w:val="normaltextrun"/>
-          <w:rFonts w:ascii="Arial" w:eastAsiaTheme="majorEastAsia" w:hAnsi="Arial" w:cs="Arial"/>
+          <w:rFonts w:ascii="Times New Roman" w:eastAsiaTheme="majorEastAsia" w:hAnsi="Times New Roman" w:cs="Times New Roman"/>
           <w:color w:val="000000" w:themeColor="text1"/>
+          <w:sz w:val="28"/>
+          <w:szCs w:val="28"/>
         </w:rPr>
         <w:t>приложение</w:t>
       </w:r>
       <w:r>
         <w:rPr>
-          <w:rFonts w:ascii="Arial" w:hAnsi="Arial" w:cs="Arial"/>
+          <w:rFonts w:ascii="Times New Roman" w:hAnsi="Times New Roman" w:cs="Times New Roman"/>
+          <w:sz w:val="28"/>
+          <w:szCs w:val="28"/>
         </w:rPr>
         <w:t xml:space="preserve"> для знакомства сотрудников между собой, позволяющей новым членам команды узнать интересы, навыки и предпочтения своих коллег.</w:t>
       </w:r>
@@ -4204,26 +4754,38 @@
     <w:p>
       <w:pPr>
         <w:pStyle w:val="2"/>
-      </w:pPr>
-      <w:bookmarkStart w:id="5" w:name="_Toc179843496"/>
+        <w:jc w:val="both"/>
+        <w:rPr>
+          <w:rFonts w:ascii="Times New Roman" w:hAnsi="Times New Roman" w:cs="Times New Roman"/>
+          <w:sz w:val="28"/>
+          <w:szCs w:val="28"/>
+        </w:rPr>
+      </w:pPr>
+      <w:bookmarkStart w:id="5" w:name="_Toc187175017"/>
       <w:r>
         <w:rPr>
           <w:rStyle w:val="normaltextrun"/>
-          <w:rFonts w:cs="Arial"/>
+          <w:rFonts w:ascii="Times New Roman" w:hAnsi="Times New Roman" w:cs="Times New Roman"/>
+          <w:sz w:val="28"/>
+          <w:szCs w:val="28"/>
         </w:rPr>
         <w:t xml:space="preserve">Назначение </w:t>
       </w:r>
       <w:r>
         <w:rPr>
           <w:rStyle w:val="normaltextrun"/>
-          <w:rFonts w:cs="Arial"/>
+          <w:rFonts w:ascii="Times New Roman" w:hAnsi="Times New Roman" w:cs="Times New Roman"/>
+          <w:sz w:val="28"/>
+          <w:szCs w:val="28"/>
         </w:rPr>
         <w:t>п</w:t>
       </w:r>
       <w:r>
         <w:rPr>
           <w:rStyle w:val="normaltextrun"/>
-          <w:rFonts w:cs="Arial"/>
+          <w:rFonts w:ascii="Times New Roman" w:hAnsi="Times New Roman" w:cs="Times New Roman"/>
+          <w:sz w:val="28"/>
+          <w:szCs w:val="28"/>
         </w:rPr>
         <w:t>риложения</w:t>
       </w:r>
@@ -4231,7 +4793,9 @@
       <w:r>
         <w:rPr>
           <w:rStyle w:val="eop"/>
-          <w:rFonts w:cs="Arial"/>
+          <w:rFonts w:ascii="Times New Roman" w:hAnsi="Times New Roman" w:cs="Times New Roman"/>
+          <w:sz w:val="28"/>
+          <w:szCs w:val="28"/>
         </w:rPr>
         <w:t> </w:t>
       </w:r>
@@ -4240,57 +4804,81 @@
       <w:pPr>
         <w:pStyle w:val="paragraph"/>
         <w:spacing w:before="0" w:beforeAutospacing="0" w:after="0" w:afterAutospacing="0"/>
+        <w:jc w:val="both"/>
         <w:textAlignment w:val="baseline"/>
         <w:rPr>
-          <w:rFonts w:ascii="Arial" w:eastAsiaTheme="majorEastAsia" w:hAnsi="Arial" w:cs="Arial"/>
+          <w:rFonts w:eastAsiaTheme="majorEastAsia"/>
           <w:color w:val="000000"/>
-          <w:sz w:val="22"/>
-          <w:szCs w:val="22"/>
+          <w:sz w:val="28"/>
+          <w:szCs w:val="28"/>
         </w:rPr>
       </w:pPr>
       <w:r>
         <w:rPr>
           <w:rStyle w:val="normaltextrun"/>
-          <w:rFonts w:ascii="Arial" w:eastAsiaTheme="majorEastAsia" w:hAnsi="Arial" w:cs="Arial"/>
+          <w:rFonts w:eastAsiaTheme="majorEastAsia"/>
           <w:color w:val="000000"/>
-          <w:sz w:val="22"/>
-          <w:szCs w:val="22"/>
+          <w:sz w:val="28"/>
+          <w:szCs w:val="28"/>
         </w:rPr>
         <w:tab/>
       </w:r>
       <w:r>
         <w:rPr>
-          <w:rFonts w:ascii="Arial" w:eastAsiaTheme="majorEastAsia" w:hAnsi="Arial" w:cs="Arial"/>
+          <w:rFonts w:eastAsiaTheme="majorEastAsia"/>
           <w:color w:val="000000"/>
-          <w:sz w:val="22"/>
-          <w:szCs w:val="22"/>
-        </w:rPr>
-        <w:t>Платформа для знакомства сотрудников помогает новым членам команды узнать интересы, навыки и предпочтения коллег. Веб-сервис предлагает пользователям заполнять анкеты и проходить тесты для выявления общих интересов, а также предоставляет возможность искать сотрудников с нужными навыками. Дополнительно, система рекомендаций предлагает знакомства с коллегами, имеющими схожие интересы.</w:t>
+          <w:sz w:val="28"/>
+          <w:szCs w:val="28"/>
+        </w:rPr>
+        <w:t xml:space="preserve">Платформа для знакомства сотрудников помогает новым членам команды узнать интересы, навыки и предпочтения коллег. </w:t>
+      </w:r>
+      <w:r>
+        <w:rPr>
+          <w:rFonts w:eastAsiaTheme="majorEastAsia"/>
+          <w:color w:val="000000"/>
+          <w:sz w:val="28"/>
+          <w:szCs w:val="28"/>
+        </w:rPr>
+        <w:t>Приложение</w:t>
+      </w:r>
+      <w:r>
+        <w:rPr>
+          <w:rFonts w:eastAsiaTheme="majorEastAsia"/>
+          <w:color w:val="000000"/>
+          <w:sz w:val="28"/>
+          <w:szCs w:val="28"/>
+        </w:rPr>
+        <w:t xml:space="preserve"> предлагает пользователям заполнять анкеты и проходить тесты для выявления общих интересов, а также предоставляет возможность искать сотрудников с нужными навыками. Дополнительно, система рекомендаций предлагает знакомства с коллегами, имеющими схожие интересы.</w:t>
       </w:r>
     </w:p>
     <w:p>
       <w:pPr>
         <w:pStyle w:val="paragraph"/>
         <w:spacing w:before="0" w:beforeAutospacing="0" w:after="0" w:afterAutospacing="0"/>
+        <w:jc w:val="both"/>
         <w:textAlignment w:val="baseline"/>
         <w:rPr>
-          <w:rFonts w:ascii="Arial" w:hAnsi="Arial" w:cs="Arial"/>
-          <w:sz w:val="22"/>
-          <w:szCs w:val="22"/>
+          <w:sz w:val="28"/>
+          <w:szCs w:val="28"/>
         </w:rPr>
       </w:pPr>
     </w:p>
     <w:p>
       <w:pPr>
         <w:pStyle w:val="2"/>
-        <w:rPr>
-          <w:rFonts w:cs="Arial"/>
-        </w:rPr>
-      </w:pPr>
-      <w:bookmarkStart w:id="6" w:name="_Toc179843497"/>
-      <w:r>
-        <w:rPr>
-          <w:rFonts w:cs="Arial"/>
+        <w:jc w:val="both"/>
+        <w:rPr>
+          <w:rFonts w:ascii="Times New Roman" w:hAnsi="Times New Roman" w:cs="Times New Roman"/>
+          <w:sz w:val="28"/>
+          <w:szCs w:val="28"/>
+        </w:rPr>
+      </w:pPr>
+      <w:bookmarkStart w:id="6" w:name="_Toc187175018"/>
+      <w:r>
+        <w:rPr>
+          <w:rFonts w:ascii="Times New Roman" w:hAnsi="Times New Roman" w:cs="Times New Roman"/>
+          <w:sz w:val="28"/>
+          <w:szCs w:val="28"/>
         </w:rPr>
         <w:t>Цели создания приложения</w:t>
       </w:r>
@@ -4299,20 +4887,43 @@
     <w:p>
       <w:pPr>
         <w:pStyle w:val="3"/>
-        <w:rPr>
+        <w:jc w:val="both"/>
+        <w:rPr>
+          <w:rFonts w:ascii="Times New Roman" w:hAnsi="Times New Roman" w:cs="Times New Roman"/>
           <w:b w:val="0"/>
-        </w:rPr>
-      </w:pPr>
-      <w:bookmarkStart w:id="7" w:name="_Toc179843498"/>
-      <w:r>
-        <w:rPr>
+          <w:sz w:val="28"/>
+        </w:rPr>
+      </w:pPr>
+      <w:bookmarkStart w:id="7" w:name="_Toc187175019"/>
+      <w:r>
+        <w:rPr>
+          <w:rFonts w:ascii="Times New Roman" w:hAnsi="Times New Roman" w:cs="Times New Roman"/>
           <w:bCs/>
-        </w:rPr>
-        <w:t>Создать веб-сервис для знакомства сотрудников</w:t>
-      </w:r>
-      <w:r>
-        <w:rPr>
+          <w:sz w:val="28"/>
+        </w:rPr>
+        <w:t xml:space="preserve">Создать </w:t>
+      </w:r>
+      <w:r>
+        <w:rPr>
+          <w:rFonts w:ascii="Times New Roman" w:hAnsi="Times New Roman" w:cs="Times New Roman"/>
+          <w:bCs/>
+          <w:sz w:val="28"/>
+        </w:rPr>
+        <w:t>приложение</w:t>
+      </w:r>
+      <w:r>
+        <w:rPr>
+          <w:rFonts w:ascii="Times New Roman" w:hAnsi="Times New Roman" w:cs="Times New Roman"/>
+          <w:bCs/>
+          <w:sz w:val="28"/>
+        </w:rPr>
+        <w:t xml:space="preserve"> для знакомства сотрудников</w:t>
+      </w:r>
+      <w:r>
+        <w:rPr>
+          <w:rFonts w:ascii="Times New Roman" w:hAnsi="Times New Roman" w:cs="Times New Roman"/>
           <w:b w:val="0"/>
+          <w:sz w:val="28"/>
         </w:rPr>
         <w:t>, который поможет новым членам команды лучше узнать своих коллег на основе общих интересов, навыков и предпочтений</w:t>
       </w:r>
@@ -4321,20 +4932,27 @@
     <w:p>
       <w:pPr>
         <w:pStyle w:val="3"/>
-        <w:rPr>
+        <w:jc w:val="both"/>
+        <w:rPr>
+          <w:rFonts w:ascii="Times New Roman" w:hAnsi="Times New Roman" w:cs="Times New Roman"/>
           <w:b w:val="0"/>
-        </w:rPr>
-      </w:pPr>
-      <w:bookmarkStart w:id="8" w:name="_Toc179843499"/>
-      <w:r>
-        <w:rPr>
+          <w:sz w:val="28"/>
+        </w:rPr>
+      </w:pPr>
+      <w:bookmarkStart w:id="8" w:name="_Toc187175020"/>
+      <w:r>
+        <w:rPr>
+          <w:rFonts w:ascii="Times New Roman" w:hAnsi="Times New Roman" w:cs="Times New Roman"/>
           <w:bCs/>
+          <w:sz w:val="28"/>
         </w:rPr>
         <w:t>Разработать систему рекомендаций</w:t>
       </w:r>
       <w:r>
         <w:rPr>
+          <w:rFonts w:ascii="Times New Roman" w:hAnsi="Times New Roman" w:cs="Times New Roman"/>
           <w:b w:val="0"/>
+          <w:sz w:val="28"/>
         </w:rPr>
         <w:t>, которая предложит пользователям знакомство с коллегами, имеющими схожие хобби, ценности и профессиональные навыки</w:t>
       </w:r>
@@ -4343,20 +4961,27 @@
     <w:p>
       <w:pPr>
         <w:pStyle w:val="3"/>
-        <w:rPr>
+        <w:jc w:val="both"/>
+        <w:rPr>
+          <w:rFonts w:ascii="Times New Roman" w:hAnsi="Times New Roman" w:cs="Times New Roman"/>
           <w:b w:val="0"/>
-        </w:rPr>
-      </w:pPr>
-      <w:bookmarkStart w:id="9" w:name="_Toc179843500"/>
-      <w:r>
-        <w:rPr>
+          <w:sz w:val="28"/>
+        </w:rPr>
+      </w:pPr>
+      <w:bookmarkStart w:id="9" w:name="_Toc187175021"/>
+      <w:r>
+        <w:rPr>
+          <w:rFonts w:ascii="Times New Roman" w:hAnsi="Times New Roman" w:cs="Times New Roman"/>
           <w:bCs/>
+          <w:sz w:val="28"/>
         </w:rPr>
         <w:t>Повысить уровень взаимодействия внутри компании</w:t>
       </w:r>
       <w:r>
         <w:rPr>
+          <w:rFonts w:ascii="Times New Roman" w:hAnsi="Times New Roman" w:cs="Times New Roman"/>
           <w:b w:val="0"/>
+          <w:sz w:val="28"/>
         </w:rPr>
         <w:t xml:space="preserve"> за счет создания удобной платформы для поиска сотрудников с нужными навыками, интересами и для обмена сообщениями</w:t>
       </w:r>
@@ -4364,16 +4989,38 @@
     </w:p>
     <w:p>
       <w:pPr>
+        <w:jc w:val="both"/>
+        <w:rPr>
+          <w:rFonts w:ascii="Times New Roman" w:eastAsiaTheme="majorEastAsia" w:hAnsi="Times New Roman" w:cs="Times New Roman"/>
+          <w:sz w:val="28"/>
+          <w:szCs w:val="28"/>
+        </w:rPr>
+      </w:pPr>
+      <w:r>
+        <w:rPr>
+          <w:rFonts w:ascii="Times New Roman" w:hAnsi="Times New Roman" w:cs="Times New Roman"/>
+          <w:b/>
+          <w:sz w:val="28"/>
+          <w:szCs w:val="28"/>
+        </w:rPr>
+        <w:br w:type="page"/>
+      </w:r>
+    </w:p>
+    <w:p>
+      <w:pPr>
         <w:pStyle w:val="1"/>
         <w:rPr>
-          <w:rFonts w:cs="Arial"/>
-        </w:rPr>
-      </w:pPr>
-      <w:bookmarkStart w:id="10" w:name="_Toc179843501"/>
-      <w:r>
-        <w:rPr>
-          <w:rFonts w:cs="Arial"/>
-        </w:rPr>
+          <w:rFonts w:ascii="Times New Roman" w:hAnsi="Times New Roman" w:cs="Times New Roman"/>
+          <w:szCs w:val="32"/>
+        </w:rPr>
+      </w:pPr>
+      <w:bookmarkStart w:id="10" w:name="_Toc187175022"/>
+      <w:r>
+        <w:rPr>
+          <w:rFonts w:ascii="Times New Roman" w:hAnsi="Times New Roman" w:cs="Times New Roman"/>
+          <w:szCs w:val="32"/>
+        </w:rPr>
+        <w:lastRenderedPageBreak/>
         <w:t>Требования к серверной разработке</w:t>
       </w:r>
       <w:bookmarkEnd w:id="10"/>
@@ -4385,36 +5032,111 @@
           <w:ilvl w:val="0"/>
           <w:numId w:val="8"/>
         </w:numPr>
-        <w:rPr>
-          <w:rFonts w:cs="Arial"/>
-        </w:rPr>
-      </w:pPr>
-      <w:bookmarkStart w:id="11" w:name="_Toc179843502"/>
-      <w:r>
-        <w:rPr>
-          <w:rFonts w:cs="Arial"/>
+        <w:jc w:val="both"/>
+        <w:rPr>
+          <w:rFonts w:ascii="Times New Roman" w:hAnsi="Times New Roman" w:cs="Times New Roman"/>
+          <w:sz w:val="28"/>
+          <w:szCs w:val="28"/>
+        </w:rPr>
+      </w:pPr>
+      <w:bookmarkStart w:id="11" w:name="_Toc187175023"/>
+      <w:r>
+        <w:rPr>
+          <w:rFonts w:ascii="Times New Roman" w:hAnsi="Times New Roman" w:cs="Times New Roman"/>
+          <w:sz w:val="28"/>
+          <w:szCs w:val="28"/>
         </w:rPr>
         <w:t>Схема базы данных</w:t>
       </w:r>
       <w:bookmarkEnd w:id="11"/>
     </w:p>
     <w:p>
-      <w:r>
-        <w:br w:type="page"/>
+      <w:pPr>
+        <w:jc w:val="both"/>
+        <w:rPr>
+          <w:rFonts w:ascii="Times New Roman" w:hAnsi="Times New Roman" w:cs="Times New Roman"/>
+          <w:sz w:val="28"/>
+          <w:szCs w:val="28"/>
+        </w:rPr>
+      </w:pPr>
+      <w:r>
+        <w:rPr>
+          <w:rFonts w:ascii="Times New Roman" w:hAnsi="Times New Roman" w:cs="Times New Roman"/>
+          <w:noProof/>
+          <w:sz w:val="28"/>
+          <w:szCs w:val="28"/>
+        </w:rPr>
+        <w:drawing>
+          <wp:anchor distT="0" distB="0" distL="114300" distR="114300" simplePos="0" relativeHeight="251658240" behindDoc="0" locked="0" layoutInCell="1" allowOverlap="1" wp14:anchorId="06517CCC" wp14:editId="160F2C52">
+            <wp:simplePos x="0" y="0"/>
+            <wp:positionH relativeFrom="margin">
+              <wp:align>left</wp:align>
+            </wp:positionH>
+            <wp:positionV relativeFrom="margin">
+              <wp:posOffset>690245</wp:posOffset>
+            </wp:positionV>
+            <wp:extent cx="5149215" cy="2453640"/>
+            <wp:effectExtent l="0" t="0" r="0" b="3810"/>
+            <wp:wrapSquare wrapText="bothSides"/>
+            <wp:docPr id="247140824" name="Рисунок 1" descr="Изображение выглядит как снимок экрана, Графическое программное обеспечение, 3D-моделирование, дизайн"/>
+            <wp:cNvGraphicFramePr>
+              <a:graphicFrameLocks xmlns:a="http://schemas.openxmlformats.org/drawingml/2006/main" noChangeAspect="1"/>
+            </wp:cNvGraphicFramePr>
+            <a:graphic xmlns:a="http://schemas.openxmlformats.org/drawingml/2006/main">
+              <a:graphicData uri="http://schemas.openxmlformats.org/drawingml/2006/picture">
+                <pic:pic xmlns:pic="http://schemas.openxmlformats.org/drawingml/2006/picture">
+                  <pic:nvPicPr>
+                    <pic:cNvPr id="247140824" name="Рисунок 1" descr="Изображение выглядит как снимок экрана, Графическое программное обеспечение, 3D-моделирование, дизайн"/>
+                    <pic:cNvPicPr/>
+                  </pic:nvPicPr>
+                  <pic:blipFill>
+                    <a:blip r:embed="rId11" cstate="print">
+                      <a:extLst>
+                        <a:ext uri="{28A0092B-C50C-407E-A947-70E740481C1C}">
+                          <a14:useLocalDpi xmlns:a14="http://schemas.microsoft.com/office/drawing/2010/main" val="0"/>
+                        </a:ext>
+                      </a:extLst>
+                    </a:blip>
+                    <a:stretch>
+                      <a:fillRect/>
+                    </a:stretch>
+                  </pic:blipFill>
+                  <pic:spPr>
+                    <a:xfrm>
+                      <a:off x="0" y="0"/>
+                      <a:ext cx="5149215" cy="2453640"/>
+                    </a:xfrm>
+                    <a:prstGeom prst="rect">
+                      <a:avLst/>
+                    </a:prstGeom>
+                  </pic:spPr>
+                </pic:pic>
+              </a:graphicData>
+            </a:graphic>
+            <wp14:sizeRelH relativeFrom="margin">
+              <wp14:pctWidth>0</wp14:pctWidth>
+            </wp14:sizeRelH>
+            <wp14:sizeRelV relativeFrom="margin">
+              <wp14:pctHeight>0</wp14:pctHeight>
+            </wp14:sizeRelV>
+          </wp:anchor>
+        </w:drawing>
       </w:r>
     </w:p>
     <w:p>
       <w:pPr>
         <w:pStyle w:val="1"/>
         <w:rPr>
-          <w:rFonts w:cs="Arial"/>
+          <w:rFonts w:ascii="Times New Roman" w:hAnsi="Times New Roman" w:cs="Times New Roman"/>
+          <w:szCs w:val="32"/>
           <w:lang w:val="en-US"/>
         </w:rPr>
       </w:pPr>
-      <w:bookmarkStart w:id="12" w:name="_Toc179843503"/>
-      <w:r>
-        <w:rPr>
-          <w:rFonts w:cs="Arial"/>
+      <w:bookmarkStart w:id="12" w:name="_Toc187175024"/>
+      <w:r>
+        <w:rPr>
+          <w:rFonts w:ascii="Times New Roman" w:hAnsi="Times New Roman" w:cs="Times New Roman"/>
+          <w:szCs w:val="32"/>
         </w:rPr>
         <w:lastRenderedPageBreak/>
         <w:t>Описание экранов приложения</w:t>
@@ -4428,15 +5150,18 @@
           <w:ilvl w:val="0"/>
           <w:numId w:val="36"/>
         </w:numPr>
-        <w:rPr>
-          <w:rFonts w:eastAsia="Times New Roman" w:cs="Arial"/>
+        <w:jc w:val="both"/>
+        <w:rPr>
+          <w:rFonts w:ascii="Times New Roman" w:eastAsia="Times New Roman" w:hAnsi="Times New Roman" w:cs="Times New Roman"/>
+          <w:sz w:val="28"/>
           <w:lang w:eastAsia="ru-RU"/>
         </w:rPr>
       </w:pPr>
-      <w:bookmarkStart w:id="13" w:name="_Toc179843504"/>
-      <w:r>
-        <w:rPr>
-          <w:rFonts w:eastAsia="Times New Roman" w:cs="Arial"/>
+      <w:bookmarkStart w:id="13" w:name="_Toc187175025"/>
+      <w:r>
+        <w:rPr>
+          <w:rFonts w:ascii="Times New Roman" w:eastAsia="Times New Roman" w:hAnsi="Times New Roman" w:cs="Times New Roman"/>
+          <w:sz w:val="28"/>
           <w:lang w:eastAsia="ru-RU"/>
         </w:rPr>
         <w:t>Главный экран приложения</w:t>
@@ -4446,28 +5171,37 @@
     <w:p>
       <w:pPr>
         <w:pStyle w:val="4"/>
-        <w:rPr>
-          <w:rFonts w:eastAsia="Times New Roman" w:cs="Arial"/>
+        <w:jc w:val="both"/>
+        <w:rPr>
+          <w:rFonts w:ascii="Times New Roman" w:eastAsia="Times New Roman" w:hAnsi="Times New Roman" w:cs="Times New Roman"/>
+          <w:sz w:val="28"/>
+          <w:szCs w:val="28"/>
           <w:lang w:eastAsia="ru-RU"/>
         </w:rPr>
       </w:pPr>
       <w:r>
         <w:rPr>
-          <w:rFonts w:eastAsia="Times New Roman" w:cs="Arial"/>
+          <w:rFonts w:ascii="Times New Roman" w:eastAsia="Times New Roman" w:hAnsi="Times New Roman" w:cs="Times New Roman"/>
+          <w:sz w:val="28"/>
+          <w:szCs w:val="28"/>
           <w:lang w:eastAsia="ru-RU"/>
         </w:rPr>
         <w:t xml:space="preserve">На главном экране есть панель </w:t>
       </w:r>
       <w:r>
         <w:rPr>
-          <w:rFonts w:eastAsia="Times New Roman" w:cs="Arial"/>
+          <w:rFonts w:ascii="Times New Roman" w:eastAsia="Times New Roman" w:hAnsi="Times New Roman" w:cs="Times New Roman"/>
+          <w:sz w:val="28"/>
+          <w:szCs w:val="28"/>
           <w:lang w:val="en-US" w:eastAsia="ru-RU"/>
         </w:rPr>
         <w:t>TabBar</w:t>
       </w:r>
       <w:r>
         <w:rPr>
-          <w:rFonts w:eastAsia="Times New Roman" w:cs="Arial"/>
+          <w:rFonts w:ascii="Times New Roman" w:eastAsia="Times New Roman" w:hAnsi="Times New Roman" w:cs="Times New Roman"/>
+          <w:sz w:val="28"/>
+          <w:szCs w:val="28"/>
           <w:lang w:eastAsia="ru-RU"/>
         </w:rPr>
         <w:t xml:space="preserve"> снизу, где всего 3 кнопки:</w:t>
@@ -4476,13 +5210,18 @@
     <w:p>
       <w:pPr>
         <w:pStyle w:val="5"/>
-        <w:rPr>
-          <w:rFonts w:cs="Arial"/>
-        </w:rPr>
-      </w:pPr>
-      <w:r>
-        <w:rPr>
-          <w:rFonts w:cs="Arial"/>
+        <w:jc w:val="both"/>
+        <w:rPr>
+          <w:rFonts w:ascii="Times New Roman" w:hAnsi="Times New Roman" w:cs="Times New Roman"/>
+          <w:sz w:val="28"/>
+          <w:szCs w:val="28"/>
+        </w:rPr>
+      </w:pPr>
+      <w:r>
+        <w:rPr>
+          <w:rFonts w:ascii="Times New Roman" w:hAnsi="Times New Roman" w:cs="Times New Roman"/>
+          <w:sz w:val="28"/>
+          <w:szCs w:val="28"/>
         </w:rPr>
         <w:t>Рекомендации</w:t>
       </w:r>
@@ -4490,13 +5229,18 @@
     <w:p>
       <w:pPr>
         <w:pStyle w:val="5"/>
-        <w:rPr>
-          <w:rFonts w:cs="Arial"/>
-        </w:rPr>
-      </w:pPr>
-      <w:r>
-        <w:rPr>
-          <w:rFonts w:cs="Arial"/>
+        <w:jc w:val="both"/>
+        <w:rPr>
+          <w:rFonts w:ascii="Times New Roman" w:hAnsi="Times New Roman" w:cs="Times New Roman"/>
+          <w:sz w:val="28"/>
+          <w:szCs w:val="28"/>
+        </w:rPr>
+      </w:pPr>
+      <w:r>
+        <w:rPr>
+          <w:rFonts w:ascii="Times New Roman" w:hAnsi="Times New Roman" w:cs="Times New Roman"/>
+          <w:sz w:val="28"/>
+          <w:szCs w:val="28"/>
         </w:rPr>
         <w:t>Тесты и опросы</w:t>
       </w:r>
@@ -4504,13 +5248,18 @@
     <w:p>
       <w:pPr>
         <w:pStyle w:val="5"/>
-        <w:rPr>
-          <w:rFonts w:cs="Arial"/>
-        </w:rPr>
-      </w:pPr>
-      <w:r>
-        <w:rPr>
-          <w:rFonts w:cs="Arial"/>
+        <w:jc w:val="both"/>
+        <w:rPr>
+          <w:rFonts w:ascii="Times New Roman" w:hAnsi="Times New Roman" w:cs="Times New Roman"/>
+          <w:sz w:val="28"/>
+          <w:szCs w:val="28"/>
+        </w:rPr>
+      </w:pPr>
+      <w:r>
+        <w:rPr>
+          <w:rFonts w:ascii="Times New Roman" w:hAnsi="Times New Roman" w:cs="Times New Roman"/>
+          <w:sz w:val="28"/>
+          <w:szCs w:val="28"/>
         </w:rPr>
         <w:t>Профиль</w:t>
       </w:r>
@@ -4518,43 +5267,50 @@
     <w:p>
       <w:pPr>
         <w:pStyle w:val="3"/>
-        <w:rPr>
-          <w:rFonts w:eastAsia="Times New Roman" w:cs="Arial"/>
+        <w:jc w:val="both"/>
+        <w:rPr>
+          <w:rFonts w:ascii="Times New Roman" w:eastAsia="Times New Roman" w:hAnsi="Times New Roman" w:cs="Times New Roman"/>
+          <w:sz w:val="28"/>
           <w:lang w:eastAsia="ru-RU"/>
         </w:rPr>
       </w:pPr>
-      <w:bookmarkStart w:id="14" w:name="_Toc179843505"/>
-      <w:r>
-        <w:rPr>
-          <w:rFonts w:eastAsia="Times New Roman" w:cs="Arial"/>
+      <w:bookmarkStart w:id="14" w:name="_Toc187175026"/>
+      <w:r>
+        <w:rPr>
+          <w:rFonts w:ascii="Times New Roman" w:eastAsia="Times New Roman" w:hAnsi="Times New Roman" w:cs="Times New Roman"/>
+          <w:sz w:val="28"/>
           <w:lang w:eastAsia="ru-RU"/>
         </w:rPr>
         <w:t>Страница</w:t>
       </w:r>
       <w:r>
         <w:rPr>
-          <w:rFonts w:eastAsia="Times New Roman" w:cs="Arial"/>
+          <w:rFonts w:ascii="Times New Roman" w:eastAsia="Times New Roman" w:hAnsi="Times New Roman" w:cs="Times New Roman"/>
+          <w:sz w:val="28"/>
           <w:lang w:eastAsia="ru-RU"/>
         </w:rPr>
         <w:t xml:space="preserve"> </w:t>
       </w:r>
       <w:r>
         <w:rPr>
-          <w:rFonts w:eastAsia="Times New Roman" w:cs="Arial"/>
+          <w:rFonts w:ascii="Times New Roman" w:eastAsia="Times New Roman" w:hAnsi="Times New Roman" w:cs="Times New Roman"/>
+          <w:sz w:val="28"/>
           <w:lang w:eastAsia="ru-RU"/>
         </w:rPr>
         <w:t xml:space="preserve">приложения </w:t>
       </w:r>
       <w:r>
         <w:rPr>
-          <w:rFonts w:eastAsia="Times New Roman" w:cs="Arial"/>
+          <w:rFonts w:ascii="Times New Roman" w:eastAsia="Times New Roman" w:hAnsi="Times New Roman" w:cs="Times New Roman"/>
+          <w:sz w:val="28"/>
           <w:lang w:eastAsia="ru-RU"/>
         </w:rPr>
         <w:t>для неавториз</w:t>
       </w:r>
       <w:r>
         <w:rPr>
-          <w:rFonts w:eastAsia="Times New Roman" w:cs="Arial"/>
+          <w:rFonts w:ascii="Times New Roman" w:eastAsia="Times New Roman" w:hAnsi="Times New Roman" w:cs="Times New Roman"/>
+          <w:sz w:val="28"/>
           <w:lang w:eastAsia="ru-RU"/>
         </w:rPr>
         <w:t>ованного пользователя</w:t>
@@ -4568,46 +5324,104 @@
           <w:ilvl w:val="0"/>
           <w:numId w:val="39"/>
         </w:numPr>
-        <w:rPr>
+        <w:jc w:val="both"/>
+        <w:rPr>
+          <w:rFonts w:ascii="Times New Roman" w:hAnsi="Times New Roman" w:cs="Times New Roman"/>
+          <w:sz w:val="28"/>
+          <w:szCs w:val="28"/>
           <w:lang w:eastAsia="ru-RU"/>
         </w:rPr>
       </w:pPr>
       <w:r>
+        <w:rPr>
+          <w:rFonts w:ascii="Times New Roman" w:hAnsi="Times New Roman" w:cs="Times New Roman"/>
+          <w:sz w:val="28"/>
+          <w:szCs w:val="28"/>
+        </w:rPr>
         <w:t>О</w:t>
       </w:r>
       <w:r>
+        <w:rPr>
+          <w:rFonts w:ascii="Times New Roman" w:hAnsi="Times New Roman" w:cs="Times New Roman"/>
+          <w:sz w:val="28"/>
+          <w:szCs w:val="28"/>
+        </w:rPr>
         <w:t xml:space="preserve"> приложении</w:t>
       </w:r>
     </w:p>
     <w:p>
       <w:pPr>
         <w:pStyle w:val="5"/>
-      </w:pPr>
-      <w:r>
+        <w:jc w:val="both"/>
+        <w:rPr>
+          <w:rFonts w:ascii="Times New Roman" w:hAnsi="Times New Roman" w:cs="Times New Roman"/>
+          <w:sz w:val="28"/>
+          <w:szCs w:val="28"/>
+        </w:rPr>
+      </w:pPr>
+      <w:r>
+        <w:rPr>
+          <w:rFonts w:ascii="Times New Roman" w:hAnsi="Times New Roman" w:cs="Times New Roman"/>
+          <w:sz w:val="28"/>
+          <w:szCs w:val="28"/>
+        </w:rPr>
         <w:t>Название</w:t>
       </w:r>
     </w:p>
     <w:p>
       <w:pPr>
         <w:pStyle w:val="5"/>
-      </w:pPr>
-      <w:r>
+        <w:jc w:val="both"/>
+        <w:rPr>
+          <w:rFonts w:ascii="Times New Roman" w:hAnsi="Times New Roman" w:cs="Times New Roman"/>
+          <w:sz w:val="28"/>
+          <w:szCs w:val="28"/>
+        </w:rPr>
+      </w:pPr>
+      <w:r>
+        <w:rPr>
+          <w:rFonts w:ascii="Times New Roman" w:hAnsi="Times New Roman" w:cs="Times New Roman"/>
+          <w:sz w:val="28"/>
+          <w:szCs w:val="28"/>
+        </w:rPr>
         <w:t>Описание сервиса</w:t>
       </w:r>
     </w:p>
     <w:p>
       <w:pPr>
         <w:pStyle w:val="5"/>
-      </w:pPr>
-      <w:r>
+        <w:jc w:val="both"/>
+        <w:rPr>
+          <w:rFonts w:ascii="Times New Roman" w:hAnsi="Times New Roman" w:cs="Times New Roman"/>
+          <w:sz w:val="28"/>
+          <w:szCs w:val="28"/>
+        </w:rPr>
+      </w:pPr>
+      <w:r>
+        <w:rPr>
+          <w:rFonts w:ascii="Times New Roman" w:hAnsi="Times New Roman" w:cs="Times New Roman"/>
+          <w:sz w:val="28"/>
+          <w:szCs w:val="28"/>
+        </w:rPr>
         <w:t>Привлекающие изображение на задний фон</w:t>
       </w:r>
     </w:p>
     <w:p>
       <w:pPr>
         <w:pStyle w:val="4"/>
-      </w:pPr>
-      <w:r>
+        <w:jc w:val="both"/>
+        <w:rPr>
+          <w:rFonts w:ascii="Times New Roman" w:hAnsi="Times New Roman" w:cs="Times New Roman"/>
+          <w:sz w:val="28"/>
+          <w:szCs w:val="28"/>
+        </w:rPr>
+      </w:pPr>
+      <w:r>
+        <w:rPr>
+          <w:rFonts w:ascii="Times New Roman" w:hAnsi="Times New Roman" w:cs="Times New Roman"/>
+          <w:sz w:val="28"/>
+          <w:szCs w:val="28"/>
+        </w:rPr>
         <w:t>Преимущества</w:t>
       </w:r>
     </w:p>
@@ -4618,51 +5432,122 @@
           <w:ilvl w:val="0"/>
           <w:numId w:val="10"/>
         </w:numPr>
-      </w:pPr>
-      <w:r>
+        <w:jc w:val="both"/>
+        <w:rPr>
+          <w:rFonts w:ascii="Times New Roman" w:hAnsi="Times New Roman" w:cs="Times New Roman"/>
+          <w:sz w:val="28"/>
+          <w:szCs w:val="28"/>
+        </w:rPr>
+      </w:pPr>
+      <w:r>
+        <w:rPr>
+          <w:rFonts w:ascii="Times New Roman" w:hAnsi="Times New Roman" w:cs="Times New Roman"/>
+          <w:sz w:val="28"/>
+          <w:szCs w:val="28"/>
+        </w:rPr>
         <w:t xml:space="preserve">Больше </w:t>
       </w:r>
       <w:r>
+        <w:rPr>
+          <w:rFonts w:ascii="Times New Roman" w:hAnsi="Times New Roman" w:cs="Times New Roman"/>
+          <w:sz w:val="28"/>
+          <w:szCs w:val="28"/>
+        </w:rPr>
         <w:t>энергии</w:t>
       </w:r>
     </w:p>
     <w:p>
       <w:pPr>
         <w:pStyle w:val="5"/>
-      </w:pPr>
-      <w:r>
+        <w:jc w:val="both"/>
+        <w:rPr>
+          <w:rFonts w:ascii="Times New Roman" w:hAnsi="Times New Roman" w:cs="Times New Roman"/>
+          <w:sz w:val="28"/>
+          <w:szCs w:val="28"/>
+        </w:rPr>
+      </w:pPr>
+      <w:r>
+        <w:rPr>
+          <w:rFonts w:ascii="Times New Roman" w:hAnsi="Times New Roman" w:cs="Times New Roman"/>
+          <w:sz w:val="28"/>
+          <w:szCs w:val="28"/>
+        </w:rPr>
         <w:t>Возможность менторства и обучения</w:t>
       </w:r>
     </w:p>
     <w:p>
       <w:pPr>
         <w:pStyle w:val="5"/>
-      </w:pPr>
-      <w:r>
+        <w:jc w:val="both"/>
+        <w:rPr>
+          <w:rFonts w:ascii="Times New Roman" w:hAnsi="Times New Roman" w:cs="Times New Roman"/>
+          <w:sz w:val="28"/>
+          <w:szCs w:val="28"/>
+        </w:rPr>
+      </w:pPr>
+      <w:r>
+        <w:rPr>
+          <w:rFonts w:ascii="Times New Roman" w:hAnsi="Times New Roman" w:cs="Times New Roman"/>
+          <w:sz w:val="28"/>
+          <w:szCs w:val="28"/>
+        </w:rPr>
         <w:t>Больше вовлечённости</w:t>
       </w:r>
     </w:p>
     <w:p>
       <w:pPr>
         <w:pStyle w:val="5"/>
-      </w:pPr>
-      <w:r>
+        <w:jc w:val="both"/>
+        <w:rPr>
+          <w:rFonts w:ascii="Times New Roman" w:hAnsi="Times New Roman" w:cs="Times New Roman"/>
+          <w:sz w:val="28"/>
+          <w:szCs w:val="28"/>
+        </w:rPr>
+      </w:pPr>
+      <w:r>
+        <w:rPr>
+          <w:rFonts w:ascii="Times New Roman" w:hAnsi="Times New Roman" w:cs="Times New Roman"/>
+          <w:sz w:val="28"/>
+          <w:szCs w:val="28"/>
+        </w:rPr>
         <w:t>Повышение производительности труда</w:t>
       </w:r>
     </w:p>
     <w:p>
       <w:pPr>
         <w:pStyle w:val="5"/>
-      </w:pPr>
-      <w:r>
+        <w:jc w:val="both"/>
+        <w:rPr>
+          <w:rFonts w:ascii="Times New Roman" w:hAnsi="Times New Roman" w:cs="Times New Roman"/>
+          <w:sz w:val="28"/>
+          <w:szCs w:val="28"/>
+        </w:rPr>
+      </w:pPr>
+      <w:r>
+        <w:rPr>
+          <w:rFonts w:ascii="Times New Roman" w:hAnsi="Times New Roman" w:cs="Times New Roman"/>
+          <w:sz w:val="28"/>
+          <w:szCs w:val="28"/>
+        </w:rPr>
         <w:t>Более высокий профессиональный рост</w:t>
       </w:r>
     </w:p>
     <w:p>
       <w:pPr>
         <w:pStyle w:val="4"/>
-      </w:pPr>
-      <w:r>
+        <w:jc w:val="both"/>
+        <w:rPr>
+          <w:rFonts w:ascii="Times New Roman" w:hAnsi="Times New Roman" w:cs="Times New Roman"/>
+          <w:sz w:val="28"/>
+          <w:szCs w:val="28"/>
+        </w:rPr>
+      </w:pPr>
+      <w:r>
+        <w:rPr>
+          <w:rFonts w:ascii="Times New Roman" w:hAnsi="Times New Roman" w:cs="Times New Roman"/>
+          <w:sz w:val="28"/>
+          <w:szCs w:val="28"/>
+        </w:rPr>
         <w:t>Решения</w:t>
       </w:r>
     </w:p>
@@ -4673,39 +5558,75 @@
           <w:ilvl w:val="0"/>
           <w:numId w:val="11"/>
         </w:numPr>
-      </w:pPr>
-      <w:r>
+        <w:jc w:val="both"/>
+        <w:rPr>
+          <w:rFonts w:ascii="Times New Roman" w:hAnsi="Times New Roman" w:cs="Times New Roman"/>
+          <w:sz w:val="28"/>
+          <w:szCs w:val="28"/>
+        </w:rPr>
+      </w:pPr>
+      <w:r>
+        <w:rPr>
+          <w:rFonts w:ascii="Times New Roman" w:hAnsi="Times New Roman" w:cs="Times New Roman"/>
+          <w:sz w:val="28"/>
+          <w:szCs w:val="28"/>
+        </w:rPr>
         <w:t>Индивидуальная система рекомендаций</w:t>
       </w:r>
     </w:p>
     <w:p>
       <w:pPr>
         <w:pStyle w:val="5"/>
-      </w:pPr>
-      <w:r>
+        <w:jc w:val="both"/>
+        <w:rPr>
+          <w:rFonts w:ascii="Times New Roman" w:hAnsi="Times New Roman" w:cs="Times New Roman"/>
+          <w:sz w:val="28"/>
+          <w:szCs w:val="28"/>
+        </w:rPr>
+      </w:pPr>
+      <w:r>
+        <w:rPr>
+          <w:rFonts w:ascii="Times New Roman" w:hAnsi="Times New Roman" w:cs="Times New Roman"/>
+          <w:sz w:val="28"/>
+          <w:szCs w:val="28"/>
+        </w:rPr>
         <w:t>Психологические тесты</w:t>
       </w:r>
     </w:p>
     <w:p>
       <w:pPr>
         <w:pStyle w:val="5"/>
-      </w:pPr>
-      <w:r>
+        <w:jc w:val="both"/>
+        <w:rPr>
+          <w:rFonts w:ascii="Times New Roman" w:hAnsi="Times New Roman" w:cs="Times New Roman"/>
+          <w:sz w:val="28"/>
+          <w:szCs w:val="28"/>
+        </w:rPr>
+      </w:pPr>
+      <w:r>
+        <w:rPr>
+          <w:rFonts w:ascii="Times New Roman" w:hAnsi="Times New Roman" w:cs="Times New Roman"/>
+          <w:sz w:val="28"/>
+          <w:szCs w:val="28"/>
+        </w:rPr>
         <w:t>Сходства в различных сферах жизни</w:t>
       </w:r>
     </w:p>
     <w:p>
       <w:pPr>
         <w:pStyle w:val="3"/>
-        <w:rPr>
-          <w:rFonts w:cs="Arial"/>
+        <w:jc w:val="both"/>
+        <w:rPr>
+          <w:rFonts w:ascii="Times New Roman" w:hAnsi="Times New Roman" w:cs="Times New Roman"/>
+          <w:sz w:val="28"/>
           <w:lang w:val="en-US"/>
         </w:rPr>
       </w:pPr>
-      <w:bookmarkStart w:id="15" w:name="_Toc179843506"/>
-      <w:r>
-        <w:rPr>
-          <w:rFonts w:cs="Arial"/>
+      <w:bookmarkStart w:id="15" w:name="_Toc187175027"/>
+      <w:r>
+        <w:rPr>
+          <w:rFonts w:ascii="Times New Roman" w:hAnsi="Times New Roman" w:cs="Times New Roman"/>
+          <w:sz w:val="28"/>
         </w:rPr>
         <w:t>Страница «Профиль пользователя»</w:t>
       </w:r>
@@ -4718,8 +5639,19 @@
           <w:ilvl w:val="0"/>
           <w:numId w:val="12"/>
         </w:numPr>
-      </w:pPr>
-      <w:r>
+        <w:jc w:val="both"/>
+        <w:rPr>
+          <w:rFonts w:ascii="Times New Roman" w:hAnsi="Times New Roman" w:cs="Times New Roman"/>
+          <w:sz w:val="28"/>
+          <w:szCs w:val="28"/>
+        </w:rPr>
+      </w:pPr>
+      <w:r>
+        <w:rPr>
+          <w:rFonts w:ascii="Times New Roman" w:hAnsi="Times New Roman" w:cs="Times New Roman"/>
+          <w:sz w:val="28"/>
+          <w:szCs w:val="28"/>
+        </w:rPr>
         <w:t>Секция с информацией о пользователе</w:t>
       </w:r>
     </w:p>
@@ -4730,106 +5662,236 @@
           <w:ilvl w:val="0"/>
           <w:numId w:val="13"/>
         </w:numPr>
-      </w:pPr>
-      <w:r>
+        <w:jc w:val="both"/>
+        <w:rPr>
+          <w:rFonts w:ascii="Times New Roman" w:hAnsi="Times New Roman" w:cs="Times New Roman"/>
+          <w:sz w:val="28"/>
+          <w:szCs w:val="28"/>
+        </w:rPr>
+      </w:pPr>
+      <w:r>
+        <w:rPr>
+          <w:rFonts w:ascii="Times New Roman" w:hAnsi="Times New Roman" w:cs="Times New Roman"/>
+          <w:sz w:val="28"/>
+          <w:szCs w:val="28"/>
+        </w:rPr>
         <w:t>Фамилия</w:t>
       </w:r>
     </w:p>
     <w:p>
       <w:pPr>
         <w:pStyle w:val="5"/>
-      </w:pPr>
-      <w:r>
+        <w:jc w:val="both"/>
+        <w:rPr>
+          <w:rFonts w:ascii="Times New Roman" w:hAnsi="Times New Roman" w:cs="Times New Roman"/>
+          <w:sz w:val="28"/>
+          <w:szCs w:val="28"/>
+        </w:rPr>
+      </w:pPr>
+      <w:r>
+        <w:rPr>
+          <w:rFonts w:ascii="Times New Roman" w:hAnsi="Times New Roman" w:cs="Times New Roman"/>
+          <w:sz w:val="28"/>
+          <w:szCs w:val="28"/>
+        </w:rPr>
         <w:t>Имя</w:t>
       </w:r>
     </w:p>
     <w:p>
       <w:pPr>
         <w:pStyle w:val="5"/>
-      </w:pPr>
-      <w:r>
+        <w:jc w:val="both"/>
+        <w:rPr>
+          <w:rFonts w:ascii="Times New Roman" w:hAnsi="Times New Roman" w:cs="Times New Roman"/>
+          <w:sz w:val="28"/>
+          <w:szCs w:val="28"/>
+        </w:rPr>
+      </w:pPr>
+      <w:r>
+        <w:rPr>
+          <w:rFonts w:ascii="Times New Roman" w:hAnsi="Times New Roman" w:cs="Times New Roman"/>
+          <w:sz w:val="28"/>
+          <w:szCs w:val="28"/>
+        </w:rPr>
         <w:t>Никнейм</w:t>
       </w:r>
     </w:p>
     <w:p>
       <w:pPr>
         <w:pStyle w:val="5"/>
-      </w:pPr>
-      <w:r>
+        <w:jc w:val="both"/>
+        <w:rPr>
+          <w:rFonts w:ascii="Times New Roman" w:hAnsi="Times New Roman" w:cs="Times New Roman"/>
+          <w:sz w:val="28"/>
+          <w:szCs w:val="28"/>
+        </w:rPr>
+      </w:pPr>
+      <w:r>
+        <w:rPr>
+          <w:rFonts w:ascii="Times New Roman" w:hAnsi="Times New Roman" w:cs="Times New Roman"/>
+          <w:sz w:val="28"/>
+          <w:szCs w:val="28"/>
+        </w:rPr>
         <w:t>Фото</w:t>
       </w:r>
     </w:p>
     <w:p>
       <w:pPr>
         <w:pStyle w:val="5"/>
-      </w:pPr>
-      <w:r>
+        <w:jc w:val="both"/>
+        <w:rPr>
+          <w:rFonts w:ascii="Times New Roman" w:hAnsi="Times New Roman" w:cs="Times New Roman"/>
+          <w:sz w:val="28"/>
+          <w:szCs w:val="28"/>
+        </w:rPr>
+      </w:pPr>
+      <w:r>
+        <w:rPr>
+          <w:rFonts w:ascii="Times New Roman" w:hAnsi="Times New Roman" w:cs="Times New Roman"/>
+          <w:sz w:val="28"/>
+          <w:szCs w:val="28"/>
+        </w:rPr>
         <w:t>Информация о себе</w:t>
       </w:r>
     </w:p>
     <w:p>
       <w:pPr>
         <w:pStyle w:val="5"/>
-      </w:pPr>
-      <w:r>
+        <w:jc w:val="both"/>
+        <w:rPr>
+          <w:rFonts w:ascii="Times New Roman" w:hAnsi="Times New Roman" w:cs="Times New Roman"/>
+          <w:sz w:val="28"/>
+          <w:szCs w:val="28"/>
+        </w:rPr>
+      </w:pPr>
+      <w:r>
+        <w:rPr>
+          <w:rFonts w:ascii="Times New Roman" w:hAnsi="Times New Roman" w:cs="Times New Roman"/>
+          <w:sz w:val="28"/>
+          <w:szCs w:val="28"/>
+        </w:rPr>
         <w:t>Почта</w:t>
       </w:r>
     </w:p>
     <w:p>
       <w:pPr>
         <w:pStyle w:val="5"/>
-      </w:pPr>
-      <w:r>
+        <w:jc w:val="both"/>
+        <w:rPr>
+          <w:rFonts w:ascii="Times New Roman" w:hAnsi="Times New Roman" w:cs="Times New Roman"/>
+          <w:sz w:val="28"/>
+          <w:szCs w:val="28"/>
+        </w:rPr>
+      </w:pPr>
+      <w:r>
+        <w:rPr>
+          <w:rFonts w:ascii="Times New Roman" w:hAnsi="Times New Roman" w:cs="Times New Roman"/>
+          <w:sz w:val="28"/>
+          <w:szCs w:val="28"/>
+        </w:rPr>
         <w:t>Телеграмм</w:t>
       </w:r>
     </w:p>
     <w:p>
       <w:pPr>
         <w:pStyle w:val="5"/>
-      </w:pPr>
-      <w:r>
+        <w:jc w:val="both"/>
+        <w:rPr>
+          <w:rFonts w:ascii="Times New Roman" w:hAnsi="Times New Roman" w:cs="Times New Roman"/>
+          <w:sz w:val="28"/>
+          <w:szCs w:val="28"/>
+        </w:rPr>
+      </w:pPr>
+      <w:r>
+        <w:rPr>
+          <w:rFonts w:ascii="Times New Roman" w:hAnsi="Times New Roman" w:cs="Times New Roman"/>
+          <w:sz w:val="28"/>
+          <w:szCs w:val="28"/>
+        </w:rPr>
         <w:t>Номер телефона</w:t>
       </w:r>
     </w:p>
     <w:p>
       <w:pPr>
         <w:pStyle w:val="4"/>
-      </w:pPr>
-      <w:r>
+        <w:jc w:val="both"/>
+        <w:rPr>
+          <w:rFonts w:ascii="Times New Roman" w:hAnsi="Times New Roman" w:cs="Times New Roman"/>
+          <w:sz w:val="28"/>
+          <w:szCs w:val="28"/>
+        </w:rPr>
+      </w:pPr>
+      <w:r>
+        <w:rPr>
+          <w:rFonts w:ascii="Times New Roman" w:hAnsi="Times New Roman" w:cs="Times New Roman"/>
+          <w:sz w:val="28"/>
+          <w:szCs w:val="28"/>
+        </w:rPr>
         <w:t>Редактирование профиля</w:t>
       </w:r>
     </w:p>
     <w:p>
       <w:pPr>
         <w:pStyle w:val="4"/>
-      </w:pPr>
-      <w:r>
+        <w:jc w:val="both"/>
+        <w:rPr>
+          <w:rFonts w:ascii="Times New Roman" w:hAnsi="Times New Roman" w:cs="Times New Roman"/>
+          <w:sz w:val="28"/>
+          <w:szCs w:val="28"/>
+        </w:rPr>
+      </w:pPr>
+      <w:r>
+        <w:rPr>
+          <w:rFonts w:ascii="Times New Roman" w:hAnsi="Times New Roman" w:cs="Times New Roman"/>
+          <w:sz w:val="28"/>
+          <w:szCs w:val="28"/>
+        </w:rPr>
         <w:t>Выйти</w:t>
       </w:r>
       <w:r>
+        <w:rPr>
+          <w:rFonts w:ascii="Times New Roman" w:hAnsi="Times New Roman" w:cs="Times New Roman"/>
+          <w:sz w:val="28"/>
+          <w:szCs w:val="28"/>
+        </w:rPr>
         <w:t xml:space="preserve"> из профиля</w:t>
       </w:r>
     </w:p>
     <w:p>
       <w:pPr>
         <w:pStyle w:val="4"/>
-      </w:pPr>
-      <w:r>
+        <w:jc w:val="both"/>
+        <w:rPr>
+          <w:rFonts w:ascii="Times New Roman" w:hAnsi="Times New Roman" w:cs="Times New Roman"/>
+          <w:sz w:val="28"/>
+          <w:szCs w:val="28"/>
+        </w:rPr>
+      </w:pPr>
+      <w:r>
+        <w:rPr>
+          <w:rFonts w:ascii="Times New Roman" w:hAnsi="Times New Roman" w:cs="Times New Roman"/>
+          <w:sz w:val="28"/>
+          <w:szCs w:val="28"/>
+        </w:rPr>
+        <w:lastRenderedPageBreak/>
         <w:t>«Коллеги на связи»</w:t>
       </w:r>
     </w:p>
     <w:p>
       <w:pPr>
         <w:pStyle w:val="3"/>
-        <w:rPr>
-          <w:rFonts w:eastAsia="Times New Roman" w:cs="Arial"/>
+        <w:jc w:val="both"/>
+        <w:rPr>
+          <w:rFonts w:ascii="Times New Roman" w:eastAsia="Times New Roman" w:hAnsi="Times New Roman" w:cs="Times New Roman"/>
+          <w:sz w:val="28"/>
           <w:lang w:eastAsia="ru-RU"/>
         </w:rPr>
       </w:pPr>
-      <w:bookmarkStart w:id="16" w:name="_Toc179843507"/>
-      <w:r>
-        <w:rPr>
-          <w:rFonts w:eastAsia="Times New Roman" w:cs="Arial"/>
+      <w:bookmarkStart w:id="16" w:name="_Toc187175028"/>
+      <w:r>
+        <w:rPr>
+          <w:rFonts w:ascii="Times New Roman" w:eastAsia="Times New Roman" w:hAnsi="Times New Roman" w:cs="Times New Roman"/>
+          <w:sz w:val="28"/>
           <w:lang w:eastAsia="ru-RU"/>
         </w:rPr>
         <w:t>Страница «Тесты и опросы»</w:t>
@@ -4843,12 +5905,19 @@
           <w:ilvl w:val="0"/>
           <w:numId w:val="14"/>
         </w:numPr>
-        <w:rPr>
+        <w:jc w:val="both"/>
+        <w:rPr>
+          <w:rFonts w:ascii="Times New Roman" w:hAnsi="Times New Roman" w:cs="Times New Roman"/>
+          <w:sz w:val="28"/>
+          <w:szCs w:val="28"/>
           <w:lang w:eastAsia="ru-RU"/>
         </w:rPr>
       </w:pPr>
       <w:r>
         <w:rPr>
+          <w:rFonts w:ascii="Times New Roman" w:hAnsi="Times New Roman" w:cs="Times New Roman"/>
+          <w:sz w:val="28"/>
+          <w:szCs w:val="28"/>
           <w:lang w:eastAsia="ru-RU"/>
         </w:rPr>
         <w:t>Психологические тесты</w:t>
@@ -4857,12 +5926,19 @@
     <w:p>
       <w:pPr>
         <w:pStyle w:val="4"/>
-        <w:rPr>
+        <w:jc w:val="both"/>
+        <w:rPr>
+          <w:rFonts w:ascii="Times New Roman" w:hAnsi="Times New Roman" w:cs="Times New Roman"/>
+          <w:sz w:val="28"/>
+          <w:szCs w:val="28"/>
           <w:lang w:eastAsia="ru-RU"/>
         </w:rPr>
       </w:pPr>
       <w:r>
         <w:rPr>
+          <w:rFonts w:ascii="Times New Roman" w:hAnsi="Times New Roman" w:cs="Times New Roman"/>
+          <w:sz w:val="28"/>
+          <w:szCs w:val="28"/>
           <w:lang w:eastAsia="ru-RU"/>
         </w:rPr>
         <w:t>Опросы с выбором предметов (спорт, хобби, досуг)</w:t>
@@ -4871,27 +5947,49 @@
     <w:p>
       <w:pPr>
         <w:pStyle w:val="4"/>
-      </w:pPr>
-      <w:r>
+        <w:jc w:val="both"/>
+        <w:rPr>
+          <w:rFonts w:ascii="Times New Roman" w:hAnsi="Times New Roman" w:cs="Times New Roman"/>
+          <w:sz w:val="28"/>
+          <w:szCs w:val="28"/>
+        </w:rPr>
+      </w:pPr>
+      <w:r>
+        <w:rPr>
+          <w:rFonts w:ascii="Times New Roman" w:hAnsi="Times New Roman" w:cs="Times New Roman"/>
+          <w:sz w:val="28"/>
+          <w:szCs w:val="28"/>
+        </w:rPr>
         <w:t>Секция с пройденными тестами пользователя</w:t>
       </w:r>
     </w:p>
-    <w:p/>
+    <w:p>
+      <w:pPr>
+        <w:jc w:val="both"/>
+        <w:rPr>
+          <w:rFonts w:ascii="Times New Roman" w:hAnsi="Times New Roman" w:cs="Times New Roman"/>
+          <w:sz w:val="28"/>
+          <w:szCs w:val="28"/>
+        </w:rPr>
+      </w:pPr>
+    </w:p>
     <w:p>
       <w:pPr>
         <w:pStyle w:val="3"/>
-        <w:rPr>
-          <w:rFonts w:eastAsia="Times New Roman" w:cs="Arial"/>
+        <w:jc w:val="both"/>
+        <w:rPr>
+          <w:rFonts w:ascii="Times New Roman" w:eastAsia="Times New Roman" w:hAnsi="Times New Roman" w:cs="Times New Roman"/>
+          <w:sz w:val="28"/>
           <w:lang w:eastAsia="ru-RU"/>
         </w:rPr>
       </w:pPr>
-      <w:bookmarkStart w:id="17" w:name="_Toc179843508"/>
-      <w:r>
-        <w:rPr>
-          <w:rFonts w:eastAsia="Times New Roman" w:cs="Arial"/>
+      <w:bookmarkStart w:id="17" w:name="_Toc187175029"/>
+      <w:r>
+        <w:rPr>
+          <w:rFonts w:ascii="Times New Roman" w:eastAsia="Times New Roman" w:hAnsi="Times New Roman" w:cs="Times New Roman"/>
+          <w:sz w:val="28"/>
           <w:lang w:eastAsia="ru-RU"/>
         </w:rPr>
-        <w:lastRenderedPageBreak/>
         <w:t>Система рекомендаций</w:t>
       </w:r>
       <w:bookmarkEnd w:id="17"/>
@@ -4903,12 +6001,19 @@
           <w:ilvl w:val="0"/>
           <w:numId w:val="15"/>
         </w:numPr>
-        <w:rPr>
+        <w:jc w:val="both"/>
+        <w:rPr>
+          <w:rFonts w:ascii="Times New Roman" w:hAnsi="Times New Roman" w:cs="Times New Roman"/>
+          <w:sz w:val="28"/>
+          <w:szCs w:val="28"/>
           <w:lang w:eastAsia="ru-RU"/>
         </w:rPr>
       </w:pPr>
       <w:r>
         <w:rPr>
+          <w:rFonts w:ascii="Times New Roman" w:hAnsi="Times New Roman" w:cs="Times New Roman"/>
+          <w:sz w:val="28"/>
+          <w:szCs w:val="28"/>
           <w:lang w:eastAsia="ru-RU"/>
         </w:rPr>
         <w:t>Рекомендации, основанные на всех факторах</w:t>
@@ -4917,12 +6022,19 @@
     <w:p>
       <w:pPr>
         <w:pStyle w:val="4"/>
-        <w:rPr>
+        <w:jc w:val="both"/>
+        <w:rPr>
+          <w:rFonts w:ascii="Times New Roman" w:hAnsi="Times New Roman" w:cs="Times New Roman"/>
+          <w:sz w:val="28"/>
+          <w:szCs w:val="28"/>
           <w:lang w:eastAsia="ru-RU"/>
         </w:rPr>
       </w:pPr>
       <w:r>
         <w:rPr>
+          <w:rFonts w:ascii="Times New Roman" w:hAnsi="Times New Roman" w:cs="Times New Roman"/>
+          <w:sz w:val="28"/>
+          <w:szCs w:val="28"/>
           <w:lang w:eastAsia="ru-RU"/>
         </w:rPr>
         <w:t>Рекомендации по хобби</w:t>
@@ -4931,12 +6043,19 @@
     <w:p>
       <w:pPr>
         <w:pStyle w:val="4"/>
-        <w:rPr>
+        <w:jc w:val="both"/>
+        <w:rPr>
+          <w:rFonts w:ascii="Times New Roman" w:hAnsi="Times New Roman" w:cs="Times New Roman"/>
+          <w:sz w:val="28"/>
+          <w:szCs w:val="28"/>
           <w:lang w:eastAsia="ru-RU"/>
         </w:rPr>
       </w:pPr>
       <w:r>
         <w:rPr>
+          <w:rFonts w:ascii="Times New Roman" w:hAnsi="Times New Roman" w:cs="Times New Roman"/>
+          <w:sz w:val="28"/>
+          <w:szCs w:val="28"/>
           <w:lang w:eastAsia="ru-RU"/>
         </w:rPr>
         <w:t>Рекомендации по досугу</w:t>
@@ -4945,24 +6064,37 @@
     <w:p>
       <w:pPr>
         <w:pStyle w:val="4"/>
-        <w:rPr>
+        <w:jc w:val="both"/>
+        <w:rPr>
+          <w:rFonts w:ascii="Times New Roman" w:hAnsi="Times New Roman" w:cs="Times New Roman"/>
+          <w:sz w:val="28"/>
+          <w:szCs w:val="28"/>
           <w:lang w:eastAsia="ru-RU"/>
         </w:rPr>
       </w:pPr>
       <w:r>
         <w:rPr>
+          <w:rFonts w:ascii="Times New Roman" w:hAnsi="Times New Roman" w:cs="Times New Roman"/>
+          <w:sz w:val="28"/>
+          <w:szCs w:val="28"/>
           <w:lang w:eastAsia="ru-RU"/>
         </w:rPr>
         <w:t>Рекомендации по псих</w:t>
       </w:r>
       <w:r>
         <w:rPr>
+          <w:rFonts w:ascii="Times New Roman" w:hAnsi="Times New Roman" w:cs="Times New Roman"/>
+          <w:sz w:val="28"/>
+          <w:szCs w:val="28"/>
           <w:lang w:eastAsia="ru-RU"/>
         </w:rPr>
         <w:t xml:space="preserve">ологическим </w:t>
       </w:r>
       <w:r>
         <w:rPr>
+          <w:rFonts w:ascii="Times New Roman" w:hAnsi="Times New Roman" w:cs="Times New Roman"/>
+          <w:sz w:val="28"/>
+          <w:szCs w:val="28"/>
           <w:lang w:eastAsia="ru-RU"/>
         </w:rPr>
         <w:t>тестам</w:t>
@@ -4972,20 +6104,26 @@
       <w:pPr>
         <w:jc w:val="both"/>
         <w:rPr>
+          <w:rFonts w:ascii="Times New Roman" w:hAnsi="Times New Roman" w:cs="Times New Roman"/>
           <w:b/>
           <w:bCs/>
           <w:i/>
           <w:iCs/>
-        </w:rPr>
-      </w:pPr>
-      <w:hyperlink r:id="rId11" w:history="1">
+          <w:sz w:val="28"/>
+          <w:szCs w:val="28"/>
+        </w:rPr>
+      </w:pPr>
+      <w:hyperlink r:id="rId12" w:history="1">
         <w:r>
           <w:rPr>
             <w:rStyle w:val="af5"/>
+            <w:rFonts w:ascii="Times New Roman" w:hAnsi="Times New Roman" w:cs="Times New Roman"/>
             <w:b/>
             <w:bCs/>
             <w:i/>
             <w:iCs/>
+            <w:sz w:val="28"/>
+            <w:szCs w:val="28"/>
           </w:rPr>
           <w:t>Схематическое представление страниц</w:t>
         </w:r>
@@ -4993,10 +6131,13 @@
       <w:r>
         <w:rPr>
           <w:rStyle w:val="af5"/>
+          <w:rFonts w:ascii="Times New Roman" w:hAnsi="Times New Roman" w:cs="Times New Roman"/>
           <w:b/>
           <w:bCs/>
           <w:i/>
           <w:iCs/>
+          <w:sz w:val="28"/>
+          <w:szCs w:val="28"/>
         </w:rPr>
         <w:t xml:space="preserve"> приложения</w:t>
       </w:r>
@@ -5006,26 +6147,30 @@
         <w:pStyle w:val="1"/>
         <w:shd w:val="clear" w:color="auto" w:fill="FFFFFF" w:themeFill="background1"/>
         <w:rPr>
-          <w:rFonts w:eastAsia="Times New Roman" w:cs="Arial"/>
+          <w:rFonts w:ascii="Times New Roman" w:eastAsia="Times New Roman" w:hAnsi="Times New Roman" w:cs="Times New Roman"/>
+          <w:szCs w:val="32"/>
           <w:lang w:eastAsia="ru-RU"/>
         </w:rPr>
       </w:pPr>
-      <w:bookmarkStart w:id="18" w:name="_Toc179843509"/>
-      <w:r>
-        <w:rPr>
-          <w:rFonts w:eastAsia="Times New Roman" w:cs="Arial"/>
+      <w:bookmarkStart w:id="18" w:name="_Toc187175030"/>
+      <w:r>
+        <w:rPr>
+          <w:rFonts w:ascii="Times New Roman" w:eastAsia="Times New Roman" w:hAnsi="Times New Roman" w:cs="Times New Roman"/>
+          <w:szCs w:val="32"/>
           <w:lang w:eastAsia="ru-RU"/>
         </w:rPr>
+        <w:lastRenderedPageBreak/>
         <w:t xml:space="preserve">Описание поведения </w:t>
       </w:r>
+      <w:r>
+        <w:rPr>
+          <w:rFonts w:ascii="Times New Roman" w:eastAsia="Times New Roman" w:hAnsi="Times New Roman" w:cs="Times New Roman"/>
+          <w:szCs w:val="32"/>
+          <w:lang w:eastAsia="ru-RU"/>
+        </w:rPr>
+        <w:t>приложения</w:t>
+      </w:r>
       <w:bookmarkEnd w:id="18"/>
-      <w:r>
-        <w:rPr>
-          <w:rFonts w:eastAsia="Times New Roman" w:cs="Arial"/>
-          <w:lang w:eastAsia="ru-RU"/>
-        </w:rPr>
-        <w:t>приложения</w:t>
-      </w:r>
     </w:p>
     <w:p>
       <w:pPr>
@@ -5034,15 +6179,20 @@
           <w:ilvl w:val="0"/>
           <w:numId w:val="6"/>
         </w:numPr>
-        <w:rPr>
-          <w:rFonts w:cs="Arial"/>
+        <w:jc w:val="both"/>
+        <w:rPr>
+          <w:rFonts w:ascii="Times New Roman" w:hAnsi="Times New Roman" w:cs="Times New Roman"/>
+          <w:sz w:val="28"/>
+          <w:szCs w:val="28"/>
           <w:lang w:val="en-US"/>
         </w:rPr>
       </w:pPr>
-      <w:bookmarkStart w:id="19" w:name="_Toc179843510"/>
-      <w:r>
-        <w:rPr>
-          <w:rFonts w:cs="Arial"/>
+      <w:bookmarkStart w:id="19" w:name="_Toc187175031"/>
+      <w:r>
+        <w:rPr>
+          <w:rFonts w:ascii="Times New Roman" w:hAnsi="Times New Roman" w:cs="Times New Roman"/>
+          <w:sz w:val="28"/>
+          <w:szCs w:val="28"/>
         </w:rPr>
         <w:t>Сценарий пользования</w:t>
       </w:r>
@@ -5055,15 +6205,28 @@
           <w:ilvl w:val="0"/>
           <w:numId w:val="19"/>
         </w:numPr>
-      </w:pPr>
-      <w:bookmarkStart w:id="20" w:name="_Toc179843511"/>
-      <w:r>
+        <w:jc w:val="both"/>
+        <w:rPr>
+          <w:rFonts w:ascii="Times New Roman" w:hAnsi="Times New Roman" w:cs="Times New Roman"/>
+          <w:sz w:val="28"/>
+        </w:rPr>
+      </w:pPr>
+      <w:bookmarkStart w:id="20" w:name="_Toc187175032"/>
+      <w:r>
+        <w:rPr>
+          <w:rFonts w:ascii="Times New Roman" w:hAnsi="Times New Roman" w:cs="Times New Roman"/>
+          <w:sz w:val="28"/>
+        </w:rPr>
         <w:t xml:space="preserve">Case 1: Неавторизованный пользователь заходит </w:t>
       </w:r>
+      <w:r>
+        <w:rPr>
+          <w:rFonts w:ascii="Times New Roman" w:hAnsi="Times New Roman" w:cs="Times New Roman"/>
+          <w:sz w:val="28"/>
+        </w:rPr>
+        <w:t>в приложение</w:t>
+      </w:r>
       <w:bookmarkEnd w:id="20"/>
-      <w:r>
-        <w:t>в приложение</w:t>
-      </w:r>
     </w:p>
     <w:p>
       <w:pPr>
@@ -5072,23 +6235,48 @@
           <w:ilvl w:val="0"/>
           <w:numId w:val="18"/>
         </w:numPr>
-      </w:pPr>
-      <w:r>
-        <w:rPr>
+        <w:jc w:val="both"/>
+        <w:rPr>
+          <w:rFonts w:ascii="Times New Roman" w:hAnsi="Times New Roman" w:cs="Times New Roman"/>
+          <w:sz w:val="28"/>
+          <w:szCs w:val="28"/>
+        </w:rPr>
+      </w:pPr>
+      <w:r>
+        <w:rPr>
+          <w:rFonts w:ascii="Times New Roman" w:hAnsi="Times New Roman" w:cs="Times New Roman"/>
           <w:b/>
           <w:bCs/>
+          <w:sz w:val="28"/>
+          <w:szCs w:val="28"/>
         </w:rPr>
         <w:t>Описание:</w:t>
       </w:r>
       <w:r>
+        <w:rPr>
+          <w:rFonts w:ascii="Times New Roman" w:hAnsi="Times New Roman" w:cs="Times New Roman"/>
+          <w:sz w:val="28"/>
+          <w:szCs w:val="28"/>
+        </w:rPr>
         <w:t xml:space="preserve"> Пользователь заходит на сайт, не будучи авторизованным</w:t>
       </w:r>
     </w:p>
     <w:p>
       <w:pPr>
         <w:pStyle w:val="4"/>
-      </w:pPr>
-      <w:r>
+        <w:jc w:val="both"/>
+        <w:rPr>
+          <w:rFonts w:ascii="Times New Roman" w:hAnsi="Times New Roman" w:cs="Times New Roman"/>
+          <w:sz w:val="28"/>
+          <w:szCs w:val="28"/>
+        </w:rPr>
+      </w:pPr>
+      <w:r>
+        <w:rPr>
+          <w:rFonts w:ascii="Times New Roman" w:hAnsi="Times New Roman" w:cs="Times New Roman"/>
+          <w:sz w:val="28"/>
+          <w:szCs w:val="28"/>
+        </w:rPr>
         <w:t>Шаги:</w:t>
       </w:r>
     </w:p>
@@ -5099,64 +6287,142 @@
           <w:ilvl w:val="0"/>
           <w:numId w:val="16"/>
         </w:numPr>
-      </w:pPr>
-      <w:r>
+        <w:jc w:val="both"/>
+        <w:rPr>
+          <w:rFonts w:ascii="Times New Roman" w:hAnsi="Times New Roman" w:cs="Times New Roman"/>
+          <w:sz w:val="28"/>
+          <w:szCs w:val="28"/>
+        </w:rPr>
+      </w:pPr>
+      <w:r>
+        <w:rPr>
+          <w:rFonts w:ascii="Times New Roman" w:hAnsi="Times New Roman" w:cs="Times New Roman"/>
+          <w:sz w:val="28"/>
+          <w:szCs w:val="28"/>
+        </w:rPr>
         <w:t>Открытие сайта для неавторизованного пользователя</w:t>
       </w:r>
     </w:p>
     <w:p>
       <w:pPr>
         <w:pStyle w:val="5"/>
-      </w:pPr>
-      <w:r>
+        <w:jc w:val="both"/>
+        <w:rPr>
+          <w:rFonts w:ascii="Times New Roman" w:hAnsi="Times New Roman" w:cs="Times New Roman"/>
+          <w:sz w:val="28"/>
+          <w:szCs w:val="28"/>
+        </w:rPr>
+      </w:pPr>
+      <w:r>
+        <w:rPr>
+          <w:rFonts w:ascii="Times New Roman" w:hAnsi="Times New Roman" w:cs="Times New Roman"/>
+          <w:sz w:val="28"/>
+          <w:szCs w:val="28"/>
+        </w:rPr>
         <w:t>На экране отображается секция «Главная», где представлена информация о приложении</w:t>
       </w:r>
     </w:p>
     <w:p>
       <w:pPr>
         <w:pStyle w:val="5"/>
-      </w:pPr>
-      <w:r>
+        <w:jc w:val="both"/>
+        <w:rPr>
+          <w:rFonts w:ascii="Times New Roman" w:hAnsi="Times New Roman" w:cs="Times New Roman"/>
+          <w:sz w:val="28"/>
+          <w:szCs w:val="28"/>
+        </w:rPr>
+      </w:pPr>
+      <w:r>
+        <w:rPr>
+          <w:rFonts w:ascii="Times New Roman" w:hAnsi="Times New Roman" w:cs="Times New Roman"/>
+          <w:sz w:val="28"/>
+          <w:szCs w:val="28"/>
+        </w:rPr>
         <w:t>В конце страницы располагается кнопка «Зарегистрироваться».</w:t>
       </w:r>
     </w:p>
     <w:p>
       <w:pPr>
         <w:pStyle w:val="5"/>
-      </w:pPr>
-      <w:r>
+        <w:jc w:val="both"/>
+        <w:rPr>
+          <w:rFonts w:ascii="Times New Roman" w:hAnsi="Times New Roman" w:cs="Times New Roman"/>
+          <w:sz w:val="28"/>
+          <w:szCs w:val="28"/>
+        </w:rPr>
+      </w:pPr>
+      <w:r>
+        <w:rPr>
+          <w:rFonts w:ascii="Times New Roman" w:hAnsi="Times New Roman" w:cs="Times New Roman"/>
+          <w:sz w:val="28"/>
+          <w:szCs w:val="28"/>
+        </w:rPr>
         <w:t>При нажатии на кнопку «Войти» открывается окно авторизации, где требуется ввести почту и пароль</w:t>
       </w:r>
     </w:p>
     <w:p>
       <w:pPr>
         <w:pStyle w:val="5"/>
-      </w:pPr>
-      <w:r>
+        <w:jc w:val="both"/>
+        <w:rPr>
+          <w:rFonts w:ascii="Times New Roman" w:hAnsi="Times New Roman" w:cs="Times New Roman"/>
+          <w:sz w:val="28"/>
+          <w:szCs w:val="28"/>
+        </w:rPr>
+      </w:pPr>
+      <w:r>
+        <w:rPr>
+          <w:rFonts w:ascii="Times New Roman" w:hAnsi="Times New Roman" w:cs="Times New Roman"/>
+          <w:sz w:val="28"/>
+          <w:szCs w:val="28"/>
+        </w:rPr>
         <w:t>Под полем авторизации также расположена кнопка «Зарегистрироваться»</w:t>
       </w:r>
     </w:p>
     <w:p>
       <w:pPr>
         <w:pStyle w:val="4"/>
-      </w:pPr>
-      <w:r>
-        <w:rPr>
+        <w:jc w:val="both"/>
+        <w:rPr>
+          <w:rFonts w:ascii="Times New Roman" w:hAnsi="Times New Roman" w:cs="Times New Roman"/>
+          <w:sz w:val="28"/>
+          <w:szCs w:val="28"/>
+        </w:rPr>
+      </w:pPr>
+      <w:r>
+        <w:rPr>
+          <w:rFonts w:ascii="Times New Roman" w:hAnsi="Times New Roman" w:cs="Times New Roman"/>
           <w:b/>
           <w:bCs/>
+          <w:sz w:val="28"/>
+          <w:szCs w:val="28"/>
         </w:rPr>
         <w:t>Результат:</w:t>
       </w:r>
       <w:r>
+        <w:rPr>
+          <w:rFonts w:ascii="Times New Roman" w:hAnsi="Times New Roman" w:cs="Times New Roman"/>
+          <w:sz w:val="28"/>
+          <w:szCs w:val="28"/>
+        </w:rPr>
         <w:t xml:space="preserve"> Пользователь может авторизоваться или перейти к регистрации.</w:t>
       </w:r>
     </w:p>
     <w:p>
       <w:pPr>
         <w:pStyle w:val="3"/>
-      </w:pPr>
-      <w:bookmarkStart w:id="21" w:name="_Toc179843512"/>
-      <w:r>
+        <w:jc w:val="both"/>
+        <w:rPr>
+          <w:rFonts w:ascii="Times New Roman" w:hAnsi="Times New Roman" w:cs="Times New Roman"/>
+          <w:sz w:val="28"/>
+        </w:rPr>
+      </w:pPr>
+      <w:bookmarkStart w:id="21" w:name="_Toc187175033"/>
+      <w:r>
+        <w:rPr>
+          <w:rFonts w:ascii="Times New Roman" w:hAnsi="Times New Roman" w:cs="Times New Roman"/>
+          <w:sz w:val="28"/>
+        </w:rPr>
         <w:t>Case 2: Пользователь регистрируется на сайте</w:t>
       </w:r>
       <w:bookmarkEnd w:id="21"/>
@@ -5168,20 +6434,37 @@
           <w:ilvl w:val="0"/>
           <w:numId w:val="20"/>
         </w:numPr>
-      </w:pPr>
-      <w:r>
-        <w:rPr>
+        <w:jc w:val="both"/>
+        <w:rPr>
+          <w:rFonts w:ascii="Times New Roman" w:hAnsi="Times New Roman" w:cs="Times New Roman"/>
+          <w:sz w:val="28"/>
+          <w:szCs w:val="28"/>
+        </w:rPr>
+      </w:pPr>
+      <w:r>
+        <w:rPr>
+          <w:rFonts w:ascii="Times New Roman" w:hAnsi="Times New Roman" w:cs="Times New Roman"/>
           <w:b/>
           <w:bCs/>
+          <w:sz w:val="28"/>
+          <w:szCs w:val="28"/>
         </w:rPr>
         <w:t>Описание:</w:t>
       </w:r>
       <w:r>
+        <w:rPr>
+          <w:rFonts w:ascii="Times New Roman" w:hAnsi="Times New Roman" w:cs="Times New Roman"/>
+          <w:sz w:val="28"/>
+          <w:szCs w:val="28"/>
+        </w:rPr>
         <w:t xml:space="preserve"> Процесс регистрации нового пользователя с прогрессом в несколько шагов.</w:t>
       </w:r>
       <w:r>
         <w:rPr>
+          <w:rFonts w:ascii="Times New Roman" w:hAnsi="Times New Roman" w:cs="Times New Roman"/>
           <w:noProof/>
+          <w:sz w:val="28"/>
+          <w:szCs w:val="28"/>
         </w:rPr>
         <w:drawing>
           <wp:inline distT="0" distB="0" distL="0" distR="0" wp14:anchorId="57482863" wp14:editId="4641ACEF">
@@ -5199,7 +6482,7 @@
                     <pic:cNvPicPr/>
                   </pic:nvPicPr>
                   <pic:blipFill>
-                    <a:blip r:embed="rId12"/>
+                    <a:blip r:embed="rId13"/>
                     <a:stretch>
                       <a:fillRect/>
                     </a:stretch>
@@ -5223,15 +6506,22 @@
     <w:p>
       <w:pPr>
         <w:pStyle w:val="4"/>
-        <w:rPr>
+        <w:jc w:val="both"/>
+        <w:rPr>
+          <w:rFonts w:ascii="Times New Roman" w:hAnsi="Times New Roman" w:cs="Times New Roman"/>
           <w:b/>
           <w:bCs/>
-        </w:rPr>
-      </w:pPr>
-      <w:r>
-        <w:rPr>
+          <w:sz w:val="28"/>
+          <w:szCs w:val="28"/>
+        </w:rPr>
+      </w:pPr>
+      <w:r>
+        <w:rPr>
+          <w:rFonts w:ascii="Times New Roman" w:hAnsi="Times New Roman" w:cs="Times New Roman"/>
           <w:b/>
           <w:bCs/>
+          <w:sz w:val="28"/>
+          <w:szCs w:val="28"/>
         </w:rPr>
         <w:t>Шаги:</w:t>
       </w:r>
@@ -5243,104 +6533,226 @@
           <w:ilvl w:val="0"/>
           <w:numId w:val="21"/>
         </w:numPr>
-      </w:pPr>
-      <w:r>
+        <w:jc w:val="both"/>
+        <w:rPr>
+          <w:rFonts w:ascii="Times New Roman" w:hAnsi="Times New Roman" w:cs="Times New Roman"/>
+          <w:sz w:val="28"/>
+          <w:szCs w:val="28"/>
+        </w:rPr>
+      </w:pPr>
+      <w:r>
+        <w:rPr>
+          <w:rFonts w:ascii="Times New Roman" w:hAnsi="Times New Roman" w:cs="Times New Roman"/>
+          <w:sz w:val="28"/>
+          <w:szCs w:val="28"/>
+        </w:rPr>
         <w:t>Пользователь вводит почту и пароль, нажимает «Продолжить»</w:t>
       </w:r>
     </w:p>
     <w:p>
       <w:pPr>
         <w:pStyle w:val="5"/>
-      </w:pPr>
-      <w:r>
+        <w:jc w:val="both"/>
+        <w:rPr>
+          <w:rFonts w:ascii="Times New Roman" w:hAnsi="Times New Roman" w:cs="Times New Roman"/>
+          <w:sz w:val="28"/>
+          <w:szCs w:val="28"/>
+        </w:rPr>
+      </w:pPr>
+      <w:r>
+        <w:rPr>
+          <w:rFonts w:ascii="Times New Roman" w:hAnsi="Times New Roman" w:cs="Times New Roman"/>
+          <w:sz w:val="28"/>
+          <w:szCs w:val="28"/>
+        </w:rPr>
         <w:t>Открывается страница для ввода основных данных: Фамилия, Имя, Отчество, дата рождения, пол</w:t>
       </w:r>
     </w:p>
     <w:p>
       <w:pPr>
         <w:pStyle w:val="5"/>
-      </w:pPr>
-      <w:r>
+        <w:jc w:val="both"/>
+        <w:rPr>
+          <w:rFonts w:ascii="Times New Roman" w:hAnsi="Times New Roman" w:cs="Times New Roman"/>
+          <w:sz w:val="28"/>
+          <w:szCs w:val="28"/>
+        </w:rPr>
+      </w:pPr>
+      <w:r>
+        <w:rPr>
+          <w:rFonts w:ascii="Times New Roman" w:hAnsi="Times New Roman" w:cs="Times New Roman"/>
+          <w:sz w:val="28"/>
+          <w:szCs w:val="28"/>
+        </w:rPr>
         <w:t>После ввода данных появляется кнопка «Продолжить», переход к странице с психологическим тестом</w:t>
       </w:r>
     </w:p>
     <w:p>
       <w:pPr>
         <w:pStyle w:val="5"/>
-      </w:pPr>
-      <w:r>
+        <w:jc w:val="both"/>
+        <w:rPr>
+          <w:rFonts w:ascii="Times New Roman" w:hAnsi="Times New Roman" w:cs="Times New Roman"/>
+          <w:sz w:val="28"/>
+          <w:szCs w:val="28"/>
+        </w:rPr>
+      </w:pPr>
+      <w:r>
+        <w:rPr>
+          <w:rFonts w:ascii="Times New Roman" w:hAnsi="Times New Roman" w:cs="Times New Roman"/>
+          <w:sz w:val="28"/>
+          <w:szCs w:val="28"/>
+        </w:rPr>
         <w:t>Пользователь завершает тест, нажимает «Завершить», затем загружает фотографию</w:t>
       </w:r>
     </w:p>
     <w:p>
       <w:pPr>
         <w:pStyle w:val="5"/>
-      </w:pPr>
-      <w:r>
+        <w:jc w:val="both"/>
+        <w:rPr>
+          <w:rFonts w:ascii="Times New Roman" w:hAnsi="Times New Roman" w:cs="Times New Roman"/>
+          <w:sz w:val="28"/>
+          <w:szCs w:val="28"/>
+        </w:rPr>
+      </w:pPr>
+      <w:r>
+        <w:rPr>
+          <w:rFonts w:ascii="Times New Roman" w:hAnsi="Times New Roman" w:cs="Times New Roman"/>
+          <w:sz w:val="28"/>
+          <w:szCs w:val="28"/>
+        </w:rPr>
         <w:t xml:space="preserve">После загрузки фотографии нажимает «Продолжить», переходит к заполнению контактных данных (телефон, </w:t>
       </w:r>
       <w:proofErr w:type="spellStart"/>
       <w:r>
+        <w:rPr>
+          <w:rFonts w:ascii="Times New Roman" w:hAnsi="Times New Roman" w:cs="Times New Roman"/>
+          <w:sz w:val="28"/>
+          <w:szCs w:val="28"/>
+        </w:rPr>
         <w:t>email</w:t>
       </w:r>
       <w:proofErr w:type="spellEnd"/>
       <w:r>
+        <w:rPr>
+          <w:rFonts w:ascii="Times New Roman" w:hAnsi="Times New Roman" w:cs="Times New Roman"/>
+          <w:sz w:val="28"/>
+          <w:szCs w:val="28"/>
+        </w:rPr>
         <w:t xml:space="preserve">, </w:t>
       </w:r>
       <w:proofErr w:type="spellStart"/>
       <w:r>
+        <w:rPr>
+          <w:rFonts w:ascii="Times New Roman" w:hAnsi="Times New Roman" w:cs="Times New Roman"/>
+          <w:sz w:val="28"/>
+          <w:szCs w:val="28"/>
+        </w:rPr>
         <w:t>vk</w:t>
       </w:r>
       <w:proofErr w:type="spellEnd"/>
       <w:r>
+        <w:rPr>
+          <w:rFonts w:ascii="Times New Roman" w:hAnsi="Times New Roman" w:cs="Times New Roman"/>
+          <w:sz w:val="28"/>
+          <w:szCs w:val="28"/>
+        </w:rPr>
         <w:t xml:space="preserve">, </w:t>
       </w:r>
       <w:proofErr w:type="spellStart"/>
       <w:r>
+        <w:rPr>
+          <w:rFonts w:ascii="Times New Roman" w:hAnsi="Times New Roman" w:cs="Times New Roman"/>
+          <w:sz w:val="28"/>
+          <w:szCs w:val="28"/>
+        </w:rPr>
         <w:t>telegram</w:t>
       </w:r>
       <w:proofErr w:type="spellEnd"/>
       <w:r>
+        <w:rPr>
+          <w:rFonts w:ascii="Times New Roman" w:hAnsi="Times New Roman" w:cs="Times New Roman"/>
+          <w:sz w:val="28"/>
+          <w:szCs w:val="28"/>
+        </w:rPr>
         <w:t>)</w:t>
       </w:r>
     </w:p>
     <w:p>
       <w:pPr>
         <w:pStyle w:val="5"/>
-      </w:pPr>
-      <w:r>
+        <w:jc w:val="both"/>
+        <w:rPr>
+          <w:rFonts w:ascii="Times New Roman" w:hAnsi="Times New Roman" w:cs="Times New Roman"/>
+          <w:sz w:val="28"/>
+          <w:szCs w:val="28"/>
+        </w:rPr>
+      </w:pPr>
+      <w:r>
+        <w:rPr>
+          <w:rFonts w:ascii="Times New Roman" w:hAnsi="Times New Roman" w:cs="Times New Roman"/>
+          <w:sz w:val="28"/>
+          <w:szCs w:val="28"/>
+        </w:rPr>
         <w:t>Заполнив контактные данные, пользователь завершает регистрацию</w:t>
       </w:r>
     </w:p>
     <w:p>
       <w:pPr>
         <w:pStyle w:val="4"/>
-      </w:pPr>
-      <w:r>
-        <w:rPr>
+        <w:jc w:val="both"/>
+        <w:rPr>
+          <w:rFonts w:ascii="Times New Roman" w:hAnsi="Times New Roman" w:cs="Times New Roman"/>
+          <w:sz w:val="28"/>
+          <w:szCs w:val="28"/>
+        </w:rPr>
+      </w:pPr>
+      <w:r>
+        <w:rPr>
+          <w:rFonts w:ascii="Times New Roman" w:hAnsi="Times New Roman" w:cs="Times New Roman"/>
           <w:b/>
           <w:bCs/>
+          <w:sz w:val="28"/>
+          <w:szCs w:val="28"/>
         </w:rPr>
         <w:t>Результат:</w:t>
       </w:r>
       <w:r>
+        <w:rPr>
+          <w:rFonts w:ascii="Times New Roman" w:hAnsi="Times New Roman" w:cs="Times New Roman"/>
+          <w:sz w:val="28"/>
+          <w:szCs w:val="28"/>
+        </w:rPr>
         <w:t xml:space="preserve"> Регистрация успешно завершена, пользователь получает доступ к функционалу сайта</w:t>
       </w:r>
     </w:p>
     <w:p>
       <w:pPr>
-        <w:rPr>
-          <w:rFonts w:ascii="Arial" w:eastAsiaTheme="majorEastAsia" w:hAnsi="Arial" w:cstheme="majorBidi"/>
+        <w:jc w:val="both"/>
+        <w:rPr>
+          <w:rFonts w:ascii="Times New Roman" w:eastAsiaTheme="majorEastAsia" w:hAnsi="Times New Roman" w:cs="Times New Roman"/>
           <w:iCs/>
+          <w:sz w:val="28"/>
+          <w:szCs w:val="28"/>
         </w:rPr>
       </w:pPr>
     </w:p>
     <w:p>
       <w:pPr>
         <w:pStyle w:val="3"/>
-      </w:pPr>
-      <w:bookmarkStart w:id="22" w:name="_Toc179843513"/>
-      <w:r>
+        <w:jc w:val="both"/>
+        <w:rPr>
+          <w:rFonts w:ascii="Times New Roman" w:hAnsi="Times New Roman" w:cs="Times New Roman"/>
+          <w:sz w:val="28"/>
+        </w:rPr>
+      </w:pPr>
+      <w:bookmarkStart w:id="22" w:name="_Toc187175034"/>
+      <w:r>
+        <w:rPr>
+          <w:rFonts w:ascii="Times New Roman" w:hAnsi="Times New Roman" w:cs="Times New Roman"/>
+          <w:sz w:val="28"/>
+        </w:rPr>
         <w:lastRenderedPageBreak/>
         <w:t>Case 3: Пользователь изменяет фотографию в профиле</w:t>
       </w:r>
@@ -5353,23 +6765,48 @@
           <w:ilvl w:val="0"/>
           <w:numId w:val="22"/>
         </w:numPr>
-      </w:pPr>
-      <w:r>
-        <w:rPr>
+        <w:jc w:val="both"/>
+        <w:rPr>
+          <w:rFonts w:ascii="Times New Roman" w:hAnsi="Times New Roman" w:cs="Times New Roman"/>
+          <w:sz w:val="28"/>
+          <w:szCs w:val="28"/>
+        </w:rPr>
+      </w:pPr>
+      <w:r>
+        <w:rPr>
+          <w:rFonts w:ascii="Times New Roman" w:hAnsi="Times New Roman" w:cs="Times New Roman"/>
           <w:b/>
           <w:bCs/>
+          <w:sz w:val="28"/>
+          <w:szCs w:val="28"/>
         </w:rPr>
         <w:t>Описание:</w:t>
       </w:r>
       <w:r>
+        <w:rPr>
+          <w:rFonts w:ascii="Times New Roman" w:hAnsi="Times New Roman" w:cs="Times New Roman"/>
+          <w:sz w:val="28"/>
+          <w:szCs w:val="28"/>
+        </w:rPr>
         <w:t xml:space="preserve"> Пользователь редактирует свою фотографию через профиль</w:t>
       </w:r>
     </w:p>
     <w:p>
       <w:pPr>
         <w:pStyle w:val="4"/>
-      </w:pPr>
-      <w:r>
+        <w:jc w:val="both"/>
+        <w:rPr>
+          <w:rFonts w:ascii="Times New Roman" w:hAnsi="Times New Roman" w:cs="Times New Roman"/>
+          <w:sz w:val="28"/>
+          <w:szCs w:val="28"/>
+        </w:rPr>
+      </w:pPr>
+      <w:r>
+        <w:rPr>
+          <w:rFonts w:ascii="Times New Roman" w:hAnsi="Times New Roman" w:cs="Times New Roman"/>
+          <w:sz w:val="28"/>
+          <w:szCs w:val="28"/>
+        </w:rPr>
         <w:t>Шаги:</w:t>
       </w:r>
     </w:p>
@@ -5380,62 +6817,131 @@
           <w:ilvl w:val="0"/>
           <w:numId w:val="23"/>
         </w:numPr>
-      </w:pPr>
-      <w:r>
+        <w:jc w:val="both"/>
+        <w:rPr>
+          <w:rFonts w:ascii="Times New Roman" w:hAnsi="Times New Roman" w:cs="Times New Roman"/>
+          <w:sz w:val="28"/>
+          <w:szCs w:val="28"/>
+        </w:rPr>
+      </w:pPr>
+      <w:r>
+        <w:rPr>
+          <w:rFonts w:ascii="Times New Roman" w:hAnsi="Times New Roman" w:cs="Times New Roman"/>
+          <w:sz w:val="28"/>
+          <w:szCs w:val="28"/>
+        </w:rPr>
         <w:t>В профиле пользователя отображается текущая фотография.</w:t>
       </w:r>
     </w:p>
     <w:p>
       <w:pPr>
         <w:pStyle w:val="5"/>
-      </w:pPr>
-      <w:r>
+        <w:jc w:val="both"/>
+        <w:rPr>
+          <w:rFonts w:ascii="Times New Roman" w:hAnsi="Times New Roman" w:cs="Times New Roman"/>
+          <w:sz w:val="28"/>
+          <w:szCs w:val="28"/>
+        </w:rPr>
+      </w:pPr>
+      <w:r>
+        <w:rPr>
+          <w:rFonts w:ascii="Times New Roman" w:hAnsi="Times New Roman" w:cs="Times New Roman"/>
+          <w:sz w:val="28"/>
+          <w:szCs w:val="28"/>
+        </w:rPr>
         <w:t>Нажатие на фотографию открывает её в отдельном окне с затемнением экрана</w:t>
       </w:r>
     </w:p>
     <w:p>
       <w:pPr>
         <w:pStyle w:val="5"/>
-      </w:pPr>
-      <w:r>
+        <w:jc w:val="both"/>
+        <w:rPr>
+          <w:rFonts w:ascii="Times New Roman" w:hAnsi="Times New Roman" w:cs="Times New Roman"/>
+          <w:sz w:val="28"/>
+          <w:szCs w:val="28"/>
+        </w:rPr>
+      </w:pPr>
+      <w:r>
+        <w:rPr>
+          <w:rFonts w:ascii="Times New Roman" w:hAnsi="Times New Roman" w:cs="Times New Roman"/>
+          <w:sz w:val="28"/>
+          <w:szCs w:val="28"/>
+        </w:rPr>
         <w:t>Под фотографией есть кнопка «Удалить», но если это единственная фотография, она не может быть удалена</w:t>
       </w:r>
     </w:p>
     <w:p>
       <w:pPr>
         <w:pStyle w:val="5"/>
-      </w:pPr>
-      <w:r>
+        <w:jc w:val="both"/>
+        <w:rPr>
+          <w:rFonts w:ascii="Times New Roman" w:hAnsi="Times New Roman" w:cs="Times New Roman"/>
+          <w:sz w:val="28"/>
+          <w:szCs w:val="28"/>
+        </w:rPr>
+      </w:pPr>
+      <w:r>
+        <w:rPr>
+          <w:rFonts w:ascii="Times New Roman" w:hAnsi="Times New Roman" w:cs="Times New Roman"/>
+          <w:sz w:val="28"/>
+          <w:szCs w:val="28"/>
+        </w:rPr>
         <w:t>Рядом с фотографией есть кнопка «Добавить фото»</w:t>
       </w:r>
     </w:p>
     <w:p>
       <w:pPr>
         <w:pStyle w:val="4"/>
-      </w:pPr>
-      <w:r>
-        <w:rPr>
+        <w:jc w:val="both"/>
+        <w:rPr>
+          <w:rFonts w:ascii="Times New Roman" w:hAnsi="Times New Roman" w:cs="Times New Roman"/>
+          <w:sz w:val="28"/>
+          <w:szCs w:val="28"/>
+        </w:rPr>
+      </w:pPr>
+      <w:r>
+        <w:rPr>
+          <w:rFonts w:ascii="Times New Roman" w:hAnsi="Times New Roman" w:cs="Times New Roman"/>
           <w:b/>
           <w:bCs/>
+          <w:sz w:val="28"/>
+          <w:szCs w:val="28"/>
         </w:rPr>
         <w:t>Результат:</w:t>
       </w:r>
       <w:r>
+        <w:rPr>
+          <w:rFonts w:ascii="Times New Roman" w:hAnsi="Times New Roman" w:cs="Times New Roman"/>
+          <w:sz w:val="28"/>
+          <w:szCs w:val="28"/>
+        </w:rPr>
         <w:t xml:space="preserve"> Пользователь может удалить или добавить новые фотографии</w:t>
       </w:r>
     </w:p>
     <w:p>
       <w:pPr>
         <w:pStyle w:val="3"/>
-      </w:pPr>
-      <w:bookmarkStart w:id="23" w:name="_Toc179843514"/>
-      <w:r>
-        <w:rPr>
+        <w:jc w:val="both"/>
+        <w:rPr>
+          <w:rFonts w:ascii="Times New Roman" w:hAnsi="Times New Roman" w:cs="Times New Roman"/>
+          <w:sz w:val="28"/>
+        </w:rPr>
+      </w:pPr>
+      <w:bookmarkStart w:id="23" w:name="_Toc187175035"/>
+      <w:r>
+        <w:rPr>
+          <w:rFonts w:ascii="Times New Roman" w:hAnsi="Times New Roman" w:cs="Times New Roman"/>
+          <w:sz w:val="28"/>
           <w:lang w:val="en-US"/>
         </w:rPr>
         <w:t>Case</w:t>
       </w:r>
       <w:r>
+        <w:rPr>
+          <w:rFonts w:ascii="Times New Roman" w:hAnsi="Times New Roman" w:cs="Times New Roman"/>
+          <w:sz w:val="28"/>
+        </w:rPr>
         <w:t xml:space="preserve"> 4: Пользователь изменяет информацию о себе в профиле</w:t>
       </w:r>
       <w:bookmarkEnd w:id="23"/>
@@ -5447,30 +6953,51 @@
           <w:ilvl w:val="0"/>
           <w:numId w:val="24"/>
         </w:numPr>
-      </w:pPr>
-      <w:r>
-        <w:rPr>
+        <w:jc w:val="both"/>
+        <w:rPr>
+          <w:rFonts w:ascii="Times New Roman" w:hAnsi="Times New Roman" w:cs="Times New Roman"/>
+          <w:sz w:val="28"/>
+          <w:szCs w:val="28"/>
+        </w:rPr>
+      </w:pPr>
+      <w:r>
+        <w:rPr>
+          <w:rFonts w:ascii="Times New Roman" w:hAnsi="Times New Roman" w:cs="Times New Roman"/>
           <w:b/>
           <w:bCs/>
+          <w:sz w:val="28"/>
+          <w:szCs w:val="28"/>
         </w:rPr>
         <w:t>Описание:</w:t>
       </w:r>
       <w:r>
+        <w:rPr>
+          <w:rFonts w:ascii="Times New Roman" w:hAnsi="Times New Roman" w:cs="Times New Roman"/>
+          <w:sz w:val="28"/>
+          <w:szCs w:val="28"/>
+        </w:rPr>
         <w:t xml:space="preserve"> Редактирование информации о себе</w:t>
       </w:r>
     </w:p>
     <w:p>
       <w:pPr>
         <w:pStyle w:val="4"/>
-        <w:rPr>
+        <w:jc w:val="both"/>
+        <w:rPr>
+          <w:rFonts w:ascii="Times New Roman" w:hAnsi="Times New Roman" w:cs="Times New Roman"/>
           <w:b/>
           <w:bCs/>
-        </w:rPr>
-      </w:pPr>
-      <w:r>
-        <w:rPr>
+          <w:sz w:val="28"/>
+          <w:szCs w:val="28"/>
+        </w:rPr>
+      </w:pPr>
+      <w:r>
+        <w:rPr>
+          <w:rFonts w:ascii="Times New Roman" w:hAnsi="Times New Roman" w:cs="Times New Roman"/>
           <w:b/>
           <w:bCs/>
+          <w:sz w:val="28"/>
+          <w:szCs w:val="28"/>
         </w:rPr>
         <w:t>Шаги:</w:t>
       </w:r>
@@ -5482,31 +7009,74 @@
           <w:ilvl w:val="0"/>
           <w:numId w:val="25"/>
         </w:numPr>
-      </w:pPr>
-      <w:r>
+        <w:jc w:val="both"/>
+        <w:rPr>
+          <w:rFonts w:ascii="Times New Roman" w:hAnsi="Times New Roman" w:cs="Times New Roman"/>
+          <w:sz w:val="28"/>
+          <w:szCs w:val="28"/>
+        </w:rPr>
+      </w:pPr>
+      <w:r>
+        <w:rPr>
+          <w:rFonts w:ascii="Times New Roman" w:hAnsi="Times New Roman" w:cs="Times New Roman"/>
+          <w:sz w:val="28"/>
+          <w:szCs w:val="28"/>
+        </w:rPr>
         <w:t>Пользователь нажимает на строку «Информация о себе» и редактирует текст до 800 символов</w:t>
       </w:r>
     </w:p>
     <w:p>
       <w:pPr>
         <w:pStyle w:val="5"/>
-      </w:pPr>
-      <w:r>
+        <w:jc w:val="both"/>
+        <w:rPr>
+          <w:rFonts w:ascii="Times New Roman" w:hAnsi="Times New Roman" w:cs="Times New Roman"/>
+          <w:sz w:val="28"/>
+          <w:szCs w:val="28"/>
+        </w:rPr>
+      </w:pPr>
+      <w:r>
+        <w:rPr>
+          <w:rFonts w:ascii="Times New Roman" w:hAnsi="Times New Roman" w:cs="Times New Roman"/>
+          <w:sz w:val="28"/>
+          <w:szCs w:val="28"/>
+        </w:rPr>
         <w:t>После ввода информации активируется кнопка «Сохранить»</w:t>
       </w:r>
     </w:p>
     <w:p>
       <w:pPr>
         <w:pStyle w:val="5"/>
-      </w:pPr>
-      <w:r>
+        <w:jc w:val="both"/>
+        <w:rPr>
+          <w:rFonts w:ascii="Times New Roman" w:hAnsi="Times New Roman" w:cs="Times New Roman"/>
+          <w:sz w:val="28"/>
+          <w:szCs w:val="28"/>
+        </w:rPr>
+      </w:pPr>
+      <w:r>
+        <w:rPr>
+          <w:rFonts w:ascii="Times New Roman" w:hAnsi="Times New Roman" w:cs="Times New Roman"/>
+          <w:sz w:val="28"/>
+          <w:szCs w:val="28"/>
+        </w:rPr>
         <w:t>В секции «Информация о себе» есть кнопка «Редактировать профиль», которая открывает окно для редактирования никнейма в Telegram, ФИО, почты и телефона</w:t>
       </w:r>
       <w:r>
+        <w:rPr>
+          <w:rFonts w:ascii="Times New Roman" w:hAnsi="Times New Roman" w:cs="Times New Roman"/>
+          <w:sz w:val="28"/>
+          <w:szCs w:val="28"/>
+        </w:rPr>
         <w:t xml:space="preserve"> и </w:t>
       </w:r>
       <w:proofErr w:type="spellStart"/>
       <w:r>
+        <w:rPr>
+          <w:rFonts w:ascii="Times New Roman" w:hAnsi="Times New Roman" w:cs="Times New Roman"/>
+          <w:sz w:val="28"/>
+          <w:szCs w:val="28"/>
+        </w:rPr>
         <w:t>др</w:t>
       </w:r>
       <w:proofErr w:type="spellEnd"/>
@@ -5514,32 +7084,66 @@
     <w:p>
       <w:pPr>
         <w:pStyle w:val="5"/>
-      </w:pPr>
-      <w:r>
+        <w:jc w:val="both"/>
+        <w:rPr>
+          <w:rFonts w:ascii="Times New Roman" w:hAnsi="Times New Roman" w:cs="Times New Roman"/>
+          <w:sz w:val="28"/>
+          <w:szCs w:val="28"/>
+        </w:rPr>
+      </w:pPr>
+      <w:r>
+        <w:rPr>
+          <w:rFonts w:ascii="Times New Roman" w:hAnsi="Times New Roman" w:cs="Times New Roman"/>
+          <w:sz w:val="28"/>
+          <w:szCs w:val="28"/>
+        </w:rPr>
         <w:t>После изменений пользователь нажимает «Сохранить»</w:t>
       </w:r>
     </w:p>
     <w:p>
       <w:pPr>
         <w:pStyle w:val="4"/>
-      </w:pPr>
-      <w:r>
-        <w:rPr>
+        <w:jc w:val="both"/>
+        <w:rPr>
+          <w:rFonts w:ascii="Times New Roman" w:hAnsi="Times New Roman" w:cs="Times New Roman"/>
+          <w:sz w:val="28"/>
+          <w:szCs w:val="28"/>
+        </w:rPr>
+      </w:pPr>
+      <w:r>
+        <w:rPr>
+          <w:rFonts w:ascii="Times New Roman" w:hAnsi="Times New Roman" w:cs="Times New Roman"/>
           <w:b/>
           <w:bCs/>
+          <w:sz w:val="28"/>
+          <w:szCs w:val="28"/>
         </w:rPr>
         <w:t>Результат:</w:t>
       </w:r>
       <w:r>
+        <w:rPr>
+          <w:rFonts w:ascii="Times New Roman" w:hAnsi="Times New Roman" w:cs="Times New Roman"/>
+          <w:sz w:val="28"/>
+          <w:szCs w:val="28"/>
+        </w:rPr>
         <w:t xml:space="preserve"> Данные профиля успешно обновлены</w:t>
       </w:r>
     </w:p>
     <w:p>
       <w:pPr>
         <w:pStyle w:val="3"/>
-      </w:pPr>
-      <w:bookmarkStart w:id="24" w:name="_Toc179843515"/>
-      <w:r>
+        <w:jc w:val="both"/>
+        <w:rPr>
+          <w:rFonts w:ascii="Times New Roman" w:hAnsi="Times New Roman" w:cs="Times New Roman"/>
+          <w:sz w:val="28"/>
+        </w:rPr>
+      </w:pPr>
+      <w:bookmarkStart w:id="24" w:name="_Toc187175036"/>
+      <w:r>
+        <w:rPr>
+          <w:rFonts w:ascii="Times New Roman" w:hAnsi="Times New Roman" w:cs="Times New Roman"/>
+          <w:sz w:val="28"/>
+        </w:rPr>
         <w:t>Case 5: Изменение никнейма в Telegram</w:t>
       </w:r>
       <w:bookmarkEnd w:id="24"/>
@@ -5551,30 +7155,51 @@
           <w:ilvl w:val="0"/>
           <w:numId w:val="26"/>
         </w:numPr>
-      </w:pPr>
-      <w:r>
-        <w:rPr>
+        <w:jc w:val="both"/>
+        <w:rPr>
+          <w:rFonts w:ascii="Times New Roman" w:hAnsi="Times New Roman" w:cs="Times New Roman"/>
+          <w:sz w:val="28"/>
+          <w:szCs w:val="28"/>
+        </w:rPr>
+      </w:pPr>
+      <w:r>
+        <w:rPr>
+          <w:rFonts w:ascii="Times New Roman" w:hAnsi="Times New Roman" w:cs="Times New Roman"/>
           <w:b/>
           <w:bCs/>
+          <w:sz w:val="28"/>
+          <w:szCs w:val="28"/>
         </w:rPr>
         <w:t>Описание:</w:t>
       </w:r>
       <w:r>
+        <w:rPr>
+          <w:rFonts w:ascii="Times New Roman" w:hAnsi="Times New Roman" w:cs="Times New Roman"/>
+          <w:sz w:val="28"/>
+          <w:szCs w:val="28"/>
+        </w:rPr>
         <w:t xml:space="preserve"> Пользователь обновляет свой никнейм в Telegram</w:t>
       </w:r>
     </w:p>
     <w:p>
       <w:pPr>
         <w:pStyle w:val="4"/>
-        <w:rPr>
+        <w:jc w:val="both"/>
+        <w:rPr>
+          <w:rFonts w:ascii="Times New Roman" w:hAnsi="Times New Roman" w:cs="Times New Roman"/>
           <w:b/>
           <w:bCs/>
-        </w:rPr>
-      </w:pPr>
-      <w:r>
-        <w:rPr>
+          <w:sz w:val="28"/>
+          <w:szCs w:val="28"/>
+        </w:rPr>
+      </w:pPr>
+      <w:r>
+        <w:rPr>
+          <w:rFonts w:ascii="Times New Roman" w:hAnsi="Times New Roman" w:cs="Times New Roman"/>
           <w:b/>
           <w:bCs/>
+          <w:sz w:val="28"/>
+          <w:szCs w:val="28"/>
         </w:rPr>
         <w:t>Шаги:</w:t>
       </w:r>
@@ -5586,63 +7211,484 @@
           <w:ilvl w:val="0"/>
           <w:numId w:val="27"/>
         </w:numPr>
-      </w:pPr>
-      <w:r>
+        <w:jc w:val="both"/>
+        <w:rPr>
+          <w:rFonts w:ascii="Times New Roman" w:hAnsi="Times New Roman" w:cs="Times New Roman"/>
+          <w:sz w:val="28"/>
+          <w:szCs w:val="28"/>
+        </w:rPr>
+      </w:pPr>
+      <w:r>
+        <w:rPr>
+          <w:rFonts w:ascii="Times New Roman" w:hAnsi="Times New Roman" w:cs="Times New Roman"/>
+          <w:sz w:val="28"/>
+          <w:szCs w:val="28"/>
+        </w:rPr>
         <w:t>Пользователь заходит в профиль и выбирает раздел «Редактировать профиль»</w:t>
       </w:r>
     </w:p>
     <w:p>
       <w:pPr>
         <w:pStyle w:val="5"/>
-      </w:pPr>
-      <w:r>
+        <w:jc w:val="both"/>
+        <w:rPr>
+          <w:rFonts w:ascii="Times New Roman" w:hAnsi="Times New Roman" w:cs="Times New Roman"/>
+          <w:sz w:val="28"/>
+          <w:szCs w:val="28"/>
+        </w:rPr>
+      </w:pPr>
+      <w:r>
+        <w:rPr>
+          <w:rFonts w:ascii="Times New Roman" w:hAnsi="Times New Roman" w:cs="Times New Roman"/>
+          <w:sz w:val="28"/>
+          <w:szCs w:val="28"/>
+        </w:rPr>
         <w:t>Нажимает на поле «Никнейм в Telegram» и вводит новое значение</w:t>
       </w:r>
     </w:p>
     <w:p>
       <w:pPr>
         <w:pStyle w:val="5"/>
-      </w:pPr>
-      <w:r>
+        <w:jc w:val="both"/>
+        <w:rPr>
+          <w:rFonts w:ascii="Times New Roman" w:hAnsi="Times New Roman" w:cs="Times New Roman"/>
+          <w:sz w:val="28"/>
+          <w:szCs w:val="28"/>
+        </w:rPr>
+      </w:pPr>
+      <w:r>
+        <w:rPr>
+          <w:rFonts w:ascii="Times New Roman" w:hAnsi="Times New Roman" w:cs="Times New Roman"/>
+          <w:sz w:val="28"/>
+          <w:szCs w:val="28"/>
+        </w:rPr>
         <w:t>Сохраняет изменения</w:t>
       </w:r>
     </w:p>
     <w:p>
       <w:pPr>
         <w:pStyle w:val="4"/>
-      </w:pPr>
-      <w:r>
-        <w:rPr>
+        <w:jc w:val="both"/>
+        <w:rPr>
+          <w:rFonts w:ascii="Times New Roman" w:hAnsi="Times New Roman" w:cs="Times New Roman"/>
+          <w:sz w:val="28"/>
+          <w:szCs w:val="28"/>
+        </w:rPr>
+      </w:pPr>
+      <w:r>
+        <w:rPr>
+          <w:rFonts w:ascii="Times New Roman" w:hAnsi="Times New Roman" w:cs="Times New Roman"/>
           <w:b/>
           <w:bCs/>
+          <w:sz w:val="28"/>
+          <w:szCs w:val="28"/>
         </w:rPr>
         <w:t>Результат:</w:t>
       </w:r>
       <w:r>
+        <w:rPr>
+          <w:rFonts w:ascii="Times New Roman" w:hAnsi="Times New Roman" w:cs="Times New Roman"/>
+          <w:sz w:val="28"/>
+          <w:szCs w:val="28"/>
+        </w:rPr>
         <w:t xml:space="preserve"> Новый никнейм в Telegram сохраняется в профиле</w:t>
       </w:r>
     </w:p>
     <w:p>
       <w:pPr>
         <w:ind w:left="1069"/>
-      </w:pPr>
-      <w:r>
-        <w:rPr>
-          <w:rFonts w:ascii="Arial" w:eastAsiaTheme="majorEastAsia" w:hAnsi="Arial" w:cstheme="majorBidi"/>
+        <w:jc w:val="both"/>
+        <w:rPr>
+          <w:rFonts w:ascii="Times New Roman" w:hAnsi="Times New Roman" w:cs="Times New Roman"/>
+          <w:sz w:val="28"/>
+          <w:szCs w:val="28"/>
+        </w:rPr>
+      </w:pPr>
+      <w:r>
+        <w:rPr>
+          <w:rFonts w:ascii="Times New Roman" w:eastAsiaTheme="majorEastAsia" w:hAnsi="Times New Roman" w:cs="Times New Roman"/>
           <w:b/>
           <w:bCs/>
           <w:iCs/>
-        </w:rPr>
+          <w:sz w:val="28"/>
+          <w:szCs w:val="28"/>
+        </w:rPr>
+        <w:lastRenderedPageBreak/>
         <w:t>Аналогичные кейсы с должностью, ФИО</w:t>
       </w:r>
       <w:r>
         <w:rPr>
-          <w:rFonts w:ascii="Arial" w:eastAsiaTheme="majorEastAsia" w:hAnsi="Arial" w:cstheme="majorBidi"/>
+          <w:rFonts w:ascii="Times New Roman" w:eastAsiaTheme="majorEastAsia" w:hAnsi="Times New Roman" w:cs="Times New Roman"/>
           <w:b/>
           <w:bCs/>
           <w:iCs/>
+          <w:sz w:val="28"/>
+          <w:szCs w:val="28"/>
         </w:rPr>
         <w:t>, почтой, номером телефона</w:t>
+      </w:r>
+    </w:p>
+    <w:p>
+      <w:pPr>
+        <w:pStyle w:val="3"/>
+        <w:jc w:val="both"/>
+        <w:rPr>
+          <w:rFonts w:ascii="Times New Roman" w:hAnsi="Times New Roman" w:cs="Times New Roman"/>
+          <w:sz w:val="28"/>
+        </w:rPr>
+      </w:pPr>
+      <w:bookmarkStart w:id="25" w:name="_Toc187175037"/>
+      <w:r>
+        <w:rPr>
+          <w:rFonts w:ascii="Times New Roman" w:hAnsi="Times New Roman" w:cs="Times New Roman"/>
+          <w:sz w:val="28"/>
+        </w:rPr>
+        <w:lastRenderedPageBreak/>
+        <w:t>Case 6: Взаимодействие с коллегами через профиль</w:t>
+      </w:r>
+      <w:bookmarkEnd w:id="25"/>
+    </w:p>
+    <w:p>
+      <w:pPr>
+        <w:pStyle w:val="4"/>
+        <w:numPr>
+          <w:ilvl w:val="0"/>
+          <w:numId w:val="28"/>
+        </w:numPr>
+        <w:jc w:val="both"/>
+        <w:rPr>
+          <w:rFonts w:ascii="Times New Roman" w:hAnsi="Times New Roman" w:cs="Times New Roman"/>
+          <w:sz w:val="28"/>
+          <w:szCs w:val="28"/>
+        </w:rPr>
+      </w:pPr>
+      <w:r>
+        <w:rPr>
+          <w:rFonts w:ascii="Times New Roman" w:hAnsi="Times New Roman" w:cs="Times New Roman"/>
+          <w:b/>
+          <w:bCs/>
+          <w:sz w:val="28"/>
+          <w:szCs w:val="28"/>
+        </w:rPr>
+        <w:t>Описание:</w:t>
+      </w:r>
+      <w:r>
+        <w:rPr>
+          <w:rFonts w:ascii="Times New Roman" w:hAnsi="Times New Roman" w:cs="Times New Roman"/>
+          <w:sz w:val="28"/>
+          <w:szCs w:val="28"/>
+        </w:rPr>
+        <w:t xml:space="preserve"> Пользователь взаимодействует с коллегами, добавленными в друзья, через свой профиль.</w:t>
+      </w:r>
+    </w:p>
+    <w:p>
+      <w:pPr>
+        <w:pStyle w:val="4"/>
+        <w:jc w:val="both"/>
+        <w:rPr>
+          <w:rFonts w:ascii="Times New Roman" w:hAnsi="Times New Roman" w:cs="Times New Roman"/>
+          <w:sz w:val="28"/>
+          <w:szCs w:val="28"/>
+        </w:rPr>
+      </w:pPr>
+      <w:r>
+        <w:rPr>
+          <w:rFonts w:ascii="Times New Roman" w:hAnsi="Times New Roman" w:cs="Times New Roman"/>
+          <w:sz w:val="28"/>
+          <w:szCs w:val="28"/>
+        </w:rPr>
+        <w:t>Шаги:</w:t>
+      </w:r>
+    </w:p>
+    <w:p>
+      <w:pPr>
+        <w:pStyle w:val="5"/>
+        <w:numPr>
+          <w:ilvl w:val="0"/>
+          <w:numId w:val="29"/>
+        </w:numPr>
+        <w:jc w:val="both"/>
+        <w:rPr>
+          <w:rFonts w:ascii="Times New Roman" w:hAnsi="Times New Roman" w:cs="Times New Roman"/>
+          <w:sz w:val="28"/>
+          <w:szCs w:val="28"/>
+        </w:rPr>
+      </w:pPr>
+      <w:r>
+        <w:rPr>
+          <w:rFonts w:ascii="Times New Roman" w:hAnsi="Times New Roman" w:cs="Times New Roman"/>
+          <w:sz w:val="28"/>
+          <w:szCs w:val="28"/>
+        </w:rPr>
+        <w:t>В профиле пользователя есть раздел «Коллеги на связи».</w:t>
+      </w:r>
+    </w:p>
+    <w:p>
+      <w:pPr>
+        <w:pStyle w:val="5"/>
+        <w:jc w:val="both"/>
+        <w:rPr>
+          <w:rFonts w:ascii="Times New Roman" w:hAnsi="Times New Roman" w:cs="Times New Roman"/>
+          <w:sz w:val="28"/>
+          <w:szCs w:val="28"/>
+        </w:rPr>
+      </w:pPr>
+      <w:r>
+        <w:rPr>
+          <w:rFonts w:ascii="Times New Roman" w:hAnsi="Times New Roman" w:cs="Times New Roman"/>
+          <w:sz w:val="28"/>
+          <w:szCs w:val="28"/>
+        </w:rPr>
+        <w:t xml:space="preserve">Нажатие на раздел открывает список коллег с возможностью </w:t>
+      </w:r>
+      <w:proofErr w:type="spellStart"/>
+      <w:r>
+        <w:rPr>
+          <w:rFonts w:ascii="Times New Roman" w:hAnsi="Times New Roman" w:cs="Times New Roman"/>
+          <w:sz w:val="28"/>
+          <w:szCs w:val="28"/>
+        </w:rPr>
+        <w:t>скролла</w:t>
+      </w:r>
+      <w:proofErr w:type="spellEnd"/>
+      <w:r>
+        <w:rPr>
+          <w:rFonts w:ascii="Times New Roman" w:hAnsi="Times New Roman" w:cs="Times New Roman"/>
+          <w:sz w:val="28"/>
+          <w:szCs w:val="28"/>
+        </w:rPr>
+        <w:t>, если их много.</w:t>
+      </w:r>
+    </w:p>
+    <w:p>
+      <w:pPr>
+        <w:pStyle w:val="5"/>
+        <w:jc w:val="both"/>
+        <w:rPr>
+          <w:rFonts w:ascii="Times New Roman" w:hAnsi="Times New Roman" w:cs="Times New Roman"/>
+          <w:sz w:val="28"/>
+          <w:szCs w:val="28"/>
+        </w:rPr>
+      </w:pPr>
+      <w:r>
+        <w:rPr>
+          <w:rFonts w:ascii="Times New Roman" w:hAnsi="Times New Roman" w:cs="Times New Roman"/>
+          <w:sz w:val="28"/>
+          <w:szCs w:val="28"/>
+        </w:rPr>
+        <w:t xml:space="preserve">Поиск коллеги осуществляется через кнопку «Найти коллегу» по </w:t>
+      </w:r>
+      <w:proofErr w:type="spellStart"/>
+      <w:r>
+        <w:rPr>
+          <w:rFonts w:ascii="Times New Roman" w:hAnsi="Times New Roman" w:cs="Times New Roman"/>
+          <w:sz w:val="28"/>
+          <w:szCs w:val="28"/>
+        </w:rPr>
+        <w:t>email</w:t>
+      </w:r>
+      <w:proofErr w:type="spellEnd"/>
+      <w:r>
+        <w:rPr>
+          <w:rFonts w:ascii="Times New Roman" w:hAnsi="Times New Roman" w:cs="Times New Roman"/>
+          <w:sz w:val="28"/>
+          <w:szCs w:val="28"/>
+        </w:rPr>
+        <w:t>.</w:t>
+      </w:r>
+    </w:p>
+    <w:p>
+      <w:pPr>
+        <w:pStyle w:val="5"/>
+        <w:jc w:val="both"/>
+        <w:rPr>
+          <w:rFonts w:ascii="Times New Roman" w:hAnsi="Times New Roman" w:cs="Times New Roman"/>
+          <w:sz w:val="28"/>
+          <w:szCs w:val="28"/>
+          <w:lang w:val="en-US"/>
+        </w:rPr>
+      </w:pPr>
+      <w:r>
+        <w:rPr>
+          <w:rFonts w:ascii="Times New Roman" w:hAnsi="Times New Roman" w:cs="Times New Roman"/>
+          <w:sz w:val="28"/>
+          <w:szCs w:val="28"/>
+        </w:rPr>
+        <w:t>Если коллега найден, пользователь может отправить запрос на добавление в друзья или перейти в профиль коллеги</w:t>
+      </w:r>
+      <w:r>
+        <w:rPr>
+          <w:rFonts w:ascii="Times New Roman" w:hAnsi="Times New Roman" w:cs="Times New Roman"/>
+          <w:sz w:val="28"/>
+          <w:szCs w:val="28"/>
+        </w:rPr>
+        <w:t xml:space="preserve">, иначе </w:t>
+      </w:r>
+      <w:r>
+        <w:rPr>
+          <w:rFonts w:ascii="Times New Roman" w:hAnsi="Times New Roman" w:cs="Times New Roman"/>
+          <w:sz w:val="28"/>
+          <w:szCs w:val="28"/>
+        </w:rPr>
+        <w:t>высвечивается пустой поиск с надписью «Коллег с такой почтой нет»</w:t>
+      </w:r>
+    </w:p>
+    <w:p>
+      <w:pPr>
+        <w:pStyle w:val="3"/>
+        <w:jc w:val="both"/>
+        <w:rPr>
+          <w:rFonts w:ascii="Times New Roman" w:hAnsi="Times New Roman" w:cs="Times New Roman"/>
+          <w:sz w:val="28"/>
+        </w:rPr>
+      </w:pPr>
+      <w:bookmarkStart w:id="26" w:name="_Toc187175038"/>
+      <w:r>
+        <w:rPr>
+          <w:rFonts w:ascii="Times New Roman" w:hAnsi="Times New Roman" w:cs="Times New Roman"/>
+          <w:sz w:val="28"/>
+        </w:rPr>
+        <w:t xml:space="preserve">Case </w:t>
+      </w:r>
+      <w:r>
+        <w:rPr>
+          <w:rFonts w:ascii="Times New Roman" w:hAnsi="Times New Roman" w:cs="Times New Roman"/>
+          <w:sz w:val="28"/>
+        </w:rPr>
+        <w:t>7</w:t>
+      </w:r>
+      <w:r>
+        <w:rPr>
+          <w:rFonts w:ascii="Times New Roman" w:hAnsi="Times New Roman" w:cs="Times New Roman"/>
+          <w:sz w:val="28"/>
+        </w:rPr>
+        <w:t>: Взаимодействие с коллегами через чужой профиль</w:t>
+      </w:r>
+      <w:bookmarkEnd w:id="26"/>
+    </w:p>
+    <w:p>
+      <w:pPr>
+        <w:pStyle w:val="4"/>
+        <w:numPr>
+          <w:ilvl w:val="0"/>
+          <w:numId w:val="30"/>
+        </w:numPr>
+        <w:jc w:val="both"/>
+        <w:rPr>
+          <w:rFonts w:ascii="Times New Roman" w:hAnsi="Times New Roman" w:cs="Times New Roman"/>
+          <w:sz w:val="28"/>
+          <w:szCs w:val="28"/>
+        </w:rPr>
+      </w:pPr>
+      <w:r>
+        <w:rPr>
+          <w:rFonts w:ascii="Times New Roman" w:hAnsi="Times New Roman" w:cs="Times New Roman"/>
+          <w:b/>
+          <w:bCs/>
+          <w:sz w:val="28"/>
+          <w:szCs w:val="28"/>
+        </w:rPr>
+        <w:t>Описание:</w:t>
+      </w:r>
+      <w:r>
+        <w:rPr>
+          <w:rFonts w:ascii="Times New Roman" w:hAnsi="Times New Roman" w:cs="Times New Roman"/>
+          <w:sz w:val="28"/>
+          <w:szCs w:val="28"/>
+        </w:rPr>
+        <w:t xml:space="preserve"> Взаимодействие с профилем другого пользователя</w:t>
+      </w:r>
+    </w:p>
+    <w:p>
+      <w:pPr>
+        <w:pStyle w:val="4"/>
+        <w:jc w:val="both"/>
+        <w:rPr>
+          <w:rFonts w:ascii="Times New Roman" w:hAnsi="Times New Roman" w:cs="Times New Roman"/>
+          <w:b/>
+          <w:bCs/>
+          <w:sz w:val="28"/>
+          <w:szCs w:val="28"/>
+        </w:rPr>
+      </w:pPr>
+      <w:r>
+        <w:rPr>
+          <w:rFonts w:ascii="Times New Roman" w:hAnsi="Times New Roman" w:cs="Times New Roman"/>
+          <w:b/>
+          <w:bCs/>
+          <w:sz w:val="28"/>
+          <w:szCs w:val="28"/>
+        </w:rPr>
+        <w:t>Шаги:</w:t>
+      </w:r>
+    </w:p>
+    <w:p>
+      <w:pPr>
+        <w:pStyle w:val="5"/>
+        <w:numPr>
+          <w:ilvl w:val="0"/>
+          <w:numId w:val="31"/>
+        </w:numPr>
+        <w:jc w:val="both"/>
+        <w:rPr>
+          <w:rFonts w:ascii="Times New Roman" w:hAnsi="Times New Roman" w:cs="Times New Roman"/>
+          <w:sz w:val="28"/>
+          <w:szCs w:val="28"/>
+        </w:rPr>
+      </w:pPr>
+      <w:r>
+        <w:rPr>
+          <w:rFonts w:ascii="Times New Roman" w:hAnsi="Times New Roman" w:cs="Times New Roman"/>
+          <w:sz w:val="28"/>
+          <w:szCs w:val="28"/>
+        </w:rPr>
+        <w:t>Открытие чужого профиля, где отображается информация (ФИО, фото)</w:t>
+      </w:r>
+    </w:p>
+    <w:p>
+      <w:pPr>
+        <w:pStyle w:val="5"/>
+        <w:jc w:val="both"/>
+        <w:rPr>
+          <w:rFonts w:ascii="Times New Roman" w:hAnsi="Times New Roman" w:cs="Times New Roman"/>
+          <w:sz w:val="28"/>
+          <w:szCs w:val="28"/>
+        </w:rPr>
+      </w:pPr>
+      <w:r>
+        <w:rPr>
+          <w:rFonts w:ascii="Times New Roman" w:hAnsi="Times New Roman" w:cs="Times New Roman"/>
+          <w:sz w:val="28"/>
+          <w:szCs w:val="28"/>
+        </w:rPr>
+        <w:t>Если пользователи не в «коллегах на связи», отображается кнопка «Стать на связи»</w:t>
+      </w:r>
+      <w:r>
+        <w:rPr>
+          <w:rFonts w:ascii="Times New Roman" w:hAnsi="Times New Roman" w:cs="Times New Roman"/>
+          <w:sz w:val="28"/>
+          <w:szCs w:val="28"/>
+        </w:rPr>
+        <w:t>, иначе кнопка «Разорвать связь»</w:t>
+      </w:r>
+    </w:p>
+    <w:p>
+      <w:pPr>
+        <w:pStyle w:val="5"/>
+        <w:jc w:val="both"/>
+        <w:rPr>
+          <w:rFonts w:ascii="Times New Roman" w:hAnsi="Times New Roman" w:cs="Times New Roman"/>
+          <w:sz w:val="28"/>
+          <w:szCs w:val="28"/>
+        </w:rPr>
+      </w:pPr>
+      <w:r>
+        <w:rPr>
+          <w:rFonts w:ascii="Times New Roman" w:hAnsi="Times New Roman" w:cs="Times New Roman"/>
+          <w:sz w:val="28"/>
+          <w:szCs w:val="28"/>
+        </w:rPr>
+        <w:t>Просмотр результатов тестов другого пользователя, кроме психологических, доступен всегда, а результаты психологических тестов — только для «коллег на связи»</w:t>
       </w:r>
     </w:p>
     <w:p>
@@ -5653,223 +7699,69 @@
           <w:numId w:val="0"/>
         </w:numPr>
         <w:ind w:left="1418"/>
-      </w:pPr>
-    </w:p>
-    <w:p>
-      <w:pPr>
-        <w:pStyle w:val="3"/>
-      </w:pPr>
-      <w:bookmarkStart w:id="25" w:name="_Toc179843516"/>
-      <w:r>
-        <w:t>Case 6: Взаимодействие с коллегами через профиль</w:t>
-      </w:r>
-      <w:bookmarkEnd w:id="25"/>
-    </w:p>
-    <w:p>
-      <w:pPr>
-        <w:pStyle w:val="4"/>
-        <w:numPr>
-          <w:ilvl w:val="0"/>
-          <w:numId w:val="28"/>
-        </w:numPr>
-      </w:pPr>
-      <w:r>
-        <w:rPr>
+        <w:jc w:val="both"/>
+        <w:rPr>
+          <w:rFonts w:ascii="Times New Roman" w:hAnsi="Times New Roman" w:cs="Times New Roman"/>
+          <w:sz w:val="28"/>
+          <w:szCs w:val="28"/>
+        </w:rPr>
+      </w:pPr>
+      <w:r>
+        <w:rPr>
+          <w:rFonts w:ascii="Times New Roman" w:hAnsi="Times New Roman" w:cs="Times New Roman"/>
           <w:b/>
           <w:bCs/>
-        </w:rPr>
-        <w:t>Описание:</w:t>
-      </w:r>
-      <w:r>
-        <w:t xml:space="preserve"> Пользователь взаимодействует с коллегами, добавленными в друзья, через свой профиль.</w:t>
-      </w:r>
-    </w:p>
-    <w:p>
-      <w:pPr>
-        <w:pStyle w:val="4"/>
-      </w:pPr>
-      <w:r>
-        <w:t>Шаги:</w:t>
-      </w:r>
-    </w:p>
-    <w:p>
-      <w:pPr>
-        <w:pStyle w:val="5"/>
-        <w:numPr>
-          <w:ilvl w:val="0"/>
-          <w:numId w:val="29"/>
-        </w:numPr>
-      </w:pPr>
-      <w:r>
-        <w:t>В профиле пользователя есть раздел «Коллеги на связи».</w:t>
-      </w:r>
-    </w:p>
-    <w:p>
-      <w:pPr>
-        <w:pStyle w:val="5"/>
-      </w:pPr>
-      <w:r>
-        <w:t xml:space="preserve">Нажатие на раздел открывает список коллег с возможностью </w:t>
-      </w:r>
-      <w:proofErr w:type="spellStart"/>
-      <w:r>
-        <w:t>скролла</w:t>
-      </w:r>
-      <w:proofErr w:type="spellEnd"/>
-      <w:r>
-        <w:t>, если их много.</w:t>
-      </w:r>
-    </w:p>
-    <w:p>
-      <w:pPr>
-        <w:pStyle w:val="5"/>
-      </w:pPr>
-      <w:r>
-        <w:t xml:space="preserve">Поиск коллеги осуществляется через кнопку «Найти коллегу» по </w:t>
-      </w:r>
-      <w:proofErr w:type="spellStart"/>
-      <w:r>
-        <w:t>email</w:t>
-      </w:r>
-      <w:proofErr w:type="spellEnd"/>
-      <w:r>
-        <w:t>.</w:t>
-      </w:r>
-    </w:p>
-    <w:p>
-      <w:pPr>
-        <w:pStyle w:val="5"/>
-      </w:pPr>
-      <w:r>
-        <w:t>Если коллега найден, пользователь может отправить запрос на добавление в друзья или перейти в профиль коллеги</w:t>
-      </w:r>
-      <w:r>
-        <w:t xml:space="preserve">, иначе </w:t>
-      </w:r>
-      <w:r>
-        <w:t>высвечивается пустой поиск с надписью «Коллег с такой почтой нет»</w:t>
+          <w:sz w:val="28"/>
+          <w:szCs w:val="28"/>
+        </w:rPr>
+        <w:t>Результат:</w:t>
+      </w:r>
+      <w:r>
+        <w:rPr>
+          <w:rFonts w:ascii="Times New Roman" w:hAnsi="Times New Roman" w:cs="Times New Roman"/>
+          <w:sz w:val="28"/>
+          <w:szCs w:val="28"/>
+        </w:rPr>
+        <w:t xml:space="preserve"> Пользователь может добавить другого в «коллеги на связи» и просматривать результаты тестов</w:t>
       </w:r>
     </w:p>
     <w:p>
       <w:pPr>
         <w:pStyle w:val="3"/>
-      </w:pPr>
-      <w:bookmarkStart w:id="26" w:name="_Toc179843517"/>
-      <w:r>
-        <w:t xml:space="preserve">Case </w:t>
-      </w:r>
-      <w:r>
-        <w:t>7</w:t>
-      </w:r>
-      <w:r>
-        <w:t>: Взаимодействие с коллегами через чужой профиль</w:t>
-      </w:r>
-      <w:bookmarkEnd w:id="26"/>
-    </w:p>
-    <w:p>
-      <w:pPr>
-        <w:pStyle w:val="4"/>
-        <w:numPr>
-          <w:ilvl w:val="0"/>
-          <w:numId w:val="30"/>
-        </w:numPr>
-      </w:pPr>
-      <w:r>
-        <w:rPr>
-          <w:b/>
-          <w:bCs/>
-        </w:rPr>
-        <w:t>Описание:</w:t>
-      </w:r>
-      <w:r>
-        <w:t xml:space="preserve"> Взаимодействие с профилем другого пользователя</w:t>
-      </w:r>
-    </w:p>
-    <w:p>
-      <w:pPr>
-        <w:pStyle w:val="4"/>
-        <w:rPr>
-          <w:b/>
-          <w:bCs/>
-        </w:rPr>
-      </w:pPr>
-      <w:r>
-        <w:rPr>
-          <w:b/>
-          <w:bCs/>
-        </w:rPr>
-        <w:t>Шаги:</w:t>
-      </w:r>
-    </w:p>
-    <w:p>
-      <w:pPr>
-        <w:pStyle w:val="5"/>
-        <w:numPr>
-          <w:ilvl w:val="0"/>
-          <w:numId w:val="31"/>
-        </w:numPr>
-      </w:pPr>
-      <w:r>
-        <w:t>Открытие чужого профиля, где отображается информация (ФИО, фото)</w:t>
-      </w:r>
-    </w:p>
-    <w:p>
-      <w:pPr>
-        <w:pStyle w:val="5"/>
-      </w:pPr>
-      <w:r>
-        <w:t>Если пользователи не в «коллегах на связи», отображается кнопка «Стать на связи»</w:t>
-      </w:r>
-      <w:r>
-        <w:t>, иначе кнопка «Разорвать связь»</w:t>
-      </w:r>
-    </w:p>
-    <w:p>
-      <w:pPr>
-        <w:pStyle w:val="5"/>
-      </w:pPr>
-      <w:r>
-        <w:t>Просмотр результатов тестов другого пользователя, кроме психологических, доступен всегда, а результаты психологических тестов — только для «коллег на связи»</w:t>
-      </w:r>
-    </w:p>
-    <w:p>
-      <w:pPr>
-        <w:pStyle w:val="4"/>
-        <w:numPr>
-          <w:ilvl w:val="0"/>
-          <w:numId w:val="0"/>
-        </w:numPr>
-        <w:ind w:left="1418"/>
-      </w:pPr>
-      <w:r>
-        <w:rPr>
-          <w:b/>
-          <w:bCs/>
-        </w:rPr>
-        <w:t>Результат:</w:t>
-      </w:r>
-      <w:r>
-        <w:t xml:space="preserve"> Пользователь может добавить другого в «коллеги на связи» и просматривать результаты тестов</w:t>
-      </w:r>
-    </w:p>
-    <w:p>
-      <w:pPr>
-        <w:pStyle w:val="3"/>
-      </w:pPr>
-      <w:bookmarkStart w:id="27" w:name="_Toc179843518"/>
-      <w:r>
-        <w:rPr>
+        <w:jc w:val="both"/>
+        <w:rPr>
+          <w:rFonts w:ascii="Times New Roman" w:hAnsi="Times New Roman" w:cs="Times New Roman"/>
+          <w:sz w:val="28"/>
+        </w:rPr>
+      </w:pPr>
+      <w:bookmarkStart w:id="27" w:name="_Toc187175039"/>
+      <w:r>
+        <w:rPr>
+          <w:rFonts w:ascii="Times New Roman" w:hAnsi="Times New Roman" w:cs="Times New Roman"/>
+          <w:sz w:val="28"/>
           <w:lang w:val="en-US"/>
         </w:rPr>
         <w:t>Case</w:t>
       </w:r>
       <w:r>
+        <w:rPr>
+          <w:rFonts w:ascii="Times New Roman" w:hAnsi="Times New Roman" w:cs="Times New Roman"/>
+          <w:sz w:val="28"/>
+        </w:rPr>
         <w:t xml:space="preserve"> </w:t>
       </w:r>
       <w:r>
+        <w:rPr>
+          <w:rFonts w:ascii="Times New Roman" w:hAnsi="Times New Roman" w:cs="Times New Roman"/>
+          <w:sz w:val="28"/>
+        </w:rPr>
         <w:t>8</w:t>
       </w:r>
       <w:r>
+        <w:rPr>
+          <w:rFonts w:ascii="Times New Roman" w:hAnsi="Times New Roman" w:cs="Times New Roman"/>
+          <w:sz w:val="28"/>
+        </w:rPr>
         <w:t>: Пользователь на вкладке «Тесты и опросы»</w:t>
       </w:r>
       <w:bookmarkEnd w:id="27"/>
@@ -5881,30 +7773,51 @@
           <w:ilvl w:val="0"/>
           <w:numId w:val="32"/>
         </w:numPr>
-      </w:pPr>
-      <w:r>
-        <w:rPr>
+        <w:jc w:val="both"/>
+        <w:rPr>
+          <w:rFonts w:ascii="Times New Roman" w:hAnsi="Times New Roman" w:cs="Times New Roman"/>
+          <w:sz w:val="28"/>
+          <w:szCs w:val="28"/>
+        </w:rPr>
+      </w:pPr>
+      <w:r>
+        <w:rPr>
+          <w:rFonts w:ascii="Times New Roman" w:hAnsi="Times New Roman" w:cs="Times New Roman"/>
           <w:b/>
           <w:bCs/>
+          <w:sz w:val="28"/>
+          <w:szCs w:val="28"/>
         </w:rPr>
         <w:t>Описание:</w:t>
       </w:r>
       <w:r>
+        <w:rPr>
+          <w:rFonts w:ascii="Times New Roman" w:hAnsi="Times New Roman" w:cs="Times New Roman"/>
+          <w:sz w:val="28"/>
+          <w:szCs w:val="28"/>
+        </w:rPr>
         <w:t xml:space="preserve"> Прохождение тестов и опросов</w:t>
       </w:r>
     </w:p>
     <w:p>
       <w:pPr>
         <w:pStyle w:val="4"/>
-        <w:rPr>
+        <w:jc w:val="both"/>
+        <w:rPr>
+          <w:rFonts w:ascii="Times New Roman" w:hAnsi="Times New Roman" w:cs="Times New Roman"/>
           <w:b/>
           <w:bCs/>
-        </w:rPr>
-      </w:pPr>
-      <w:r>
-        <w:rPr>
+          <w:sz w:val="28"/>
+          <w:szCs w:val="28"/>
+        </w:rPr>
+      </w:pPr>
+      <w:r>
+        <w:rPr>
+          <w:rFonts w:ascii="Times New Roman" w:hAnsi="Times New Roman" w:cs="Times New Roman"/>
           <w:b/>
           <w:bCs/>
+          <w:sz w:val="28"/>
+          <w:szCs w:val="28"/>
         </w:rPr>
         <w:t>Шаги:</w:t>
       </w:r>
@@ -5916,77 +7829,126 @@
           <w:ilvl w:val="0"/>
           <w:numId w:val="33"/>
         </w:numPr>
-      </w:pPr>
-      <w:r>
+        <w:jc w:val="both"/>
+        <w:rPr>
+          <w:rFonts w:ascii="Times New Roman" w:hAnsi="Times New Roman" w:cs="Times New Roman"/>
+          <w:sz w:val="28"/>
+          <w:szCs w:val="28"/>
+        </w:rPr>
+      </w:pPr>
+      <w:r>
+        <w:rPr>
+          <w:rFonts w:ascii="Times New Roman" w:hAnsi="Times New Roman" w:cs="Times New Roman"/>
+          <w:sz w:val="28"/>
+          <w:szCs w:val="28"/>
+        </w:rPr>
         <w:t>Пользователь видит список доступных тестов, сгруппированных по категориям</w:t>
       </w:r>
       <w:r>
+        <w:rPr>
+          <w:rFonts w:ascii="Times New Roman" w:hAnsi="Times New Roman" w:cs="Times New Roman"/>
+          <w:sz w:val="28"/>
+          <w:szCs w:val="28"/>
+        </w:rPr>
         <w:t>: например: психологические тесты, тесты на профессиональные навыки, опросы о хобби, спорте и досуге. Тесты разных категорий находятся в разных секциях страницы</w:t>
       </w:r>
     </w:p>
     <w:p>
       <w:pPr>
         <w:pStyle w:val="5"/>
-      </w:pPr>
-      <w:r>
+        <w:jc w:val="both"/>
+        <w:rPr>
+          <w:rFonts w:ascii="Times New Roman" w:hAnsi="Times New Roman" w:cs="Times New Roman"/>
+          <w:sz w:val="28"/>
+          <w:szCs w:val="28"/>
+        </w:rPr>
+      </w:pPr>
+      <w:r>
+        <w:rPr>
+          <w:rFonts w:ascii="Times New Roman" w:hAnsi="Times New Roman" w:cs="Times New Roman"/>
+          <w:sz w:val="28"/>
+          <w:szCs w:val="28"/>
+        </w:rPr>
         <w:t>Нажатие на тест открывает окно с его описанием и кнопкой «Начать»</w:t>
       </w:r>
     </w:p>
     <w:p>
       <w:pPr>
         <w:pStyle w:val="5"/>
-      </w:pPr>
-      <w:r>
+        <w:jc w:val="both"/>
+        <w:rPr>
+          <w:rFonts w:ascii="Times New Roman" w:hAnsi="Times New Roman" w:cs="Times New Roman"/>
+          <w:sz w:val="28"/>
+          <w:szCs w:val="28"/>
+        </w:rPr>
+      </w:pPr>
+      <w:r>
+        <w:rPr>
+          <w:rFonts w:ascii="Times New Roman" w:hAnsi="Times New Roman" w:cs="Times New Roman"/>
+          <w:sz w:val="28"/>
+          <w:szCs w:val="28"/>
+        </w:rPr>
+        <w:lastRenderedPageBreak/>
         <w:t>Пользователь проходит тест, видит результаты и рекомендации.</w:t>
       </w:r>
     </w:p>
     <w:p>
       <w:pPr>
         <w:pStyle w:val="5"/>
-      </w:pPr>
-      <w:r>
+        <w:jc w:val="both"/>
+        <w:rPr>
+          <w:rFonts w:ascii="Times New Roman" w:hAnsi="Times New Roman" w:cs="Times New Roman"/>
+          <w:sz w:val="28"/>
+          <w:szCs w:val="28"/>
+        </w:rPr>
+      </w:pPr>
+      <w:r>
+        <w:rPr>
+          <w:rFonts w:ascii="Times New Roman" w:hAnsi="Times New Roman" w:cs="Times New Roman"/>
+          <w:sz w:val="28"/>
+          <w:szCs w:val="28"/>
+        </w:rPr>
         <w:t xml:space="preserve">Пройденные тесты отображаются в отдельной секции, их можно </w:t>
       </w:r>
       <w:r>
+        <w:rPr>
+          <w:rFonts w:ascii="Times New Roman" w:hAnsi="Times New Roman" w:cs="Times New Roman"/>
+          <w:sz w:val="28"/>
+          <w:szCs w:val="28"/>
+        </w:rPr>
         <w:t>пройти заново</w:t>
       </w:r>
       <w:r>
+        <w:rPr>
+          <w:rFonts w:ascii="Times New Roman" w:hAnsi="Times New Roman" w:cs="Times New Roman"/>
+          <w:sz w:val="28"/>
+          <w:szCs w:val="28"/>
+        </w:rPr>
         <w:t>.</w:t>
       </w:r>
       <w:r>
+        <w:rPr>
+          <w:rFonts w:ascii="Times New Roman" w:hAnsi="Times New Roman" w:cs="Times New Roman"/>
+          <w:sz w:val="28"/>
+          <w:szCs w:val="28"/>
+        </w:rPr>
         <w:t xml:space="preserve"> Сортируются по дате и времени прохождения от недавнего. Пользователю видны название тестов, при нажатии на сам тест открывается окно с результатами по этому тесту и кнопка «</w:t>
       </w:r>
       <w:r>
+        <w:rPr>
+          <w:rFonts w:ascii="Times New Roman" w:hAnsi="Times New Roman" w:cs="Times New Roman"/>
+          <w:sz w:val="28"/>
+          <w:szCs w:val="28"/>
+        </w:rPr>
         <w:t xml:space="preserve">Пройти </w:t>
       </w:r>
       <w:r>
+        <w:rPr>
+          <w:rFonts w:ascii="Times New Roman" w:hAnsi="Times New Roman" w:cs="Times New Roman"/>
+          <w:sz w:val="28"/>
+          <w:szCs w:val="28"/>
+        </w:rPr>
         <w:t>тест заново», а также крестик, с помощью которого можно закрыть всплывающее окно</w:t>
-      </w:r>
-    </w:p>
-    <w:p>
-      <w:pPr>
-        <w:pStyle w:val="4"/>
-      </w:pPr>
-      <w:r>
-        <w:rPr>
-          <w:b/>
-          <w:bCs/>
-        </w:rPr>
-        <w:t>Результат:</w:t>
-      </w:r>
-      <w:r>
-        <w:t xml:space="preserve"> Пользователь завершает тест и получает результаты.</w:t>
-      </w:r>
-    </w:p>
-    <w:p>
-      <w:pPr>
-        <w:rPr>
-          <w:rFonts w:ascii="Arial" w:eastAsiaTheme="majorEastAsia" w:hAnsi="Arial" w:cstheme="majorBidi"/>
-          <w:iCs/>
-        </w:rPr>
-      </w:pPr>
-      <w:r>
-        <w:br w:type="page"/>
       </w:r>
     </w:p>
     <w:p>
@@ -5994,30 +7956,58 @@
         <w:pStyle w:val="4"/>
         <w:numPr>
           <w:ilvl w:val="0"/>
-          <w:numId w:val="0"/>
+          <w:numId w:val="17"/>
         </w:numPr>
-        <w:ind w:left="1418"/>
-      </w:pPr>
+        <w:jc w:val="both"/>
+        <w:rPr>
+          <w:rFonts w:ascii="Times New Roman" w:hAnsi="Times New Roman" w:cs="Times New Roman"/>
+          <w:sz w:val="28"/>
+          <w:szCs w:val="28"/>
+        </w:rPr>
+      </w:pPr>
+      <w:r>
+        <w:rPr>
+          <w:rFonts w:ascii="Times New Roman" w:hAnsi="Times New Roman" w:cs="Times New Roman"/>
+          <w:b/>
+          <w:bCs/>
+          <w:sz w:val="28"/>
+          <w:szCs w:val="28"/>
+        </w:rPr>
+        <w:t>Результат:</w:t>
+      </w:r>
+      <w:r>
+        <w:rPr>
+          <w:rFonts w:ascii="Times New Roman" w:hAnsi="Times New Roman" w:cs="Times New Roman"/>
+          <w:sz w:val="28"/>
+          <w:szCs w:val="28"/>
+        </w:rPr>
+        <w:t xml:space="preserve"> Пользователь завершает тест и получает результаты.</w:t>
+      </w:r>
     </w:p>
     <w:p>
       <w:pPr>
         <w:pStyle w:val="3"/>
-      </w:pPr>
-      <w:bookmarkStart w:id="28" w:name="_Toc179843519"/>
-      <w:r>
-        <w:rPr>
+        <w:jc w:val="both"/>
+        <w:rPr>
+          <w:rFonts w:ascii="Times New Roman" w:hAnsi="Times New Roman" w:cs="Times New Roman"/>
+          <w:sz w:val="28"/>
+        </w:rPr>
+      </w:pPr>
+      <w:bookmarkStart w:id="28" w:name="_Toc187175040"/>
+      <w:r>
+        <w:rPr>
+          <w:rFonts w:ascii="Times New Roman" w:hAnsi="Times New Roman" w:cs="Times New Roman"/>
+          <w:sz w:val="28"/>
           <w:lang w:val="en-US"/>
         </w:rPr>
         <w:t>Case</w:t>
       </w:r>
       <w:r>
-        <w:t xml:space="preserve"> </w:t>
-      </w:r>
-      <w:r>
-        <w:t>9</w:t>
-      </w:r>
-      <w:r>
-        <w:t>: Пользователь на вкладке «Система Рекомендаций»</w:t>
+        <w:rPr>
+          <w:rFonts w:ascii="Times New Roman" w:hAnsi="Times New Roman" w:cs="Times New Roman"/>
+          <w:sz w:val="28"/>
+        </w:rPr>
+        <w:t xml:space="preserve"> 9: Пользователь на вкладке «Система Рекомендаций»</w:t>
       </w:r>
       <w:bookmarkEnd w:id="28"/>
     </w:p>
@@ -6028,23 +8018,52 @@
           <w:ilvl w:val="0"/>
           <w:numId w:val="34"/>
         </w:numPr>
-      </w:pPr>
-      <w:r>
-        <w:rPr>
+        <w:jc w:val="both"/>
+        <w:rPr>
+          <w:rFonts w:ascii="Times New Roman" w:hAnsi="Times New Roman" w:cs="Times New Roman"/>
+          <w:sz w:val="28"/>
+          <w:szCs w:val="28"/>
+        </w:rPr>
+      </w:pPr>
+      <w:r>
+        <w:rPr>
+          <w:rFonts w:ascii="Times New Roman" w:hAnsi="Times New Roman" w:cs="Times New Roman"/>
           <w:b/>
           <w:bCs/>
+          <w:sz w:val="28"/>
+          <w:szCs w:val="28"/>
         </w:rPr>
         <w:t>Описание:</w:t>
       </w:r>
       <w:r>
+        <w:rPr>
+          <w:rFonts w:ascii="Times New Roman" w:hAnsi="Times New Roman" w:cs="Times New Roman"/>
+          <w:sz w:val="28"/>
+          <w:szCs w:val="28"/>
+        </w:rPr>
         <w:t xml:space="preserve"> Персонализированные рекомендации на основе тестов.</w:t>
       </w:r>
     </w:p>
     <w:p>
       <w:pPr>
         <w:pStyle w:val="4"/>
-      </w:pPr>
-      <w:r>
+        <w:numPr>
+          <w:ilvl w:val="0"/>
+          <w:numId w:val="41"/>
+        </w:numPr>
+        <w:jc w:val="both"/>
+        <w:rPr>
+          <w:rFonts w:ascii="Times New Roman" w:hAnsi="Times New Roman" w:cs="Times New Roman"/>
+          <w:sz w:val="28"/>
+          <w:szCs w:val="28"/>
+        </w:rPr>
+      </w:pPr>
+      <w:r>
+        <w:rPr>
+          <w:rFonts w:ascii="Times New Roman" w:hAnsi="Times New Roman" w:cs="Times New Roman"/>
+          <w:sz w:val="28"/>
+          <w:szCs w:val="28"/>
+        </w:rPr>
         <w:t>Шаги:</w:t>
       </w:r>
     </w:p>
@@ -6055,58 +8074,932 @@
           <w:ilvl w:val="0"/>
           <w:numId w:val="35"/>
         </w:numPr>
-      </w:pPr>
-      <w:r>
+        <w:jc w:val="both"/>
+        <w:rPr>
+          <w:rFonts w:ascii="Times New Roman" w:hAnsi="Times New Roman" w:cs="Times New Roman"/>
+          <w:sz w:val="28"/>
+          <w:szCs w:val="28"/>
+        </w:rPr>
+      </w:pPr>
+      <w:r>
+        <w:rPr>
+          <w:rFonts w:ascii="Times New Roman" w:hAnsi="Times New Roman" w:cs="Times New Roman"/>
+          <w:sz w:val="28"/>
+          <w:szCs w:val="28"/>
+        </w:rPr>
         <w:t>На странице отображаются секции рекомендаций (психологические тесты, хобби и досуг).</w:t>
       </w:r>
     </w:p>
     <w:p>
       <w:pPr>
         <w:pStyle w:val="5"/>
-      </w:pPr>
-      <w:r>
+        <w:jc w:val="both"/>
+        <w:rPr>
+          <w:rFonts w:ascii="Times New Roman" w:hAnsi="Times New Roman" w:cs="Times New Roman"/>
+          <w:sz w:val="28"/>
+          <w:szCs w:val="28"/>
+        </w:rPr>
+      </w:pPr>
+      <w:r>
+        <w:rPr>
+          <w:rFonts w:ascii="Times New Roman" w:hAnsi="Times New Roman" w:cs="Times New Roman"/>
+          <w:sz w:val="28"/>
+          <w:szCs w:val="28"/>
+        </w:rPr>
         <w:t>В каждой секции отображается горизонтальная лента с пользователями, у которых есть сходства с текущим.</w:t>
       </w:r>
     </w:p>
     <w:p>
       <w:pPr>
         <w:pStyle w:val="5"/>
-      </w:pPr>
-      <w:r>
+        <w:jc w:val="both"/>
+        <w:rPr>
+          <w:rFonts w:ascii="Times New Roman" w:hAnsi="Times New Roman" w:cs="Times New Roman"/>
+          <w:sz w:val="28"/>
+          <w:szCs w:val="28"/>
+        </w:rPr>
+      </w:pPr>
+      <w:r>
+        <w:rPr>
+          <w:rFonts w:ascii="Times New Roman" w:hAnsi="Times New Roman" w:cs="Times New Roman"/>
+          <w:sz w:val="28"/>
+          <w:szCs w:val="28"/>
+        </w:rPr>
         <w:t>Нажатие на пользователя открывает его профиль.</w:t>
       </w:r>
     </w:p>
     <w:p>
       <w:pPr>
         <w:pStyle w:val="4"/>
-      </w:pPr>
-      <w:r>
-        <w:rPr>
+        <w:jc w:val="both"/>
+        <w:rPr>
+          <w:rFonts w:ascii="Times New Roman" w:hAnsi="Times New Roman" w:cs="Times New Roman"/>
+          <w:sz w:val="28"/>
+          <w:szCs w:val="28"/>
+        </w:rPr>
+      </w:pPr>
+      <w:r>
+        <w:rPr>
+          <w:rFonts w:ascii="Times New Roman" w:hAnsi="Times New Roman" w:cs="Times New Roman"/>
           <w:b/>
           <w:bCs/>
+          <w:sz w:val="28"/>
+          <w:szCs w:val="28"/>
         </w:rPr>
         <w:t>Результат:</w:t>
       </w:r>
       <w:r>
+        <w:rPr>
+          <w:rFonts w:ascii="Times New Roman" w:hAnsi="Times New Roman" w:cs="Times New Roman"/>
+          <w:sz w:val="28"/>
+          <w:szCs w:val="28"/>
+        </w:rPr>
         <w:t xml:space="preserve"> Пользователь получает рекомендации на основе своих тестов и может видеть других пользователей с похожими интересами.</w:t>
       </w:r>
+    </w:p>
+    <w:p>
+      <w:pPr>
+        <w:rPr>
+          <w:rFonts w:ascii="Times New Roman" w:hAnsi="Times New Roman" w:cs="Times New Roman"/>
+        </w:rPr>
+      </w:pPr>
+    </w:p>
+    <w:p>
+      <w:pPr>
+        <w:pStyle w:val="3"/>
+        <w:jc w:val="both"/>
+        <w:rPr>
+          <w:rFonts w:ascii="Times New Roman" w:hAnsi="Times New Roman" w:cs="Times New Roman"/>
+          <w:sz w:val="28"/>
+        </w:rPr>
+      </w:pPr>
+      <w:bookmarkStart w:id="29" w:name="_Toc187175041"/>
+      <w:r>
+        <w:rPr>
+          <w:rFonts w:ascii="Times New Roman" w:hAnsi="Times New Roman" w:cs="Times New Roman"/>
+          <w:sz w:val="28"/>
+        </w:rPr>
+        <w:lastRenderedPageBreak/>
+        <w:t>Case 10: Пользователь создает мероприятие</w:t>
+      </w:r>
+      <w:bookmarkEnd w:id="29"/>
     </w:p>
     <w:p>
       <w:pPr>
         <w:pStyle w:val="4"/>
         <w:numPr>
           <w:ilvl w:val="0"/>
-          <w:numId w:val="0"/>
+          <w:numId w:val="46"/>
         </w:numPr>
-        <w:ind w:left="1778" w:hanging="360"/>
+        <w:jc w:val="both"/>
+        <w:rPr>
+          <w:rFonts w:ascii="Times New Roman" w:hAnsi="Times New Roman" w:cs="Times New Roman"/>
+          <w:sz w:val="28"/>
+          <w:szCs w:val="28"/>
+        </w:rPr>
+      </w:pPr>
+      <w:r>
+        <w:rPr>
+          <w:rFonts w:ascii="Times New Roman" w:hAnsi="Times New Roman" w:cs="Times New Roman"/>
+          <w:b/>
+          <w:bCs/>
+          <w:sz w:val="28"/>
+          <w:szCs w:val="28"/>
+        </w:rPr>
+        <w:t>Описание:</w:t>
+      </w:r>
+      <w:r>
+        <w:rPr>
+          <w:rFonts w:ascii="Times New Roman" w:hAnsi="Times New Roman" w:cs="Times New Roman"/>
+          <w:sz w:val="28"/>
+          <w:szCs w:val="28"/>
+        </w:rPr>
+        <w:t xml:space="preserve"> Пользователь создает мероприятие для коллег, чтобы пригласить их принять участие в активности.</w:t>
+      </w:r>
+    </w:p>
+    <w:p>
+      <w:pPr>
+        <w:pStyle w:val="4"/>
+        <w:rPr>
+          <w:rFonts w:ascii="Times New Roman" w:hAnsi="Times New Roman" w:cs="Times New Roman"/>
+          <w:sz w:val="28"/>
+          <w:szCs w:val="28"/>
+        </w:rPr>
+      </w:pPr>
+      <w:r>
+        <w:rPr>
+          <w:rFonts w:ascii="Times New Roman" w:hAnsi="Times New Roman" w:cs="Times New Roman"/>
+          <w:sz w:val="28"/>
+          <w:szCs w:val="28"/>
+        </w:rPr>
+        <w:t>Шаги:</w:t>
+      </w:r>
+    </w:p>
+    <w:p>
+      <w:pPr>
+        <w:pStyle w:val="5"/>
+        <w:numPr>
+          <w:ilvl w:val="0"/>
+          <w:numId w:val="44"/>
+        </w:numPr>
+        <w:jc w:val="both"/>
+        <w:rPr>
+          <w:rFonts w:ascii="Times New Roman" w:hAnsi="Times New Roman" w:cs="Times New Roman"/>
+          <w:sz w:val="28"/>
+          <w:szCs w:val="28"/>
+        </w:rPr>
+      </w:pPr>
+      <w:r>
+        <w:rPr>
+          <w:rFonts w:ascii="Times New Roman" w:hAnsi="Times New Roman" w:cs="Times New Roman"/>
+          <w:sz w:val="28"/>
+          <w:szCs w:val="28"/>
+        </w:rPr>
+        <w:t>Пользователь заходит в раздел «Мероприятия», доступный через Профиль.</w:t>
+      </w:r>
+    </w:p>
+    <w:p>
+      <w:pPr>
+        <w:pStyle w:val="5"/>
+        <w:jc w:val="both"/>
+        <w:rPr>
+          <w:rFonts w:ascii="Times New Roman" w:hAnsi="Times New Roman" w:cs="Times New Roman"/>
+          <w:sz w:val="28"/>
+          <w:szCs w:val="28"/>
+        </w:rPr>
+      </w:pPr>
+      <w:r>
+        <w:rPr>
+          <w:rFonts w:ascii="Times New Roman" w:hAnsi="Times New Roman" w:cs="Times New Roman"/>
+          <w:sz w:val="28"/>
+          <w:szCs w:val="28"/>
+        </w:rPr>
+        <w:t>На странице «Мероприятия» отображается список созданных мероприятий, а также кнопка «Создать мероприятие».</w:t>
+      </w:r>
+    </w:p>
+    <w:p>
+      <w:pPr>
+        <w:pStyle w:val="5"/>
+        <w:jc w:val="both"/>
+        <w:rPr>
+          <w:rFonts w:ascii="Times New Roman" w:hAnsi="Times New Roman" w:cs="Times New Roman"/>
+          <w:sz w:val="28"/>
+          <w:szCs w:val="28"/>
+        </w:rPr>
+      </w:pPr>
+      <w:r>
+        <w:rPr>
+          <w:rFonts w:ascii="Times New Roman" w:hAnsi="Times New Roman" w:cs="Times New Roman"/>
+          <w:sz w:val="28"/>
+          <w:szCs w:val="28"/>
+        </w:rPr>
+        <w:t>При нажатии на кнопку «Создать мероприятие» открывается форма создания мероприятия.</w:t>
+      </w:r>
+    </w:p>
+    <w:p>
+      <w:pPr>
+        <w:pStyle w:val="5"/>
+        <w:rPr>
+          <w:rFonts w:ascii="Times New Roman" w:hAnsi="Times New Roman" w:cs="Times New Roman"/>
+          <w:sz w:val="28"/>
+          <w:szCs w:val="28"/>
+        </w:rPr>
+      </w:pPr>
+      <w:r>
+        <w:rPr>
+          <w:rFonts w:ascii="Times New Roman" w:hAnsi="Times New Roman" w:cs="Times New Roman"/>
+          <w:sz w:val="28"/>
+          <w:szCs w:val="28"/>
+        </w:rPr>
+        <w:t>Пользователь заполняет поля формы:</w:t>
+      </w:r>
+    </w:p>
+    <w:p>
+      <w:pPr>
+        <w:pStyle w:val="6"/>
+        <w:rPr>
+          <w:rFonts w:ascii="Times New Roman" w:hAnsi="Times New Roman" w:cs="Times New Roman"/>
+          <w:sz w:val="28"/>
+          <w:szCs w:val="28"/>
+          <w:lang w:eastAsia="ru-RU"/>
+        </w:rPr>
+      </w:pPr>
+      <w:r>
+        <w:rPr>
+          <w:rFonts w:ascii="Times New Roman" w:hAnsi="Times New Roman" w:cs="Times New Roman"/>
+          <w:sz w:val="28"/>
+          <w:szCs w:val="28"/>
+          <w:lang w:eastAsia="ru-RU"/>
+        </w:rPr>
+        <w:t>Название мероприятия.</w:t>
+      </w:r>
+    </w:p>
+    <w:p>
+      <w:pPr>
+        <w:pStyle w:val="6"/>
+        <w:rPr>
+          <w:rFonts w:ascii="Times New Roman" w:hAnsi="Times New Roman" w:cs="Times New Roman"/>
+          <w:sz w:val="28"/>
+          <w:szCs w:val="28"/>
+          <w:lang w:eastAsia="ru-RU"/>
+        </w:rPr>
+      </w:pPr>
+      <w:r>
+        <w:rPr>
+          <w:rFonts w:ascii="Times New Roman" w:hAnsi="Times New Roman" w:cs="Times New Roman"/>
+          <w:sz w:val="28"/>
+          <w:szCs w:val="28"/>
+          <w:lang w:eastAsia="ru-RU"/>
+        </w:rPr>
+        <w:t>Краткое описание.</w:t>
+      </w:r>
+    </w:p>
+    <w:p>
+      <w:pPr>
+        <w:pStyle w:val="6"/>
+        <w:rPr>
+          <w:rFonts w:ascii="Times New Roman" w:hAnsi="Times New Roman" w:cs="Times New Roman"/>
+          <w:sz w:val="28"/>
+          <w:szCs w:val="28"/>
+          <w:lang w:eastAsia="ru-RU"/>
+        </w:rPr>
+      </w:pPr>
+      <w:r>
+        <w:rPr>
+          <w:rFonts w:ascii="Times New Roman" w:hAnsi="Times New Roman" w:cs="Times New Roman"/>
+          <w:sz w:val="28"/>
+          <w:szCs w:val="28"/>
+          <w:lang w:eastAsia="ru-RU"/>
+        </w:rPr>
+        <w:t>Дата и время.</w:t>
+      </w:r>
+    </w:p>
+    <w:p>
+      <w:pPr>
+        <w:pStyle w:val="6"/>
+        <w:rPr>
+          <w:rFonts w:ascii="Times New Roman" w:hAnsi="Times New Roman" w:cs="Times New Roman"/>
+          <w:sz w:val="28"/>
+          <w:szCs w:val="28"/>
+          <w:lang w:eastAsia="ru-RU"/>
+        </w:rPr>
+      </w:pPr>
+      <w:r>
+        <w:rPr>
+          <w:rFonts w:ascii="Times New Roman" w:hAnsi="Times New Roman" w:cs="Times New Roman"/>
+          <w:sz w:val="28"/>
+          <w:szCs w:val="28"/>
+          <w:lang w:eastAsia="ru-RU"/>
+        </w:rPr>
+        <w:t>Место проведения 0028адрес или онлайн-ссылка).</w:t>
+      </w:r>
+    </w:p>
+    <w:p>
+      <w:pPr>
+        <w:pStyle w:val="6"/>
+        <w:rPr>
+          <w:rFonts w:ascii="Times New Roman" w:hAnsi="Times New Roman" w:cs="Times New Roman"/>
+          <w:sz w:val="28"/>
+          <w:szCs w:val="28"/>
+          <w:lang w:eastAsia="ru-RU"/>
+        </w:rPr>
+      </w:pPr>
+      <w:r>
+        <w:rPr>
+          <w:rFonts w:ascii="Times New Roman" w:hAnsi="Times New Roman" w:cs="Times New Roman"/>
+          <w:sz w:val="28"/>
+          <w:szCs w:val="28"/>
+          <w:lang w:eastAsia="ru-RU"/>
+        </w:rPr>
+        <w:t>Категория мероприятия (хобби, профессиональная встреча, обучение и т. д.).</w:t>
+      </w:r>
+    </w:p>
+    <w:p>
+      <w:pPr>
+        <w:pStyle w:val="6"/>
+        <w:rPr>
+          <w:rFonts w:ascii="Times New Roman" w:hAnsi="Times New Roman" w:cs="Times New Roman"/>
+          <w:sz w:val="28"/>
+          <w:szCs w:val="28"/>
+          <w:lang w:eastAsia="ru-RU"/>
+        </w:rPr>
+      </w:pPr>
+      <w:r>
+        <w:rPr>
+          <w:rFonts w:ascii="Times New Roman" w:hAnsi="Times New Roman" w:cs="Times New Roman"/>
+          <w:sz w:val="28"/>
+          <w:szCs w:val="28"/>
+          <w:lang w:eastAsia="ru-RU"/>
+        </w:rPr>
+        <w:t xml:space="preserve">Возможность добавить участников по </w:t>
+      </w:r>
+      <w:proofErr w:type="spellStart"/>
+      <w:r>
+        <w:rPr>
+          <w:rFonts w:ascii="Times New Roman" w:hAnsi="Times New Roman" w:cs="Times New Roman"/>
+          <w:sz w:val="28"/>
+          <w:szCs w:val="28"/>
+          <w:lang w:eastAsia="ru-RU"/>
+        </w:rPr>
+        <w:t>e-mail</w:t>
+      </w:r>
+      <w:proofErr w:type="spellEnd"/>
+      <w:r>
+        <w:rPr>
+          <w:rFonts w:ascii="Times New Roman" w:hAnsi="Times New Roman" w:cs="Times New Roman"/>
+          <w:sz w:val="28"/>
+          <w:szCs w:val="28"/>
+          <w:lang w:eastAsia="ru-RU"/>
+        </w:rPr>
+        <w:t xml:space="preserve"> или никнейму.</w:t>
+      </w:r>
+    </w:p>
+    <w:p>
+      <w:pPr>
+        <w:pStyle w:val="5"/>
+        <w:rPr>
+          <w:rFonts w:ascii="Times New Roman" w:hAnsi="Times New Roman" w:cs="Times New Roman"/>
+          <w:sz w:val="28"/>
+          <w:szCs w:val="28"/>
+          <w:lang w:eastAsia="ru-RU"/>
+        </w:rPr>
+      </w:pPr>
+      <w:r>
+        <w:rPr>
+          <w:rFonts w:ascii="Times New Roman" w:hAnsi="Times New Roman" w:cs="Times New Roman"/>
+          <w:sz w:val="28"/>
+          <w:szCs w:val="28"/>
+          <w:lang w:eastAsia="ru-RU"/>
+        </w:rPr>
+        <w:t>После заполнения формы пользователь нажимает кнопку «Создать».</w:t>
+      </w:r>
+    </w:p>
+    <w:p>
+      <w:pPr>
+        <w:pStyle w:val="5"/>
+        <w:rPr>
+          <w:rFonts w:ascii="Times New Roman" w:hAnsi="Times New Roman" w:cs="Times New Roman"/>
+          <w:sz w:val="28"/>
+          <w:szCs w:val="28"/>
+          <w:lang w:eastAsia="ru-RU"/>
+        </w:rPr>
+      </w:pPr>
+      <w:r>
+        <w:rPr>
+          <w:rFonts w:ascii="Times New Roman" w:hAnsi="Times New Roman" w:cs="Times New Roman"/>
+          <w:sz w:val="28"/>
+          <w:szCs w:val="28"/>
+          <w:lang w:eastAsia="ru-RU"/>
+        </w:rPr>
+        <w:t>Мероприятие добавляется в общий список мероприятий, а организатор видит его в разделе «Мои мероприятия».</w:t>
+      </w:r>
+    </w:p>
+    <w:p>
+      <w:pPr>
+        <w:pStyle w:val="5"/>
+        <w:rPr>
+          <w:rFonts w:ascii="Times New Roman" w:hAnsi="Times New Roman" w:cs="Times New Roman"/>
+          <w:sz w:val="28"/>
+          <w:szCs w:val="28"/>
+          <w:lang w:eastAsia="ru-RU"/>
+        </w:rPr>
+      </w:pPr>
+      <w:r>
+        <w:rPr>
+          <w:rFonts w:ascii="Times New Roman" w:hAnsi="Times New Roman" w:cs="Times New Roman"/>
+          <w:sz w:val="28"/>
+          <w:szCs w:val="28"/>
+          <w:lang w:eastAsia="ru-RU"/>
+        </w:rPr>
+        <w:t>Коллеги, указанные в приглашениях, получают уведомление в приложении с приглашением на мероприятие.</w:t>
+      </w:r>
+    </w:p>
+    <w:p>
+      <w:pPr>
+        <w:pStyle w:val="4"/>
+        <w:rPr>
+          <w:rFonts w:ascii="Times New Roman" w:hAnsi="Times New Roman" w:cs="Times New Roman"/>
+          <w:sz w:val="28"/>
+          <w:szCs w:val="28"/>
+        </w:rPr>
+      </w:pPr>
+      <w:r>
+        <w:rPr>
+          <w:rFonts w:ascii="Times New Roman" w:hAnsi="Times New Roman" w:cs="Times New Roman"/>
+          <w:sz w:val="28"/>
+          <w:szCs w:val="28"/>
+        </w:rPr>
+        <w:t>Мероприятие успешно создано, и коллеги получают приглашение. Пользователь может редактировать мероприятие, удалять его или отмечать участников, которые подтвердили свое участие.</w:t>
+      </w:r>
+    </w:p>
+    <w:p>
+      <w:pPr>
+        <w:rPr>
+          <w:rFonts w:ascii="Times New Roman" w:hAnsi="Times New Roman" w:cs="Times New Roman"/>
+        </w:rPr>
+      </w:pPr>
+      <w:r>
+        <w:rPr>
+          <w:rFonts w:ascii="Times New Roman" w:hAnsi="Times New Roman" w:cs="Times New Roman"/>
+        </w:rPr>
+        <w:br w:type="page"/>
+      </w:r>
+    </w:p>
+    <w:p>
+      <w:pPr>
+        <w:pStyle w:val="1"/>
+        <w:rPr>
+          <w:rFonts w:ascii="Times New Roman" w:hAnsi="Times New Roman" w:cs="Times New Roman"/>
+          <w:lang w:val="en-US"/>
+        </w:rPr>
+      </w:pPr>
+      <w:bookmarkStart w:id="30" w:name="_Toc187175042"/>
+      <w:r>
+        <w:rPr>
+          <w:rFonts w:ascii="Times New Roman" w:hAnsi="Times New Roman" w:cs="Times New Roman"/>
+        </w:rPr>
+        <w:lastRenderedPageBreak/>
+        <w:t>Заключение</w:t>
+      </w:r>
+      <w:bookmarkEnd w:id="30"/>
+    </w:p>
+    <w:p>
+      <w:pPr>
+        <w:rPr>
+          <w:rFonts w:ascii="Times New Roman" w:hAnsi="Times New Roman" w:cs="Times New Roman"/>
+          <w:sz w:val="28"/>
+          <w:szCs w:val="28"/>
+        </w:rPr>
+      </w:pPr>
+      <w:r>
+        <w:rPr>
+          <w:rFonts w:ascii="Times New Roman" w:hAnsi="Times New Roman" w:cs="Times New Roman"/>
+          <w:sz w:val="28"/>
+          <w:szCs w:val="28"/>
+        </w:rPr>
+        <w:t xml:space="preserve">Приложение </w:t>
+      </w:r>
+      <w:proofErr w:type="spellStart"/>
+      <w:r>
+        <w:rPr>
+          <w:rFonts w:ascii="Times New Roman" w:hAnsi="Times New Roman" w:cs="Times New Roman"/>
+          <w:sz w:val="28"/>
+          <w:szCs w:val="28"/>
+        </w:rPr>
+        <w:t>Comeet</w:t>
+      </w:r>
+      <w:proofErr w:type="spellEnd"/>
+      <w:r>
+        <w:rPr>
+          <w:rFonts w:ascii="Times New Roman" w:hAnsi="Times New Roman" w:cs="Times New Roman"/>
+          <w:sz w:val="28"/>
+          <w:szCs w:val="28"/>
+        </w:rPr>
+        <w:t xml:space="preserve"> было разработано с учетом требований заказчика и пользователей, направленных на улучшение взаимодействия внутри компании и создание условий для эффективного знакомства сотрудников. В процессе разработки были реализованы основные функции, которые соответствуют поставленным задачам.</w:t>
+      </w:r>
+    </w:p>
+    <w:p>
+      <w:pPr>
+        <w:numPr>
+          <w:ilvl w:val="0"/>
+          <w:numId w:val="48"/>
+        </w:numPr>
+        <w:rPr>
+          <w:rFonts w:ascii="Times New Roman" w:hAnsi="Times New Roman" w:cs="Times New Roman"/>
+          <w:sz w:val="28"/>
+          <w:szCs w:val="28"/>
+        </w:rPr>
+      </w:pPr>
+      <w:r>
+        <w:rPr>
+          <w:rFonts w:ascii="Times New Roman" w:hAnsi="Times New Roman" w:cs="Times New Roman"/>
+          <w:b/>
+          <w:bCs/>
+          <w:sz w:val="28"/>
+          <w:szCs w:val="28"/>
+        </w:rPr>
+        <w:t>Оценка соответствия программного продукта поставленным требованиям:</w:t>
+      </w:r>
+      <w:r>
+        <w:rPr>
+          <w:rFonts w:ascii="Times New Roman" w:hAnsi="Times New Roman" w:cs="Times New Roman"/>
+          <w:sz w:val="28"/>
+          <w:szCs w:val="28"/>
+        </w:rPr>
+        <w:t xml:space="preserve"> Программный продукт успешно выполняет задачи, связанные с авторизацией пользователей и созданием профилей. Пользователи могут зарегистрироваться, заполнить анкеты и пройти тесты, что позволяет собирать информацию о хобби, навыках, предпочтениях и ценностях. Все эти данные используются для формирования системы рекомендаций, что значительно улучшает процесс знакомства сотрудников.</w:t>
+      </w:r>
+    </w:p>
+    <w:p>
+      <w:pPr>
+        <w:rPr>
+          <w:rFonts w:ascii="Times New Roman" w:hAnsi="Times New Roman" w:cs="Times New Roman"/>
+          <w:sz w:val="28"/>
+          <w:szCs w:val="28"/>
+        </w:rPr>
+      </w:pPr>
+      <w:r>
+        <w:rPr>
+          <w:rFonts w:ascii="Times New Roman" w:hAnsi="Times New Roman" w:cs="Times New Roman"/>
+          <w:sz w:val="28"/>
+          <w:szCs w:val="28"/>
+        </w:rPr>
+        <w:t>Приложение</w:t>
+      </w:r>
+      <w:r>
+        <w:rPr>
+          <w:rFonts w:ascii="Times New Roman" w:hAnsi="Times New Roman" w:cs="Times New Roman"/>
+          <w:sz w:val="28"/>
+          <w:szCs w:val="28"/>
+        </w:rPr>
+        <w:t xml:space="preserve"> полностью удовлетворяет требованиям к функционалу опросов и тестов, а также предоставляет возможности поиска сотрудников с необходимыми навыками и интересами. Пользователи могут просматривать профили коллег, что способствует лучшему пониманию их профессиональных и личных предпочтений.</w:t>
+      </w:r>
+    </w:p>
+    <w:p>
+      <w:pPr>
+        <w:rPr>
+          <w:rFonts w:ascii="Times New Roman" w:hAnsi="Times New Roman" w:cs="Times New Roman"/>
+          <w:sz w:val="28"/>
+          <w:szCs w:val="28"/>
+        </w:rPr>
+      </w:pPr>
+      <w:r>
+        <w:rPr>
+          <w:rFonts w:ascii="Times New Roman" w:hAnsi="Times New Roman" w:cs="Times New Roman"/>
+          <w:sz w:val="28"/>
+          <w:szCs w:val="28"/>
+        </w:rPr>
+        <w:t>Также реализована система рекомендаций, которая позволяет пользователю познакомиться с коллегами, имеющими схожие интересы и навыки, что значительно улучшает взаимодействие и коммуникацию в коллективе.</w:t>
+      </w:r>
+    </w:p>
+    <w:p>
+      <w:pPr>
+        <w:numPr>
+          <w:ilvl w:val="0"/>
+          <w:numId w:val="48"/>
+        </w:numPr>
+        <w:rPr>
+          <w:rFonts w:ascii="Times New Roman" w:hAnsi="Times New Roman" w:cs="Times New Roman"/>
+          <w:sz w:val="28"/>
+          <w:szCs w:val="28"/>
+        </w:rPr>
+      </w:pPr>
+      <w:r>
+        <w:rPr>
+          <w:rFonts w:ascii="Times New Roman" w:hAnsi="Times New Roman" w:cs="Times New Roman"/>
+          <w:b/>
+          <w:bCs/>
+          <w:sz w:val="28"/>
+          <w:szCs w:val="28"/>
+        </w:rPr>
+        <w:t>Оценка качества программного продукта на основе результатов тестирования</w:t>
+      </w:r>
+      <w:proofErr w:type="gramStart"/>
+      <w:r>
+        <w:rPr>
+          <w:rFonts w:ascii="Times New Roman" w:hAnsi="Times New Roman" w:cs="Times New Roman"/>
+          <w:b/>
+          <w:bCs/>
+          <w:sz w:val="28"/>
+          <w:szCs w:val="28"/>
+        </w:rPr>
+        <w:t>:</w:t>
+      </w:r>
+      <w:r>
+        <w:rPr>
+          <w:rFonts w:ascii="Times New Roman" w:hAnsi="Times New Roman" w:cs="Times New Roman"/>
+          <w:sz w:val="28"/>
+          <w:szCs w:val="28"/>
+        </w:rPr>
+        <w:t xml:space="preserve"> В ходе</w:t>
+      </w:r>
+      <w:proofErr w:type="gramEnd"/>
+      <w:r>
+        <w:rPr>
+          <w:rFonts w:ascii="Times New Roman" w:hAnsi="Times New Roman" w:cs="Times New Roman"/>
+          <w:sz w:val="28"/>
+          <w:szCs w:val="28"/>
+        </w:rPr>
+        <w:t xml:space="preserve"> тестирования было выявлено несколько незначительных дефектов, таких как задержки в обновлении данных профиля и небольшие баги в отображении списка сотрудников на вкладке рекомендаций. Однако эти ошибки не оказывают значительного влияния на основную функциональность приложения, а также легко устраняются в процессе доработки.</w:t>
+      </w:r>
+    </w:p>
+    <w:p>
+      <w:pPr>
+        <w:rPr>
+          <w:rFonts w:ascii="Times New Roman" w:hAnsi="Times New Roman" w:cs="Times New Roman"/>
+          <w:sz w:val="28"/>
+          <w:szCs w:val="28"/>
+        </w:rPr>
+      </w:pPr>
+      <w:r>
+        <w:rPr>
+          <w:rFonts w:ascii="Times New Roman" w:hAnsi="Times New Roman" w:cs="Times New Roman"/>
+          <w:sz w:val="28"/>
+          <w:szCs w:val="28"/>
+        </w:rPr>
+        <w:t xml:space="preserve">В целом, приложение показало высокую степень стабильности, а его основные функции (авторизация, тесты, создание профиля, система рекомендаций) работают корректно. Производительность системы в условиях активного использования также находится на </w:t>
+      </w:r>
+      <w:r>
+        <w:rPr>
+          <w:rFonts w:ascii="Times New Roman" w:hAnsi="Times New Roman" w:cs="Times New Roman"/>
+          <w:sz w:val="28"/>
+          <w:szCs w:val="28"/>
+        </w:rPr>
+        <w:t>хорошем</w:t>
+      </w:r>
+      <w:r>
+        <w:rPr>
+          <w:rFonts w:ascii="Times New Roman" w:hAnsi="Times New Roman" w:cs="Times New Roman"/>
+          <w:sz w:val="28"/>
+          <w:szCs w:val="28"/>
+        </w:rPr>
+        <w:t xml:space="preserve"> уровне, без заметных сбоев или замедлений.</w:t>
+      </w:r>
+    </w:p>
+    <w:p>
+      <w:pPr>
+        <w:rPr>
+          <w:rFonts w:ascii="Times New Roman" w:hAnsi="Times New Roman" w:cs="Times New Roman"/>
+          <w:sz w:val="28"/>
+          <w:szCs w:val="28"/>
+        </w:rPr>
+      </w:pPr>
+      <w:r>
+        <w:rPr>
+          <w:rFonts w:ascii="Times New Roman" w:hAnsi="Times New Roman" w:cs="Times New Roman"/>
+          <w:sz w:val="28"/>
+          <w:szCs w:val="28"/>
+        </w:rPr>
+        <w:br w:type="page"/>
+      </w:r>
+    </w:p>
+    <w:p>
+      <w:pPr>
+        <w:rPr>
+          <w:rFonts w:ascii="Times New Roman" w:hAnsi="Times New Roman" w:cs="Times New Roman"/>
+          <w:sz w:val="28"/>
+          <w:szCs w:val="28"/>
+        </w:rPr>
+      </w:pPr>
+    </w:p>
+    <w:p>
+      <w:pPr>
+        <w:numPr>
+          <w:ilvl w:val="0"/>
+          <w:numId w:val="48"/>
+        </w:numPr>
+        <w:rPr>
+          <w:rFonts w:ascii="Times New Roman" w:hAnsi="Times New Roman" w:cs="Times New Roman"/>
+          <w:sz w:val="28"/>
+          <w:szCs w:val="28"/>
+        </w:rPr>
+      </w:pPr>
+      <w:r>
+        <w:rPr>
+          <w:rFonts w:ascii="Times New Roman" w:hAnsi="Times New Roman" w:cs="Times New Roman"/>
+          <w:b/>
+          <w:bCs/>
+          <w:sz w:val="28"/>
+          <w:szCs w:val="28"/>
+        </w:rPr>
+        <w:t>Предложения по улучшению продукта и предпосылки по его развитию:</w:t>
+      </w:r>
+    </w:p>
+    <w:p>
+      <w:pPr>
+        <w:numPr>
+          <w:ilvl w:val="1"/>
+          <w:numId w:val="48"/>
+        </w:numPr>
+        <w:rPr>
+          <w:rFonts w:ascii="Times New Roman" w:hAnsi="Times New Roman" w:cs="Times New Roman"/>
+          <w:sz w:val="28"/>
+          <w:szCs w:val="28"/>
+        </w:rPr>
+      </w:pPr>
+      <w:r>
+        <w:rPr>
+          <w:rFonts w:ascii="Times New Roman" w:hAnsi="Times New Roman" w:cs="Times New Roman"/>
+          <w:b/>
+          <w:bCs/>
+          <w:sz w:val="28"/>
+          <w:szCs w:val="28"/>
+        </w:rPr>
+        <w:t>Расширение функционала чатов и сообщений</w:t>
+      </w:r>
+      <w:proofErr w:type="gramStart"/>
+      <w:r>
+        <w:rPr>
+          <w:rFonts w:ascii="Times New Roman" w:hAnsi="Times New Roman" w:cs="Times New Roman"/>
+          <w:b/>
+          <w:bCs/>
+          <w:sz w:val="28"/>
+          <w:szCs w:val="28"/>
+        </w:rPr>
+        <w:t>:</w:t>
+      </w:r>
+      <w:r>
+        <w:rPr>
+          <w:rFonts w:ascii="Times New Roman" w:hAnsi="Times New Roman" w:cs="Times New Roman"/>
+          <w:sz w:val="28"/>
+          <w:szCs w:val="28"/>
+        </w:rPr>
+        <w:t xml:space="preserve"> Для</w:t>
+      </w:r>
+      <w:proofErr w:type="gramEnd"/>
+      <w:r>
+        <w:rPr>
+          <w:rFonts w:ascii="Times New Roman" w:hAnsi="Times New Roman" w:cs="Times New Roman"/>
+          <w:sz w:val="28"/>
+          <w:szCs w:val="28"/>
+        </w:rPr>
+        <w:t xml:space="preserve"> улучшения взаимодействия сотрудников можно добавить возможность прямого обмена сообщениями, создания групповых чатов и комментариев к профилям. Это позволит сотрудникам не только находить единомышленников, но и общаться с ними в рамках приложения.</w:t>
+      </w:r>
+    </w:p>
+    <w:p>
+      <w:pPr>
+        <w:numPr>
+          <w:ilvl w:val="1"/>
+          <w:numId w:val="48"/>
+        </w:numPr>
+        <w:rPr>
+          <w:rFonts w:ascii="Times New Roman" w:hAnsi="Times New Roman" w:cs="Times New Roman"/>
+          <w:sz w:val="28"/>
+          <w:szCs w:val="28"/>
+        </w:rPr>
+      </w:pPr>
+      <w:r>
+        <w:rPr>
+          <w:rFonts w:ascii="Times New Roman" w:hAnsi="Times New Roman" w:cs="Times New Roman"/>
+          <w:b/>
+          <w:bCs/>
+          <w:sz w:val="28"/>
+          <w:szCs w:val="28"/>
+        </w:rPr>
+        <w:t>Интеграция с другими корпоративными системами:</w:t>
+      </w:r>
+      <w:r>
+        <w:rPr>
+          <w:rFonts w:ascii="Times New Roman" w:hAnsi="Times New Roman" w:cs="Times New Roman"/>
+          <w:sz w:val="28"/>
+          <w:szCs w:val="28"/>
+        </w:rPr>
+        <w:t xml:space="preserve"> Возможность интеграции с корпоративными мессенджерами и системами управления проектами (например, </w:t>
+      </w:r>
+      <w:proofErr w:type="spellStart"/>
+      <w:r>
+        <w:rPr>
+          <w:rFonts w:ascii="Times New Roman" w:hAnsi="Times New Roman" w:cs="Times New Roman"/>
+          <w:sz w:val="28"/>
+          <w:szCs w:val="28"/>
+        </w:rPr>
+        <w:t>Slack</w:t>
+      </w:r>
+      <w:proofErr w:type="spellEnd"/>
+      <w:r>
+        <w:rPr>
+          <w:rFonts w:ascii="Times New Roman" w:hAnsi="Times New Roman" w:cs="Times New Roman"/>
+          <w:sz w:val="28"/>
+          <w:szCs w:val="28"/>
+        </w:rPr>
+        <w:t xml:space="preserve">, </w:t>
+      </w:r>
+      <w:proofErr w:type="spellStart"/>
+      <w:r>
+        <w:rPr>
+          <w:rFonts w:ascii="Times New Roman" w:hAnsi="Times New Roman" w:cs="Times New Roman"/>
+          <w:sz w:val="28"/>
+          <w:szCs w:val="28"/>
+        </w:rPr>
+        <w:t>Trello</w:t>
+      </w:r>
+      <w:proofErr w:type="spellEnd"/>
+      <w:r>
+        <w:rPr>
+          <w:rFonts w:ascii="Times New Roman" w:hAnsi="Times New Roman" w:cs="Times New Roman"/>
+          <w:sz w:val="28"/>
+          <w:szCs w:val="28"/>
+        </w:rPr>
+        <w:t xml:space="preserve"> или Microsoft </w:t>
+      </w:r>
+      <w:proofErr w:type="spellStart"/>
+      <w:r>
+        <w:rPr>
+          <w:rFonts w:ascii="Times New Roman" w:hAnsi="Times New Roman" w:cs="Times New Roman"/>
+          <w:sz w:val="28"/>
+          <w:szCs w:val="28"/>
+        </w:rPr>
+        <w:t>Teams</w:t>
+      </w:r>
+      <w:proofErr w:type="spellEnd"/>
+      <w:r>
+        <w:rPr>
+          <w:rFonts w:ascii="Times New Roman" w:hAnsi="Times New Roman" w:cs="Times New Roman"/>
+          <w:sz w:val="28"/>
+          <w:szCs w:val="28"/>
+        </w:rPr>
+        <w:t xml:space="preserve">) сделает приложение более полезным и универсальным в контексте повседневной </w:t>
+      </w:r>
+      <w:proofErr w:type="gramStart"/>
+      <w:r>
+        <w:rPr>
+          <w:rFonts w:ascii="Times New Roman" w:hAnsi="Times New Roman" w:cs="Times New Roman"/>
+          <w:sz w:val="28"/>
+          <w:szCs w:val="28"/>
+        </w:rPr>
+        <w:t>работы..</w:t>
+      </w:r>
+      <w:proofErr w:type="gramEnd"/>
+    </w:p>
+    <w:p>
+      <w:pPr>
+        <w:rPr>
+          <w:rFonts w:ascii="Times New Roman" w:hAnsi="Times New Roman" w:cs="Times New Roman"/>
+          <w:sz w:val="28"/>
+          <w:szCs w:val="28"/>
+        </w:rPr>
+      </w:pPr>
+      <w:r>
+        <w:rPr>
+          <w:rFonts w:ascii="Times New Roman" w:hAnsi="Times New Roman" w:cs="Times New Roman"/>
+          <w:sz w:val="28"/>
+          <w:szCs w:val="28"/>
+        </w:rPr>
+        <w:t xml:space="preserve">Приложение </w:t>
+      </w:r>
+      <w:proofErr w:type="spellStart"/>
+      <w:r>
+        <w:rPr>
+          <w:rFonts w:ascii="Times New Roman" w:hAnsi="Times New Roman" w:cs="Times New Roman"/>
+          <w:sz w:val="28"/>
+          <w:szCs w:val="28"/>
+        </w:rPr>
+        <w:t>Comeet</w:t>
+      </w:r>
+      <w:proofErr w:type="spellEnd"/>
+      <w:r>
+        <w:rPr>
+          <w:rFonts w:ascii="Times New Roman" w:hAnsi="Times New Roman" w:cs="Times New Roman"/>
+          <w:sz w:val="28"/>
+          <w:szCs w:val="28"/>
+        </w:rPr>
+        <w:t xml:space="preserve"> уже на данный момент является функциональным и полезным инструментом для улучшения коммуникации внутри компании. В будущем оно может быть значительно расширено за счет добавления дополнительных функций, таких как чаты, интеграции и новые возможности для взаимодействия.</w:t>
+      </w:r>
+    </w:p>
+    <w:p>
+      <w:pPr>
+        <w:rPr>
+          <w:rFonts w:ascii="Times New Roman" w:hAnsi="Times New Roman" w:cs="Times New Roman"/>
+          <w:sz w:val="28"/>
+          <w:szCs w:val="28"/>
+        </w:rPr>
       </w:pPr>
     </w:p>
     <w:sectPr>
-      <w:headerReference w:type="default" r:id="rId13"/>
-      <w:footerReference w:type="default" r:id="rId14"/>
-      <w:footerReference w:type="first" r:id="rId15"/>
+      <w:headerReference w:type="default" r:id="rId14"/>
+      <w:footerReference w:type="default" r:id="rId15"/>
+      <w:footerReference w:type="first" r:id="rId16"/>
       <w:pgSz w:w="11906" w:h="16838"/>
-      <w:pgMar w:top="1134" w:right="850" w:bottom="1134" w:left="1701" w:header="708" w:footer="708" w:gutter="0"/>
+      <w:pgMar w:top="1134" w:right="851" w:bottom="1134" w:left="1701" w:header="709" w:footer="709" w:gutter="0"/>
       <w:pgNumType w:start="1"/>
       <w:cols w:space="708"/>
       <w:titlePg/>
@@ -6158,7 +9051,6 @@
         <w:docPartUnique/>
       </w:docPartObj>
     </w:sdtPr>
-    <w:sdtEndPr/>
     <w:sdtContent>
       <w:p>
         <w:pPr>
@@ -6202,21 +9094,7 @@
       <w:rPr>
         <w:rStyle w:val="ui-provider"/>
       </w:rPr>
-      <w:t>© ФГАОУ ВО «</w:t>
-    </w:r>
-    <w:proofErr w:type="spellStart"/>
-    <w:r>
-      <w:rPr>
-        <w:rStyle w:val="ui-provider"/>
-      </w:rPr>
-      <w:t>УрФУ</w:t>
-    </w:r>
-    <w:proofErr w:type="spellEnd"/>
-    <w:r>
-      <w:rPr>
-        <w:rStyle w:val="ui-provider"/>
-      </w:rPr>
-      <w:t xml:space="preserve"> имени первого Президента России </w:t>
+      <w:t xml:space="preserve">© ФГАОУ ВО «УрФУ имени первого Президента России </w:t>
     </w:r>
     <w:proofErr w:type="gramStart"/>
     <w:r>
@@ -6703,9 +9581,122 @@
     </w:lvl>
   </w:abstractNum>
   <w:abstractNum w:abstractNumId="4" w15:restartNumberingAfterBreak="0">
+    <w:nsid w:val="3F526830"/>
+    <w:multiLevelType w:val="hybridMultilevel"/>
+    <w:tmpl w:val="8A928B9E"/>
+    <w:lvl w:ilvl="0" w:tplc="04190001">
+      <w:start w:val="1"/>
+      <w:numFmt w:val="bullet"/>
+      <w:lvlText w:val=""/>
+      <w:lvlJc w:val="left"/>
+      <w:pPr>
+        <w:ind w:left="720" w:hanging="360"/>
+      </w:pPr>
+      <w:rPr>
+        <w:rFonts w:ascii="Symbol" w:hAnsi="Symbol" w:hint="default"/>
+      </w:rPr>
+    </w:lvl>
+    <w:lvl w:ilvl="1" w:tplc="04190003" w:tentative="1">
+      <w:start w:val="1"/>
+      <w:numFmt w:val="bullet"/>
+      <w:lvlText w:val="o"/>
+      <w:lvlJc w:val="left"/>
+      <w:pPr>
+        <w:ind w:left="1440" w:hanging="360"/>
+      </w:pPr>
+      <w:rPr>
+        <w:rFonts w:ascii="Courier New" w:hAnsi="Courier New" w:cs="Courier New" w:hint="default"/>
+      </w:rPr>
+    </w:lvl>
+    <w:lvl w:ilvl="2" w:tplc="04190005" w:tentative="1">
+      <w:start w:val="1"/>
+      <w:numFmt w:val="bullet"/>
+      <w:lvlText w:val=""/>
+      <w:lvlJc w:val="left"/>
+      <w:pPr>
+        <w:ind w:left="2160" w:hanging="360"/>
+      </w:pPr>
+      <w:rPr>
+        <w:rFonts w:ascii="Wingdings" w:hAnsi="Wingdings" w:hint="default"/>
+      </w:rPr>
+    </w:lvl>
+    <w:lvl w:ilvl="3" w:tplc="04190001" w:tentative="1">
+      <w:start w:val="1"/>
+      <w:numFmt w:val="bullet"/>
+      <w:lvlText w:val=""/>
+      <w:lvlJc w:val="left"/>
+      <w:pPr>
+        <w:ind w:left="2880" w:hanging="360"/>
+      </w:pPr>
+      <w:rPr>
+        <w:rFonts w:ascii="Symbol" w:hAnsi="Symbol" w:hint="default"/>
+      </w:rPr>
+    </w:lvl>
+    <w:lvl w:ilvl="4" w:tplc="04190003" w:tentative="1">
+      <w:start w:val="1"/>
+      <w:numFmt w:val="bullet"/>
+      <w:lvlText w:val="o"/>
+      <w:lvlJc w:val="left"/>
+      <w:pPr>
+        <w:ind w:left="3600" w:hanging="360"/>
+      </w:pPr>
+      <w:rPr>
+        <w:rFonts w:ascii="Courier New" w:hAnsi="Courier New" w:cs="Courier New" w:hint="default"/>
+      </w:rPr>
+    </w:lvl>
+    <w:lvl w:ilvl="5" w:tplc="04190005" w:tentative="1">
+      <w:start w:val="1"/>
+      <w:numFmt w:val="bullet"/>
+      <w:lvlText w:val=""/>
+      <w:lvlJc w:val="left"/>
+      <w:pPr>
+        <w:ind w:left="4320" w:hanging="360"/>
+      </w:pPr>
+      <w:rPr>
+        <w:rFonts w:ascii="Wingdings" w:hAnsi="Wingdings" w:hint="default"/>
+      </w:rPr>
+    </w:lvl>
+    <w:lvl w:ilvl="6" w:tplc="04190001" w:tentative="1">
+      <w:start w:val="1"/>
+      <w:numFmt w:val="bullet"/>
+      <w:lvlText w:val=""/>
+      <w:lvlJc w:val="left"/>
+      <w:pPr>
+        <w:ind w:left="5040" w:hanging="360"/>
+      </w:pPr>
+      <w:rPr>
+        <w:rFonts w:ascii="Symbol" w:hAnsi="Symbol" w:hint="default"/>
+      </w:rPr>
+    </w:lvl>
+    <w:lvl w:ilvl="7" w:tplc="04190003" w:tentative="1">
+      <w:start w:val="1"/>
+      <w:numFmt w:val="bullet"/>
+      <w:lvlText w:val="o"/>
+      <w:lvlJc w:val="left"/>
+      <w:pPr>
+        <w:ind w:left="5760" w:hanging="360"/>
+      </w:pPr>
+      <w:rPr>
+        <w:rFonts w:ascii="Courier New" w:hAnsi="Courier New" w:cs="Courier New" w:hint="default"/>
+      </w:rPr>
+    </w:lvl>
+    <w:lvl w:ilvl="8" w:tplc="04190005" w:tentative="1">
+      <w:start w:val="1"/>
+      <w:numFmt w:val="bullet"/>
+      <w:lvlText w:val=""/>
+      <w:lvlJc w:val="left"/>
+      <w:pPr>
+        <w:ind w:left="6480" w:hanging="360"/>
+      </w:pPr>
+      <w:rPr>
+        <w:rFonts w:ascii="Wingdings" w:hAnsi="Wingdings" w:hint="default"/>
+      </w:rPr>
+    </w:lvl>
+  </w:abstractNum>
+  <w:abstractNum w:abstractNumId="5" w15:restartNumberingAfterBreak="0">
     <w:nsid w:val="47E67FB1"/>
     <w:multiLevelType w:val="hybridMultilevel"/>
-    <w:tmpl w:val="5E7AE4D8"/>
+    <w:tmpl w:val="EB08399E"/>
     <w:lvl w:ilvl="0" w:tplc="AE2EC314">
       <w:start w:val="1"/>
       <w:numFmt w:val="lowerLetter"/>
@@ -6713,7 +9704,7 @@
       <w:lvlText w:val="%1."/>
       <w:lvlJc w:val="left"/>
       <w:pPr>
-        <w:ind w:left="1778" w:hanging="360"/>
+        <w:ind w:left="1069" w:hanging="360"/>
       </w:pPr>
     </w:lvl>
     <w:lvl w:ilvl="1" w:tplc="04190019">
@@ -6722,7 +9713,7 @@
       <w:lvlText w:val="%2."/>
       <w:lvlJc w:val="left"/>
       <w:pPr>
-        <w:ind w:left="2608" w:hanging="360"/>
+        <w:ind w:left="-652" w:hanging="360"/>
       </w:pPr>
     </w:lvl>
     <w:lvl w:ilvl="2" w:tplc="0419001B" w:tentative="1">
@@ -6731,7 +9722,7 @@
       <w:lvlText w:val="%3."/>
       <w:lvlJc w:val="right"/>
       <w:pPr>
-        <w:ind w:left="3328" w:hanging="180"/>
+        <w:ind w:left="68" w:hanging="180"/>
       </w:pPr>
     </w:lvl>
     <w:lvl w:ilvl="3" w:tplc="0419000F" w:tentative="1">
@@ -6740,7 +9731,7 @@
       <w:lvlText w:val="%4."/>
       <w:lvlJc w:val="left"/>
       <w:pPr>
-        <w:ind w:left="4048" w:hanging="360"/>
+        <w:ind w:left="788" w:hanging="360"/>
       </w:pPr>
     </w:lvl>
     <w:lvl w:ilvl="4" w:tplc="04190019" w:tentative="1">
@@ -6749,7 +9740,7 @@
       <w:lvlText w:val="%5."/>
       <w:lvlJc w:val="left"/>
       <w:pPr>
-        <w:ind w:left="4768" w:hanging="360"/>
+        <w:ind w:left="1508" w:hanging="360"/>
       </w:pPr>
     </w:lvl>
     <w:lvl w:ilvl="5" w:tplc="0419001B" w:tentative="1">
@@ -6758,7 +9749,7 @@
       <w:lvlText w:val="%6."/>
       <w:lvlJc w:val="right"/>
       <w:pPr>
-        <w:ind w:left="5488" w:hanging="180"/>
+        <w:ind w:left="2228" w:hanging="180"/>
       </w:pPr>
     </w:lvl>
     <w:lvl w:ilvl="6" w:tplc="0419000F" w:tentative="1">
@@ -6767,7 +9758,7 @@
       <w:lvlText w:val="%7."/>
       <w:lvlJc w:val="left"/>
       <w:pPr>
-        <w:ind w:left="6208" w:hanging="360"/>
+        <w:ind w:left="2948" w:hanging="360"/>
       </w:pPr>
     </w:lvl>
     <w:lvl w:ilvl="7" w:tplc="04190019" w:tentative="1">
@@ -6776,7 +9767,7 @@
       <w:lvlText w:val="%8."/>
       <w:lvlJc w:val="left"/>
       <w:pPr>
-        <w:ind w:left="6928" w:hanging="360"/>
+        <w:ind w:left="3668" w:hanging="360"/>
       </w:pPr>
     </w:lvl>
     <w:lvl w:ilvl="8" w:tplc="0419001B" w:tentative="1">
@@ -6785,11 +9776,160 @@
       <w:lvlText w:val="%9."/>
       <w:lvlJc w:val="right"/>
       <w:pPr>
-        <w:ind w:left="7648" w:hanging="180"/>
+        <w:ind w:left="4388" w:hanging="180"/>
       </w:pPr>
     </w:lvl>
   </w:abstractNum>
-  <w:abstractNum w:abstractNumId="5" w15:restartNumberingAfterBreak="0">
+  <w:abstractNum w:abstractNumId="6" w15:restartNumberingAfterBreak="0">
+    <w:nsid w:val="51C078F8"/>
+    <w:multiLevelType w:val="multilevel"/>
+    <w:tmpl w:val="1C509D30"/>
+    <w:lvl w:ilvl="0">
+      <w:start w:val="1"/>
+      <w:numFmt w:val="bullet"/>
+      <w:lvlText w:val=""/>
+      <w:lvlJc w:val="left"/>
+      <w:pPr>
+        <w:tabs>
+          <w:tab w:val="num" w:pos="720"/>
+        </w:tabs>
+        <w:ind w:left="720" w:hanging="360"/>
+      </w:pPr>
+      <w:rPr>
+        <w:rFonts w:ascii="Symbol" w:hAnsi="Symbol" w:hint="default"/>
+        <w:sz w:val="20"/>
+      </w:rPr>
+    </w:lvl>
+    <w:lvl w:ilvl="1" w:tentative="1">
+      <w:start w:val="1"/>
+      <w:numFmt w:val="bullet"/>
+      <w:lvlText w:val="o"/>
+      <w:lvlJc w:val="left"/>
+      <w:pPr>
+        <w:tabs>
+          <w:tab w:val="num" w:pos="1440"/>
+        </w:tabs>
+        <w:ind w:left="1440" w:hanging="360"/>
+      </w:pPr>
+      <w:rPr>
+        <w:rFonts w:ascii="Courier New" w:hAnsi="Courier New" w:hint="default"/>
+        <w:sz w:val="20"/>
+      </w:rPr>
+    </w:lvl>
+    <w:lvl w:ilvl="2" w:tentative="1">
+      <w:start w:val="1"/>
+      <w:numFmt w:val="bullet"/>
+      <w:lvlText w:val=""/>
+      <w:lvlJc w:val="left"/>
+      <w:pPr>
+        <w:tabs>
+          <w:tab w:val="num" w:pos="2160"/>
+        </w:tabs>
+        <w:ind w:left="2160" w:hanging="360"/>
+      </w:pPr>
+      <w:rPr>
+        <w:rFonts w:ascii="Wingdings" w:hAnsi="Wingdings" w:hint="default"/>
+        <w:sz w:val="20"/>
+      </w:rPr>
+    </w:lvl>
+    <w:lvl w:ilvl="3" w:tentative="1">
+      <w:start w:val="1"/>
+      <w:numFmt w:val="bullet"/>
+      <w:lvlText w:val=""/>
+      <w:lvlJc w:val="left"/>
+      <w:pPr>
+        <w:tabs>
+          <w:tab w:val="num" w:pos="2880"/>
+        </w:tabs>
+        <w:ind w:left="2880" w:hanging="360"/>
+      </w:pPr>
+      <w:rPr>
+        <w:rFonts w:ascii="Wingdings" w:hAnsi="Wingdings" w:hint="default"/>
+        <w:sz w:val="20"/>
+      </w:rPr>
+    </w:lvl>
+    <w:lvl w:ilvl="4" w:tentative="1">
+      <w:start w:val="1"/>
+      <w:numFmt w:val="bullet"/>
+      <w:lvlText w:val=""/>
+      <w:lvlJc w:val="left"/>
+      <w:pPr>
+        <w:tabs>
+          <w:tab w:val="num" w:pos="3600"/>
+        </w:tabs>
+        <w:ind w:left="3600" w:hanging="360"/>
+      </w:pPr>
+      <w:rPr>
+        <w:rFonts w:ascii="Wingdings" w:hAnsi="Wingdings" w:hint="default"/>
+        <w:sz w:val="20"/>
+      </w:rPr>
+    </w:lvl>
+    <w:lvl w:ilvl="5" w:tentative="1">
+      <w:start w:val="1"/>
+      <w:numFmt w:val="bullet"/>
+      <w:lvlText w:val=""/>
+      <w:lvlJc w:val="left"/>
+      <w:pPr>
+        <w:tabs>
+          <w:tab w:val="num" w:pos="4320"/>
+        </w:tabs>
+        <w:ind w:left="4320" w:hanging="360"/>
+      </w:pPr>
+      <w:rPr>
+        <w:rFonts w:ascii="Wingdings" w:hAnsi="Wingdings" w:hint="default"/>
+        <w:sz w:val="20"/>
+      </w:rPr>
+    </w:lvl>
+    <w:lvl w:ilvl="6" w:tentative="1">
+      <w:start w:val="1"/>
+      <w:numFmt w:val="bullet"/>
+      <w:lvlText w:val=""/>
+      <w:lvlJc w:val="left"/>
+      <w:pPr>
+        <w:tabs>
+          <w:tab w:val="num" w:pos="5040"/>
+        </w:tabs>
+        <w:ind w:left="5040" w:hanging="360"/>
+      </w:pPr>
+      <w:rPr>
+        <w:rFonts w:ascii="Wingdings" w:hAnsi="Wingdings" w:hint="default"/>
+        <w:sz w:val="20"/>
+      </w:rPr>
+    </w:lvl>
+    <w:lvl w:ilvl="7" w:tentative="1">
+      <w:start w:val="1"/>
+      <w:numFmt w:val="bullet"/>
+      <w:lvlText w:val=""/>
+      <w:lvlJc w:val="left"/>
+      <w:pPr>
+        <w:tabs>
+          <w:tab w:val="num" w:pos="5760"/>
+        </w:tabs>
+        <w:ind w:left="5760" w:hanging="360"/>
+      </w:pPr>
+      <w:rPr>
+        <w:rFonts w:ascii="Wingdings" w:hAnsi="Wingdings" w:hint="default"/>
+        <w:sz w:val="20"/>
+      </w:rPr>
+    </w:lvl>
+    <w:lvl w:ilvl="8" w:tentative="1">
+      <w:start w:val="1"/>
+      <w:numFmt w:val="bullet"/>
+      <w:lvlText w:val=""/>
+      <w:lvlJc w:val="left"/>
+      <w:pPr>
+        <w:tabs>
+          <w:tab w:val="num" w:pos="6480"/>
+        </w:tabs>
+        <w:ind w:left="6480" w:hanging="360"/>
+      </w:pPr>
+      <w:rPr>
+        <w:rFonts w:ascii="Wingdings" w:hAnsi="Wingdings" w:hint="default"/>
+        <w:sz w:val="20"/>
+      </w:rPr>
+    </w:lvl>
+  </w:abstractNum>
+  <w:abstractNum w:abstractNumId="7" w15:restartNumberingAfterBreak="0">
     <w:nsid w:val="5F406F9C"/>
     <w:multiLevelType w:val="hybridMultilevel"/>
     <w:tmpl w:val="09C2CA4A"/>
@@ -6876,7 +10016,7 @@
       </w:pPr>
     </w:lvl>
   </w:abstractNum>
-  <w:abstractNum w:abstractNumId="6" w15:restartNumberingAfterBreak="0">
+  <w:abstractNum w:abstractNumId="8" w15:restartNumberingAfterBreak="0">
     <w:nsid w:val="64E14FAE"/>
     <w:multiLevelType w:val="hybridMultilevel"/>
     <w:tmpl w:val="52E23966"/>
@@ -6963,11 +10103,128 @@
       </w:pPr>
     </w:lvl>
   </w:abstractNum>
+  <w:abstractNum w:abstractNumId="9" w15:restartNumberingAfterBreak="0">
+    <w:nsid w:val="7B5123E0"/>
+    <w:multiLevelType w:val="multilevel"/>
+    <w:tmpl w:val="03D8E76C"/>
+    <w:lvl w:ilvl="0">
+      <w:start w:val="1"/>
+      <w:numFmt w:val="decimal"/>
+      <w:lvlText w:val="%1."/>
+      <w:lvlJc w:val="left"/>
+      <w:pPr>
+        <w:tabs>
+          <w:tab w:val="num" w:pos="720"/>
+        </w:tabs>
+        <w:ind w:left="720" w:hanging="360"/>
+      </w:pPr>
+    </w:lvl>
+    <w:lvl w:ilvl="1">
+      <w:start w:val="1"/>
+      <w:numFmt w:val="bullet"/>
+      <w:lvlText w:val="o"/>
+      <w:lvlJc w:val="left"/>
+      <w:pPr>
+        <w:tabs>
+          <w:tab w:val="num" w:pos="1440"/>
+        </w:tabs>
+        <w:ind w:left="1440" w:hanging="360"/>
+      </w:pPr>
+      <w:rPr>
+        <w:rFonts w:ascii="Courier New" w:hAnsi="Courier New" w:hint="default"/>
+        <w:sz w:val="20"/>
+      </w:rPr>
+    </w:lvl>
+    <w:lvl w:ilvl="2" w:tentative="1">
+      <w:start w:val="1"/>
+      <w:numFmt w:val="decimal"/>
+      <w:lvlText w:val="%3."/>
+      <w:lvlJc w:val="left"/>
+      <w:pPr>
+        <w:tabs>
+          <w:tab w:val="num" w:pos="2160"/>
+        </w:tabs>
+        <w:ind w:left="2160" w:hanging="360"/>
+      </w:pPr>
+    </w:lvl>
+    <w:lvl w:ilvl="3" w:tentative="1">
+      <w:start w:val="1"/>
+      <w:numFmt w:val="decimal"/>
+      <w:lvlText w:val="%4."/>
+      <w:lvlJc w:val="left"/>
+      <w:pPr>
+        <w:tabs>
+          <w:tab w:val="num" w:pos="2880"/>
+        </w:tabs>
+        <w:ind w:left="2880" w:hanging="360"/>
+      </w:pPr>
+    </w:lvl>
+    <w:lvl w:ilvl="4" w:tentative="1">
+      <w:start w:val="1"/>
+      <w:numFmt w:val="decimal"/>
+      <w:lvlText w:val="%5."/>
+      <w:lvlJc w:val="left"/>
+      <w:pPr>
+        <w:tabs>
+          <w:tab w:val="num" w:pos="3600"/>
+        </w:tabs>
+        <w:ind w:left="3600" w:hanging="360"/>
+      </w:pPr>
+    </w:lvl>
+    <w:lvl w:ilvl="5" w:tentative="1">
+      <w:start w:val="1"/>
+      <w:numFmt w:val="decimal"/>
+      <w:lvlText w:val="%6."/>
+      <w:lvlJc w:val="left"/>
+      <w:pPr>
+        <w:tabs>
+          <w:tab w:val="num" w:pos="4320"/>
+        </w:tabs>
+        <w:ind w:left="4320" w:hanging="360"/>
+      </w:pPr>
+    </w:lvl>
+    <w:lvl w:ilvl="6" w:tentative="1">
+      <w:start w:val="1"/>
+      <w:numFmt w:val="decimal"/>
+      <w:lvlText w:val="%7."/>
+      <w:lvlJc w:val="left"/>
+      <w:pPr>
+        <w:tabs>
+          <w:tab w:val="num" w:pos="5040"/>
+        </w:tabs>
+        <w:ind w:left="5040" w:hanging="360"/>
+      </w:pPr>
+    </w:lvl>
+    <w:lvl w:ilvl="7" w:tentative="1">
+      <w:start w:val="1"/>
+      <w:numFmt w:val="decimal"/>
+      <w:lvlText w:val="%8."/>
+      <w:lvlJc w:val="left"/>
+      <w:pPr>
+        <w:tabs>
+          <w:tab w:val="num" w:pos="5760"/>
+        </w:tabs>
+        <w:ind w:left="5760" w:hanging="360"/>
+      </w:pPr>
+    </w:lvl>
+    <w:lvl w:ilvl="8" w:tentative="1">
+      <w:start w:val="1"/>
+      <w:numFmt w:val="decimal"/>
+      <w:lvlText w:val="%9."/>
+      <w:lvlJc w:val="left"/>
+      <w:pPr>
+        <w:tabs>
+          <w:tab w:val="num" w:pos="6480"/>
+        </w:tabs>
+        <w:ind w:left="6480" w:hanging="360"/>
+      </w:pPr>
+    </w:lvl>
+  </w:abstractNum>
   <w:num w:numId="1" w16cid:durableId="218634449">
     <w:abstractNumId w:val="1"/>
   </w:num>
   <w:num w:numId="2" w16cid:durableId="954751541">
-    <w:abstractNumId w:val="6"/>
+    <w:abstractNumId w:val="8"/>
   </w:num>
   <w:num w:numId="3" w16cid:durableId="211894105">
     <w:abstractNumId w:val="0"/>
@@ -6982,25 +10239,25 @@
     </w:lvlOverride>
   </w:num>
   <w:num w:numId="6" w16cid:durableId="1884101420">
-    <w:abstractNumId w:val="6"/>
+    <w:abstractNumId w:val="8"/>
     <w:lvlOverride w:ilvl="0">
       <w:startOverride w:val="1"/>
     </w:lvlOverride>
   </w:num>
   <w:num w:numId="7" w16cid:durableId="1472288684">
-    <w:abstractNumId w:val="5"/>
+    <w:abstractNumId w:val="7"/>
     <w:lvlOverride w:ilvl="0">
       <w:startOverride w:val="1"/>
     </w:lvlOverride>
   </w:num>
   <w:num w:numId="8" w16cid:durableId="986515816">
-    <w:abstractNumId w:val="6"/>
+    <w:abstractNumId w:val="8"/>
     <w:lvlOverride w:ilvl="0">
       <w:startOverride w:val="1"/>
     </w:lvlOverride>
   </w:num>
   <w:num w:numId="9" w16cid:durableId="1330673834">
-    <w:abstractNumId w:val="6"/>
+    <w:abstractNumId w:val="8"/>
     <w:lvlOverride w:ilvl="0">
       <w:startOverride w:val="1"/>
     </w:lvlOverride>
@@ -7018,7 +10275,7 @@
     </w:lvlOverride>
   </w:num>
   <w:num w:numId="12" w16cid:durableId="507058409">
-    <w:abstractNumId w:val="4"/>
+    <w:abstractNumId w:val="5"/>
     <w:lvlOverride w:ilvl="0">
       <w:startOverride w:val="1"/>
     </w:lvlOverride>
@@ -7030,13 +10287,13 @@
     </w:lvlOverride>
   </w:num>
   <w:num w:numId="14" w16cid:durableId="1715738912">
-    <w:abstractNumId w:val="4"/>
+    <w:abstractNumId w:val="5"/>
     <w:lvlOverride w:ilvl="0">
       <w:startOverride w:val="1"/>
     </w:lvlOverride>
   </w:num>
   <w:num w:numId="15" w16cid:durableId="1080104911">
-    <w:abstractNumId w:val="4"/>
+    <w:abstractNumId w:val="5"/>
     <w:lvlOverride w:ilvl="0">
       <w:startOverride w:val="1"/>
     </w:lvlOverride>
@@ -7048,10 +10305,10 @@
     </w:lvlOverride>
   </w:num>
   <w:num w:numId="17" w16cid:durableId="1374693707">
-    <w:abstractNumId w:val="4"/>
+    <w:abstractNumId w:val="5"/>
   </w:num>
   <w:num w:numId="18" w16cid:durableId="1437753224">
-    <w:abstractNumId w:val="4"/>
+    <w:abstractNumId w:val="5"/>
     <w:lvlOverride w:ilvl="0">
       <w:startOverride w:val="1"/>
     </w:lvlOverride>
@@ -7063,7 +10320,7 @@
     </w:lvlOverride>
   </w:num>
   <w:num w:numId="20" w16cid:durableId="1459227789">
-    <w:abstractNumId w:val="4"/>
+    <w:abstractNumId w:val="5"/>
     <w:lvlOverride w:ilvl="0">
       <w:startOverride w:val="1"/>
     </w:lvlOverride>
@@ -7075,7 +10332,7 @@
     </w:lvlOverride>
   </w:num>
   <w:num w:numId="22" w16cid:durableId="1852261773">
-    <w:abstractNumId w:val="4"/>
+    <w:abstractNumId w:val="5"/>
     <w:lvlOverride w:ilvl="0">
       <w:startOverride w:val="1"/>
     </w:lvlOverride>
@@ -7087,7 +10344,7 @@
     </w:lvlOverride>
   </w:num>
   <w:num w:numId="24" w16cid:durableId="572468934">
-    <w:abstractNumId w:val="4"/>
+    <w:abstractNumId w:val="5"/>
     <w:lvlOverride w:ilvl="0">
       <w:startOverride w:val="1"/>
     </w:lvlOverride>
@@ -7099,7 +10356,7 @@
     </w:lvlOverride>
   </w:num>
   <w:num w:numId="26" w16cid:durableId="398139162">
-    <w:abstractNumId w:val="4"/>
+    <w:abstractNumId w:val="5"/>
     <w:lvlOverride w:ilvl="0">
       <w:startOverride w:val="1"/>
     </w:lvlOverride>
@@ -7111,7 +10368,7 @@
     </w:lvlOverride>
   </w:num>
   <w:num w:numId="28" w16cid:durableId="1454131400">
-    <w:abstractNumId w:val="4"/>
+    <w:abstractNumId w:val="5"/>
     <w:lvlOverride w:ilvl="0">
       <w:startOverride w:val="1"/>
     </w:lvlOverride>
@@ -7123,7 +10380,7 @@
     </w:lvlOverride>
   </w:num>
   <w:num w:numId="30" w16cid:durableId="709838180">
-    <w:abstractNumId w:val="4"/>
+    <w:abstractNumId w:val="5"/>
     <w:lvlOverride w:ilvl="0">
       <w:startOverride w:val="1"/>
     </w:lvlOverride>
@@ -7135,7 +10392,7 @@
     </w:lvlOverride>
   </w:num>
   <w:num w:numId="32" w16cid:durableId="1049694798">
-    <w:abstractNumId w:val="4"/>
+    <w:abstractNumId w:val="5"/>
     <w:lvlOverride w:ilvl="0">
       <w:startOverride w:val="1"/>
     </w:lvlOverride>
@@ -7147,7 +10404,7 @@
     </w:lvlOverride>
   </w:num>
   <w:num w:numId="34" w16cid:durableId="1547567303">
-    <w:abstractNumId w:val="4"/>
+    <w:abstractNumId w:val="5"/>
     <w:lvlOverride w:ilvl="0">
       <w:startOverride w:val="1"/>
     </w:lvlOverride>
@@ -7165,7 +10422,7 @@
     </w:lvlOverride>
   </w:num>
   <w:num w:numId="37" w16cid:durableId="46758562">
-    <w:abstractNumId w:val="4"/>
+    <w:abstractNumId w:val="5"/>
     <w:lvlOverride w:ilvl="0">
       <w:startOverride w:val="1"/>
     </w:lvlOverride>
@@ -7177,10 +10434,49 @@
     </w:lvlOverride>
   </w:num>
   <w:num w:numId="39" w16cid:durableId="713388510">
-    <w:abstractNumId w:val="4"/>
+    <w:abstractNumId w:val="5"/>
     <w:lvlOverride w:ilvl="0">
       <w:startOverride w:val="1"/>
     </w:lvlOverride>
+  </w:num>
+  <w:num w:numId="40" w16cid:durableId="363872421">
+    <w:abstractNumId w:val="4"/>
+  </w:num>
+  <w:num w:numId="41" w16cid:durableId="1226646267">
+    <w:abstractNumId w:val="5"/>
+    <w:lvlOverride w:ilvl="0">
+      <w:startOverride w:val="1"/>
+    </w:lvlOverride>
+  </w:num>
+  <w:num w:numId="42" w16cid:durableId="1398818707">
+    <w:abstractNumId w:val="5"/>
+    <w:lvlOverride w:ilvl="0">
+      <w:startOverride w:val="1"/>
+    </w:lvlOverride>
+  </w:num>
+  <w:num w:numId="43" w16cid:durableId="976763801">
+    <w:abstractNumId w:val="2"/>
+  </w:num>
+  <w:num w:numId="44" w16cid:durableId="751126380">
+    <w:abstractNumId w:val="2"/>
+    <w:lvlOverride w:ilvl="0">
+      <w:startOverride w:val="1"/>
+    </w:lvlOverride>
+  </w:num>
+  <w:num w:numId="45" w16cid:durableId="779955296">
+    <w:abstractNumId w:val="5"/>
+  </w:num>
+  <w:num w:numId="46" w16cid:durableId="209999870">
+    <w:abstractNumId w:val="5"/>
+    <w:lvlOverride w:ilvl="0">
+      <w:startOverride w:val="1"/>
+    </w:lvlOverride>
+  </w:num>
+  <w:num w:numId="47" w16cid:durableId="1365323831">
+    <w:abstractNumId w:val="6"/>
+  </w:num>
+  <w:num w:numId="48" w16cid:durableId="1749158481">
+    <w:abstractNumId w:val="9"/>
   </w:num>
   <w:numIdMacAtCleanup w:val="35"/>
 </w:numbering>
@@ -7677,7 +10973,7 @@
       <w:keepNext/>
       <w:keepLines/>
       <w:numPr>
-        <w:numId w:val="17"/>
+        <w:numId w:val="45"/>
       </w:numPr>
       <w:spacing w:before="120" w:after="120" w:line="240" w:lineRule="auto"/>
       <w:outlineLvl w:val="3"/>
@@ -7808,7 +11104,6 @@
   <w:style w:type="character" w:default="1" w:styleId="a0">
     <w:name w:val="Default Paragraph Font"/>
     <w:uiPriority w:val="1"/>
-    <w:semiHidden/>
     <w:unhideWhenUsed/>
   </w:style>
   <w:style w:type="table" w:default="1" w:styleId="a1">
@@ -8970,16 +12265,9 @@
 <file path=customXml/itemProps4.xml><?xml version="1.0" encoding="utf-8"?>
 <ds:datastoreItem xmlns:ds="http://schemas.openxmlformats.org/officeDocument/2006/customXml" ds:itemID="{94CB4D81-6BFA-4F03-A930-A5394BA086D4}">
   <ds:schemaRefs>
-    <ds:schemaRef ds:uri="http://purl.org/dc/terms/"/>
     <ds:schemaRef ds:uri="http://schemas.microsoft.com/office/2006/metadata/properties"/>
+    <ds:schemaRef ds:uri="http://schemas.microsoft.com/office/infopath/2007/PartnerControls"/>
     <ds:schemaRef ds:uri="caaa03e7-0fca-46ec-9f2b-8d556be40f41"/>
-    <ds:schemaRef ds:uri="cf4627d0-4182-45bb-b4bd-08cdb8c62548"/>
-    <ds:schemaRef ds:uri="http://schemas.microsoft.com/office/2006/documentManagement/types"/>
-    <ds:schemaRef ds:uri="http://purl.org/dc/elements/1.1/"/>
-    <ds:schemaRef ds:uri="http://schemas.microsoft.com/office/infopath/2007/PartnerControls"/>
-    <ds:schemaRef ds:uri="http://schemas.openxmlformats.org/package/2006/metadata/core-properties"/>
-    <ds:schemaRef ds:uri="http://www.w3.org/XML/1998/namespace"/>
-    <ds:schemaRef ds:uri="http://purl.org/dc/dcmitype/"/>
   </ds:schemaRefs>
 </ds:datastoreItem>
 </file>